--- a/auditoria_relatorio.docx
+++ b/auditoria_relatorio.docx
@@ -8,34 +8,6 @@
       </w:pPr>
       <w:r>
         <w:t>Relatório de Auditoria</w:t>
-      </w:r>
-    </w:p>
-    <w:p>
-      <w:pPr>
-        <w:pStyle w:val="Heading1"/>
-      </w:pPr>
-      <w:r>
-        <w:t>URL Analisada: https://www.setdig.ms.gov.br/#%21</w:t>
-      </w:r>
-    </w:p>
-    <w:p>
-      <w:r>
-        <w:t>Total de Imagens: 34</w:t>
-      </w:r>
-    </w:p>
-    <w:p>
-      <w:r>
-        <w:t>Imagens com 'alt': 12</w:t>
-      </w:r>
-    </w:p>
-    <w:p>
-      <w:r>
-        <w:t>Imagens sem 'alt': 22</w:t>
-      </w:r>
-    </w:p>
-    <w:p>
-      <w:r>
-        <w:t>--------------------------------------------------</w:t>
       </w:r>
     </w:p>
     <w:p>
@@ -59,174 +31,6 @@
     <w:p>
       <w:r>
         <w:t>Imagens sem 'alt': 2</w:t>
-      </w:r>
-    </w:p>
-    <w:p>
-      <w:r>
-        <w:t>--------------------------------------------------</w:t>
-      </w:r>
-    </w:p>
-    <w:p>
-      <w:pPr>
-        <w:pStyle w:val="Heading1"/>
-      </w:pPr>
-      <w:r>
-        <w:t>URL Analisada: https://www.setdig.ms.gov.br/legislacao/</w:t>
-      </w:r>
-    </w:p>
-    <w:p>
-      <w:r>
-        <w:t>Total de Imagens: 5</w:t>
-      </w:r>
-    </w:p>
-    <w:p>
-      <w:r>
-        <w:t>Imagens com 'alt': 4</w:t>
-      </w:r>
-    </w:p>
-    <w:p>
-      <w:r>
-        <w:t>Imagens sem 'alt': 1</w:t>
-      </w:r>
-    </w:p>
-    <w:p>
-      <w:r>
-        <w:t>--------------------------------------------------</w:t>
-      </w:r>
-    </w:p>
-    <w:p>
-      <w:pPr>
-        <w:pStyle w:val="Heading1"/>
-      </w:pPr>
-      <w:r>
-        <w:t>URL Analisada: https://www.setdig.ms.gov.br/noticias/</w:t>
-      </w:r>
-    </w:p>
-    <w:p>
-      <w:r>
-        <w:t>Total de Imagens: 6</w:t>
-      </w:r>
-    </w:p>
-    <w:p>
-      <w:r>
-        <w:t>Imagens com 'alt': 4</w:t>
-      </w:r>
-    </w:p>
-    <w:p>
-      <w:r>
-        <w:t>Imagens sem 'alt': 2</w:t>
-      </w:r>
-    </w:p>
-    <w:p>
-      <w:r>
-        <w:t>--------------------------------------------------</w:t>
-      </w:r>
-    </w:p>
-    <w:p>
-      <w:pPr>
-        <w:pStyle w:val="Heading1"/>
-      </w:pPr>
-      <w:r>
-        <w:t>URL Analisada: http://www.setdig.ms.gov.br/ouvidoria-denuncias-elogios-e-reclamacoes/</w:t>
-      </w:r>
-    </w:p>
-    <w:p>
-      <w:r>
-        <w:t>Total de Imagens: 5</w:t>
-      </w:r>
-    </w:p>
-    <w:p>
-      <w:r>
-        <w:t>Imagens com 'alt': 4</w:t>
-      </w:r>
-    </w:p>
-    <w:p>
-      <w:r>
-        <w:t>Imagens sem 'alt': 1</w:t>
-      </w:r>
-    </w:p>
-    <w:p>
-      <w:r>
-        <w:t>--------------------------------------------------</w:t>
-      </w:r>
-    </w:p>
-    <w:p>
-      <w:pPr>
-        <w:pStyle w:val="Heading1"/>
-      </w:pPr>
-      <w:r>
-        <w:t>URL Analisada: https://www.setdig.ms.gov.br/manuais-e-treinamentos-da-carta-de-servicos/</w:t>
-      </w:r>
-    </w:p>
-    <w:p>
-      <w:r>
-        <w:t>Total de Imagens: 9</w:t>
-      </w:r>
-    </w:p>
-    <w:p>
-      <w:r>
-        <w:t>Imagens com 'alt': 4</w:t>
-      </w:r>
-    </w:p>
-    <w:p>
-      <w:r>
-        <w:t>Imagens sem 'alt': 5</w:t>
-      </w:r>
-    </w:p>
-    <w:p>
-      <w:r>
-        <w:t>--------------------------------------------------</w:t>
-      </w:r>
-    </w:p>
-    <w:p>
-      <w:pPr>
-        <w:pStyle w:val="Heading1"/>
-      </w:pPr>
-      <w:r>
-        <w:t>URL Analisada: https://www.setdig.ms.gov.br/acessibilidade/</w:t>
-      </w:r>
-    </w:p>
-    <w:p>
-      <w:r>
-        <w:t>Total de Imagens: 9</w:t>
-      </w:r>
-    </w:p>
-    <w:p>
-      <w:r>
-        <w:t>Imagens com 'alt': 7</w:t>
-      </w:r>
-    </w:p>
-    <w:p>
-      <w:r>
-        <w:t>Imagens sem 'alt': 2</w:t>
-      </w:r>
-    </w:p>
-    <w:p>
-      <w:r>
-        <w:t>--------------------------------------------------</w:t>
-      </w:r>
-    </w:p>
-    <w:p>
-      <w:pPr>
-        <w:pStyle w:val="Heading1"/>
-      </w:pPr>
-      <w:r>
-        <w:t>URL Analisada: https://www.setdig.ms.gov.br/legislacao-duvidas-fiscais-e-tributarias-4/</w:t>
-      </w:r>
-    </w:p>
-    <w:p>
-      <w:r>
-        <w:t>Total de Imagens: 5</w:t>
-      </w:r>
-    </w:p>
-    <w:p>
-      <w:r>
-        <w:t>Imagens com 'alt': 4</w:t>
-      </w:r>
-    </w:p>
-    <w:p>
-      <w:r>
-        <w:t>Imagens sem 'alt': 1</w:t>
       </w:r>
     </w:p>
     <w:p>
@@ -267,91 +71,7 @@
         <w:pStyle w:val="Heading1"/>
       </w:pPr>
       <w:r>
-        <w:t>URL Analisada: https://www.setdig.ms.gov.br/sgi-participa-em-vitoria-es-do-secop-2021-o-mais-importante-evento-de-tic-para-a-gestao-publica-do-brasil/</w:t>
-      </w:r>
-    </w:p>
-    <w:p>
-      <w:r>
-        <w:t>Total de Imagens: 6</w:t>
-      </w:r>
-    </w:p>
-    <w:p>
-      <w:r>
-        <w:t>Imagens com 'alt': 5</w:t>
-      </w:r>
-    </w:p>
-    <w:p>
-      <w:r>
-        <w:t>Imagens sem 'alt': 1</w:t>
-      </w:r>
-    </w:p>
-    <w:p>
-      <w:r>
-        <w:t>--------------------------------------------------</w:t>
-      </w:r>
-    </w:p>
-    <w:p>
-      <w:pPr>
-        <w:pStyle w:val="Heading1"/>
-      </w:pPr>
-      <w:r>
-        <w:t>URL Analisada: http://www.setdig.ms.gov.br/alterar-senhas/</w:t>
-      </w:r>
-    </w:p>
-    <w:p>
-      <w:r>
-        <w:t>Total de Imagens: 5</w:t>
-      </w:r>
-    </w:p>
-    <w:p>
-      <w:r>
-        <w:t>Imagens com 'alt': 4</w:t>
-      </w:r>
-    </w:p>
-    <w:p>
-      <w:r>
-        <w:t>Imagens sem 'alt': 1</w:t>
-      </w:r>
-    </w:p>
-    <w:p>
-      <w:r>
-        <w:t>--------------------------------------------------</w:t>
-      </w:r>
-    </w:p>
-    <w:p>
-      <w:pPr>
-        <w:pStyle w:val="Heading1"/>
-      </w:pPr>
-      <w:r>
-        <w:t>URL Analisada: https://www.setdig.ms.gov.br/comite-lgpd-e-unidade-de-gestao-de-seguranca-da-informacao-apresentam-cartilha-elaborada-pela-sgi/</w:t>
-      </w:r>
-    </w:p>
-    <w:p>
-      <w:r>
-        <w:t>Total de Imagens: 6</w:t>
-      </w:r>
-    </w:p>
-    <w:p>
-      <w:r>
-        <w:t>Imagens com 'alt': 4</w:t>
-      </w:r>
-    </w:p>
-    <w:p>
-      <w:r>
-        <w:t>Imagens sem 'alt': 2</w:t>
-      </w:r>
-    </w:p>
-    <w:p>
-      <w:r>
-        <w:t>--------------------------------------------------</w:t>
-      </w:r>
-    </w:p>
-    <w:p>
-      <w:pPr>
-        <w:pStyle w:val="Heading1"/>
-      </w:pPr>
-      <w:r>
-        <w:t>URL Analisada: http://www.setdig.ms.gov.br/vpn/</w:t>
+        <w:t>URL Analisada: https://www.setdig.ms.gov.br/legislacao/</w:t>
       </w:r>
     </w:p>
     <w:p>
@@ -463,6 +183,34 @@
         <w:pStyle w:val="Heading1"/>
       </w:pPr>
       <w:r>
+        <w:t>URL Analisada: http://www.setdig.ms.gov.br/alterar-senhas/</w:t>
+      </w:r>
+    </w:p>
+    <w:p>
+      <w:r>
+        <w:t>Total de Imagens: 5</w:t>
+      </w:r>
+    </w:p>
+    <w:p>
+      <w:r>
+        <w:t>Imagens com 'alt': 4</w:t>
+      </w:r>
+    </w:p>
+    <w:p>
+      <w:r>
+        <w:t>Imagens sem 'alt': 1</w:t>
+      </w:r>
+    </w:p>
+    <w:p>
+      <w:r>
+        <w:t>--------------------------------------------------</w:t>
+      </w:r>
+    </w:p>
+    <w:p>
+      <w:pPr>
+        <w:pStyle w:val="Heading1"/>
+      </w:pPr>
+      <w:r>
         <w:t>URL Analisada: https://www.setdig.ms.gov.br/infovia-digital-e-finalista-de-premio-nacional-de-excelencia-em-gestao-publica/</w:t>
       </w:r>
     </w:p>
@@ -474,6 +222,146 @@
     <w:p>
       <w:r>
         <w:t>Imagens com 'alt': 4</w:t>
+      </w:r>
+    </w:p>
+    <w:p>
+      <w:r>
+        <w:t>Imagens sem 'alt': 2</w:t>
+      </w:r>
+    </w:p>
+    <w:p>
+      <w:r>
+        <w:t>--------------------------------------------------</w:t>
+      </w:r>
+    </w:p>
+    <w:p>
+      <w:pPr>
+        <w:pStyle w:val="Heading1"/>
+      </w:pPr>
+      <w:r>
+        <w:t>URL Analisada: http://www.setdig.ms.gov.br/vpn/</w:t>
+      </w:r>
+    </w:p>
+    <w:p>
+      <w:r>
+        <w:t>Total de Imagens: 5</w:t>
+      </w:r>
+    </w:p>
+    <w:p>
+      <w:r>
+        <w:t>Imagens com 'alt': 4</w:t>
+      </w:r>
+    </w:p>
+    <w:p>
+      <w:r>
+        <w:t>Imagens sem 'alt': 1</w:t>
+      </w:r>
+    </w:p>
+    <w:p>
+      <w:r>
+        <w:t>--------------------------------------------------</w:t>
+      </w:r>
+    </w:p>
+    <w:p>
+      <w:pPr>
+        <w:pStyle w:val="Heading1"/>
+      </w:pPr>
+      <w:r>
+        <w:t>URL Analisada: https://www.setdig.ms.gov.br/#%21</w:t>
+      </w:r>
+    </w:p>
+    <w:p>
+      <w:r>
+        <w:t>Total de Imagens: 34</w:t>
+      </w:r>
+    </w:p>
+    <w:p>
+      <w:r>
+        <w:t>Imagens com 'alt': 12</w:t>
+      </w:r>
+    </w:p>
+    <w:p>
+      <w:r>
+        <w:t>Imagens sem 'alt': 22</w:t>
+      </w:r>
+    </w:p>
+    <w:p>
+      <w:r>
+        <w:t>--------------------------------------------------</w:t>
+      </w:r>
+    </w:p>
+    <w:p>
+      <w:pPr>
+        <w:pStyle w:val="Heading1"/>
+      </w:pPr>
+      <w:r>
+        <w:t>URL Analisada: https://www.setdig.ms.gov.br/legislacao-duvidas-fiscais-e-tributarias-4/</w:t>
+      </w:r>
+    </w:p>
+    <w:p>
+      <w:r>
+        <w:t>Total de Imagens: 5</w:t>
+      </w:r>
+    </w:p>
+    <w:p>
+      <w:r>
+        <w:t>Imagens com 'alt': 4</w:t>
+      </w:r>
+    </w:p>
+    <w:p>
+      <w:r>
+        <w:t>Imagens sem 'alt': 1</w:t>
+      </w:r>
+    </w:p>
+    <w:p>
+      <w:r>
+        <w:t>--------------------------------------------------</w:t>
+      </w:r>
+    </w:p>
+    <w:p>
+      <w:pPr>
+        <w:pStyle w:val="Heading1"/>
+      </w:pPr>
+      <w:r>
+        <w:t>URL Analisada: https://www.setdig.ms.gov.br/manuais-e-treinamentos-da-carta-de-servicos/</w:t>
+      </w:r>
+    </w:p>
+    <w:p>
+      <w:r>
+        <w:t>Total de Imagens: 9</w:t>
+      </w:r>
+    </w:p>
+    <w:p>
+      <w:r>
+        <w:t>Imagens com 'alt': 4</w:t>
+      </w:r>
+    </w:p>
+    <w:p>
+      <w:r>
+        <w:t>Imagens sem 'alt': 5</w:t>
+      </w:r>
+    </w:p>
+    <w:p>
+      <w:r>
+        <w:t>--------------------------------------------------</w:t>
+      </w:r>
+    </w:p>
+    <w:p>
+      <w:pPr>
+        <w:pStyle w:val="Heading1"/>
+      </w:pPr>
+      <w:r>
+        <w:t>URL Analisada: https://www.setdig.ms.gov.br/acessibilidade/</w:t>
+      </w:r>
+    </w:p>
+    <w:p>
+      <w:r>
+        <w:t>Total de Imagens: 9</w:t>
+      </w:r>
+    </w:p>
+    <w:p>
+      <w:r>
+        <w:t>Imagens com 'alt': 7</w:t>
       </w:r>
     </w:p>
     <w:p>
@@ -519,7 +407,7 @@
         <w:pStyle w:val="Heading1"/>
       </w:pPr>
       <w:r>
-        <w:t>URL Analisada: http://www.setdig.ms.gov.br/contatos</w:t>
+        <w:t>URL Analisada: http://www.setdig.ms.gov.br/ouvidoria-denuncias-elogios-e-reclamacoes/</w:t>
       </w:r>
     </w:p>
     <w:p>
@@ -547,7 +435,7 @@
         <w:pStyle w:val="Heading1"/>
       </w:pPr>
       <w:r>
-        <w:t>URL Analisada: https://www.setdig.ms.gov.br/objetivos-da-setdig/</w:t>
+        <w:t>URL Analisada: http://www.setdig.ms.gov.br/contatos</w:t>
       </w:r>
     </w:p>
     <w:p>
@@ -591,6 +479,118 @@
     <w:p>
       <w:r>
         <w:t>Imagens sem 'alt': 2</w:t>
+      </w:r>
+    </w:p>
+    <w:p>
+      <w:r>
+        <w:t>--------------------------------------------------</w:t>
+      </w:r>
+    </w:p>
+    <w:p>
+      <w:pPr>
+        <w:pStyle w:val="Heading1"/>
+      </w:pPr>
+      <w:r>
+        <w:t>URL Analisada: https://www.setdig.ms.gov.br/comite-lgpd-e-unidade-de-gestao-de-seguranca-da-informacao-apresentam-cartilha-elaborada-pela-sgi/</w:t>
+      </w:r>
+    </w:p>
+    <w:p>
+      <w:r>
+        <w:t>Total de Imagens: 6</w:t>
+      </w:r>
+    </w:p>
+    <w:p>
+      <w:r>
+        <w:t>Imagens com 'alt': 4</w:t>
+      </w:r>
+    </w:p>
+    <w:p>
+      <w:r>
+        <w:t>Imagens sem 'alt': 2</w:t>
+      </w:r>
+    </w:p>
+    <w:p>
+      <w:r>
+        <w:t>--------------------------------------------------</w:t>
+      </w:r>
+    </w:p>
+    <w:p>
+      <w:pPr>
+        <w:pStyle w:val="Heading1"/>
+      </w:pPr>
+      <w:r>
+        <w:t>URL Analisada: https://www.setdig.ms.gov.br/noticias/</w:t>
+      </w:r>
+    </w:p>
+    <w:p>
+      <w:r>
+        <w:t>Total de Imagens: 6</w:t>
+      </w:r>
+    </w:p>
+    <w:p>
+      <w:r>
+        <w:t>Imagens com 'alt': 4</w:t>
+      </w:r>
+    </w:p>
+    <w:p>
+      <w:r>
+        <w:t>Imagens sem 'alt': 2</w:t>
+      </w:r>
+    </w:p>
+    <w:p>
+      <w:r>
+        <w:t>--------------------------------------------------</w:t>
+      </w:r>
+    </w:p>
+    <w:p>
+      <w:pPr>
+        <w:pStyle w:val="Heading1"/>
+      </w:pPr>
+      <w:r>
+        <w:t>URL Analisada: https://www.setdig.ms.gov.br/objetivos-da-setdig/</w:t>
+      </w:r>
+    </w:p>
+    <w:p>
+      <w:r>
+        <w:t>Total de Imagens: 5</w:t>
+      </w:r>
+    </w:p>
+    <w:p>
+      <w:r>
+        <w:t>Imagens com 'alt': 4</w:t>
+      </w:r>
+    </w:p>
+    <w:p>
+      <w:r>
+        <w:t>Imagens sem 'alt': 1</w:t>
+      </w:r>
+    </w:p>
+    <w:p>
+      <w:r>
+        <w:t>--------------------------------------------------</w:t>
+      </w:r>
+    </w:p>
+    <w:p>
+      <w:pPr>
+        <w:pStyle w:val="Heading1"/>
+      </w:pPr>
+      <w:r>
+        <w:t>URL Analisada: https://www.setdig.ms.gov.br/sgi-participa-em-vitoria-es-do-secop-2021-o-mais-importante-evento-de-tic-para-a-gestao-publica-do-brasil/</w:t>
+      </w:r>
+    </w:p>
+    <w:p>
+      <w:r>
+        <w:t>Total de Imagens: 6</w:t>
+      </w:r>
+    </w:p>
+    <w:p>
+      <w:r>
+        <w:t>Imagens com 'alt': 5</w:t>
+      </w:r>
+    </w:p>
+    <w:p>
+      <w:r>
+        <w:t>Imagens sem 'alt': 1</w:t>
       </w:r>
     </w:p>
     <w:p>

--- a/auditoria_relatorio.docx
+++ b/auditoria_relatorio.docx
@@ -15,22 +15,129 @@
         <w:pStyle w:val="Heading1"/>
       </w:pPr>
       <w:r>
-        <w:t>URL Analisada: https://www.setdig.ms.gov.br/guia-digital-governo-ms-gdgovms/</w:t>
-      </w:r>
-    </w:p>
-    <w:p>
-      <w:r>
-        <w:t>Total de Imagens: 6</w:t>
-      </w:r>
-    </w:p>
-    <w:p>
-      <w:r>
-        <w:t>Imagens com 'alt': 4</w:t>
-      </w:r>
-    </w:p>
-    <w:p>
-      <w:r>
-        <w:t>Imagens sem 'alt': 2</w:t>
+        <w:t>URL Analisada: https://www.setdig.ms.gov.br/objetivos-da-setdig/</w:t>
+      </w:r>
+    </w:p>
+    <w:tbl>
+      <w:tblPr>
+        <w:tblW w:type="auto" w:w="0"/>
+        <w:tblLook w:firstColumn="1" w:firstRow="1" w:lastColumn="0" w:lastRow="0" w:noHBand="0" w:noVBand="1" w:val="04A0"/>
+      </w:tblPr>
+      <w:tblGrid>
+        <w:gridCol w:w="2880"/>
+        <w:gridCol w:w="2880"/>
+        <w:gridCol w:w="2880"/>
+      </w:tblGrid>
+      <w:tr>
+        <w:tc>
+          <w:tcPr>
+            <w:tcW w:type="dxa" w:w="2880"/>
+          </w:tcPr>
+          <w:p>
+            <w:r>
+              <w:t>Total de Imagens</w:t>
+            </w:r>
+          </w:p>
+        </w:tc>
+        <w:tc>
+          <w:tcPr>
+            <w:tcW w:type="dxa" w:w="2880"/>
+          </w:tcPr>
+          <w:p>
+            <w:r>
+              <w:t>Imagens com "alt"</w:t>
+            </w:r>
+          </w:p>
+        </w:tc>
+        <w:tc>
+          <w:tcPr>
+            <w:tcW w:type="dxa" w:w="2880"/>
+          </w:tcPr>
+          <w:p>
+            <w:r>
+              <w:t>Imagens sem "alt"</w:t>
+            </w:r>
+          </w:p>
+        </w:tc>
+      </w:tr>
+      <w:tr>
+        <w:tc>
+          <w:tcPr>
+            <w:tcW w:type="dxa" w:w="2880"/>
+          </w:tcPr>
+          <w:p>
+            <w:r>
+              <w:t>5</w:t>
+            </w:r>
+          </w:p>
+        </w:tc>
+        <w:tc>
+          <w:tcPr>
+            <w:tcW w:type="dxa" w:w="2880"/>
+          </w:tcPr>
+          <w:p>
+            <w:r>
+              <w:t>4</w:t>
+            </w:r>
+          </w:p>
+        </w:tc>
+        <w:tc>
+          <w:tcPr>
+            <w:tcW w:type="dxa" w:w="2880"/>
+          </w:tcPr>
+          <w:p>
+            <w:r>
+              <w:t>1</w:t>
+            </w:r>
+          </w:p>
+        </w:tc>
+      </w:tr>
+    </w:tbl>
+    <w:p/>
+    <w:p>
+      <w:r>
+        <w:t>IMAGEM ANEXADA</w:t>
+      </w:r>
+    </w:p>
+    <w:p>
+      <w:r>
+        <w:drawing>
+          <wp:inline xmlns:a="http://schemas.openxmlformats.org/drawingml/2006/main" xmlns:pic="http://schemas.openxmlformats.org/drawingml/2006/picture">
+            <wp:extent cx="1828800" cy="311474"/>
+            <wp:docPr id="1" name="Picture 1"/>
+            <wp:cNvGraphicFramePr>
+              <a:graphicFrameLocks noChangeAspect="1"/>
+            </wp:cNvGraphicFramePr>
+            <a:graphic>
+              <a:graphicData uri="http://schemas.openxmlformats.org/drawingml/2006/picture">
+                <pic:pic>
+                  <pic:nvPicPr>
+                    <pic:cNvPr id="0" name="LOGO-RODAPE.png"/>
+                    <pic:cNvPicPr/>
+                  </pic:nvPicPr>
+                  <pic:blipFill>
+                    <a:blip r:embed="rId9"/>
+                    <a:stretch>
+                      <a:fillRect/>
+                    </a:stretch>
+                  </pic:blipFill>
+                  <pic:spPr>
+                    <a:xfrm>
+                      <a:off x="0" y="0"/>
+                      <a:ext cx="1828800" cy="311474"/>
+                    </a:xfrm>
+                    <a:prstGeom prst="rect"/>
+                  </pic:spPr>
+                </pic:pic>
+              </a:graphicData>
+            </a:graphic>
+          </wp:inline>
+        </w:drawing>
+      </w:r>
+    </w:p>
+    <w:p>
+      <w:r>
+        <w:t>URL da Imagem: http://www.setdig.ms.gov.br/wp-content/uploads/2023/11/LOGO-RODAPE.png</w:t>
       </w:r>
     </w:p>
     <w:p>
@@ -43,22 +150,129 @@
         <w:pStyle w:val="Heading1"/>
       </w:pPr>
       <w:r>
-        <w:t>URL Analisada: https://www.setdig.ms.gov.br/</w:t>
-      </w:r>
-    </w:p>
-    <w:p>
-      <w:r>
-        <w:t>Total de Imagens: 34</w:t>
-      </w:r>
-    </w:p>
-    <w:p>
-      <w:r>
-        <w:t>Imagens com 'alt': 12</w:t>
-      </w:r>
-    </w:p>
-    <w:p>
-      <w:r>
-        <w:t>Imagens sem 'alt': 22</w:t>
+        <w:t>URL Analisada: https://www.setdig.ms.gov.br/a-secretaria-executiva/</w:t>
+      </w:r>
+    </w:p>
+    <w:tbl>
+      <w:tblPr>
+        <w:tblW w:type="auto" w:w="0"/>
+        <w:tblLook w:firstColumn="1" w:firstRow="1" w:lastColumn="0" w:lastRow="0" w:noHBand="0" w:noVBand="1" w:val="04A0"/>
+      </w:tblPr>
+      <w:tblGrid>
+        <w:gridCol w:w="2880"/>
+        <w:gridCol w:w="2880"/>
+        <w:gridCol w:w="2880"/>
+      </w:tblGrid>
+      <w:tr>
+        <w:tc>
+          <w:tcPr>
+            <w:tcW w:type="dxa" w:w="2880"/>
+          </w:tcPr>
+          <w:p>
+            <w:r>
+              <w:t>Total de Imagens</w:t>
+            </w:r>
+          </w:p>
+        </w:tc>
+        <w:tc>
+          <w:tcPr>
+            <w:tcW w:type="dxa" w:w="2880"/>
+          </w:tcPr>
+          <w:p>
+            <w:r>
+              <w:t>Imagens com "alt"</w:t>
+            </w:r>
+          </w:p>
+        </w:tc>
+        <w:tc>
+          <w:tcPr>
+            <w:tcW w:type="dxa" w:w="2880"/>
+          </w:tcPr>
+          <w:p>
+            <w:r>
+              <w:t>Imagens sem "alt"</w:t>
+            </w:r>
+          </w:p>
+        </w:tc>
+      </w:tr>
+      <w:tr>
+        <w:tc>
+          <w:tcPr>
+            <w:tcW w:type="dxa" w:w="2880"/>
+          </w:tcPr>
+          <w:p>
+            <w:r>
+              <w:t>5</w:t>
+            </w:r>
+          </w:p>
+        </w:tc>
+        <w:tc>
+          <w:tcPr>
+            <w:tcW w:type="dxa" w:w="2880"/>
+          </w:tcPr>
+          <w:p>
+            <w:r>
+              <w:t>4</w:t>
+            </w:r>
+          </w:p>
+        </w:tc>
+        <w:tc>
+          <w:tcPr>
+            <w:tcW w:type="dxa" w:w="2880"/>
+          </w:tcPr>
+          <w:p>
+            <w:r>
+              <w:t>1</w:t>
+            </w:r>
+          </w:p>
+        </w:tc>
+      </w:tr>
+    </w:tbl>
+    <w:p/>
+    <w:p>
+      <w:r>
+        <w:t>IMAGEM ANEXADA</w:t>
+      </w:r>
+    </w:p>
+    <w:p>
+      <w:r>
+        <w:drawing>
+          <wp:inline xmlns:a="http://schemas.openxmlformats.org/drawingml/2006/main" xmlns:pic="http://schemas.openxmlformats.org/drawingml/2006/picture">
+            <wp:extent cx="1828800" cy="311474"/>
+            <wp:docPr id="2" name="Picture 2"/>
+            <wp:cNvGraphicFramePr>
+              <a:graphicFrameLocks noChangeAspect="1"/>
+            </wp:cNvGraphicFramePr>
+            <a:graphic>
+              <a:graphicData uri="http://schemas.openxmlformats.org/drawingml/2006/picture">
+                <pic:pic>
+                  <pic:nvPicPr>
+                    <pic:cNvPr id="0" name="LOGO-RODAPE.png"/>
+                    <pic:cNvPicPr/>
+                  </pic:nvPicPr>
+                  <pic:blipFill>
+                    <a:blip r:embed="rId9"/>
+                    <a:stretch>
+                      <a:fillRect/>
+                    </a:stretch>
+                  </pic:blipFill>
+                  <pic:spPr>
+                    <a:xfrm>
+                      <a:off x="0" y="0"/>
+                      <a:ext cx="1828800" cy="311474"/>
+                    </a:xfrm>
+                    <a:prstGeom prst="rect"/>
+                  </pic:spPr>
+                </pic:pic>
+              </a:graphicData>
+            </a:graphic>
+          </wp:inline>
+        </w:drawing>
+      </w:r>
+    </w:p>
+    <w:p>
+      <w:r>
+        <w:t>URL da Imagem: http://www.setdig.ms.gov.br/wp-content/uploads/2023/11/LOGO-RODAPE.png</w:t>
       </w:r>
     </w:p>
     <w:p>
@@ -71,22 +285,1200 @@
         <w:pStyle w:val="Heading1"/>
       </w:pPr>
       <w:r>
-        <w:t>URL Analisada: https://www.setdig.ms.gov.br/legislacao/</w:t>
-      </w:r>
-    </w:p>
-    <w:p>
-      <w:r>
-        <w:t>Total de Imagens: 5</w:t>
-      </w:r>
-    </w:p>
-    <w:p>
-      <w:r>
-        <w:t>Imagens com 'alt': 4</w:t>
-      </w:r>
-    </w:p>
-    <w:p>
-      <w:r>
-        <w:t>Imagens sem 'alt': 1</w:t>
+        <w:t>URL Analisada: http://www.setdig.ms.gov.br/#%21</w:t>
+      </w:r>
+    </w:p>
+    <w:tbl>
+      <w:tblPr>
+        <w:tblW w:type="auto" w:w="0"/>
+        <w:tblLook w:firstColumn="1" w:firstRow="1" w:lastColumn="0" w:lastRow="0" w:noHBand="0" w:noVBand="1" w:val="04A0"/>
+      </w:tblPr>
+      <w:tblGrid>
+        <w:gridCol w:w="2880"/>
+        <w:gridCol w:w="2880"/>
+        <w:gridCol w:w="2880"/>
+      </w:tblGrid>
+      <w:tr>
+        <w:tc>
+          <w:tcPr>
+            <w:tcW w:type="dxa" w:w="2880"/>
+          </w:tcPr>
+          <w:p>
+            <w:r>
+              <w:t>Total de Imagens</w:t>
+            </w:r>
+          </w:p>
+        </w:tc>
+        <w:tc>
+          <w:tcPr>
+            <w:tcW w:type="dxa" w:w="2880"/>
+          </w:tcPr>
+          <w:p>
+            <w:r>
+              <w:t>Imagens com "alt"</w:t>
+            </w:r>
+          </w:p>
+        </w:tc>
+        <w:tc>
+          <w:tcPr>
+            <w:tcW w:type="dxa" w:w="2880"/>
+          </w:tcPr>
+          <w:p>
+            <w:r>
+              <w:t>Imagens sem "alt"</w:t>
+            </w:r>
+          </w:p>
+        </w:tc>
+      </w:tr>
+      <w:tr>
+        <w:tc>
+          <w:tcPr>
+            <w:tcW w:type="dxa" w:w="2880"/>
+          </w:tcPr>
+          <w:p>
+            <w:r>
+              <w:t>34</w:t>
+            </w:r>
+          </w:p>
+        </w:tc>
+        <w:tc>
+          <w:tcPr>
+            <w:tcW w:type="dxa" w:w="2880"/>
+          </w:tcPr>
+          <w:p>
+            <w:r>
+              <w:t>12</w:t>
+            </w:r>
+          </w:p>
+        </w:tc>
+        <w:tc>
+          <w:tcPr>
+            <w:tcW w:type="dxa" w:w="2880"/>
+          </w:tcPr>
+          <w:p>
+            <w:r>
+              <w:t>22</w:t>
+            </w:r>
+          </w:p>
+        </w:tc>
+      </w:tr>
+    </w:tbl>
+    <w:p/>
+    <w:p>
+      <w:r>
+        <w:t>IMAGEM ANEXADA</w:t>
+      </w:r>
+    </w:p>
+    <w:p>
+      <w:r>
+        <w:drawing>
+          <wp:inline xmlns:a="http://schemas.openxmlformats.org/drawingml/2006/main" xmlns:pic="http://schemas.openxmlformats.org/drawingml/2006/picture">
+            <wp:extent cx="1828800" cy="1828800"/>
+            <wp:docPr id="3" name="Picture 3"/>
+            <wp:cNvGraphicFramePr>
+              <a:graphicFrameLocks noChangeAspect="1"/>
+            </wp:cNvGraphicFramePr>
+            <a:graphic>
+              <a:graphicData uri="http://schemas.openxmlformats.org/drawingml/2006/picture">
+                <pic:pic>
+                  <pic:nvPicPr>
+                    <pic:cNvPr id="0" name="noticias.png"/>
+                    <pic:cNvPicPr/>
+                  </pic:nvPicPr>
+                  <pic:blipFill>
+                    <a:blip r:embed="rId10"/>
+                    <a:stretch>
+                      <a:fillRect/>
+                    </a:stretch>
+                  </pic:blipFill>
+                  <pic:spPr>
+                    <a:xfrm>
+                      <a:off x="0" y="0"/>
+                      <a:ext cx="1828800" cy="1828800"/>
+                    </a:xfrm>
+                    <a:prstGeom prst="rect"/>
+                  </pic:spPr>
+                </pic:pic>
+              </a:graphicData>
+            </a:graphic>
+          </wp:inline>
+        </w:drawing>
+      </w:r>
+    </w:p>
+    <w:p>
+      <w:r>
+        <w:t>URL da Imagem: https://www.setdig.ms.gov.br/wp-content/themes/fokma-3/assets/img/noticias.png</w:t>
+      </w:r>
+    </w:p>
+    <w:p>
+      <w:r>
+        <w:t>--------------------------------------------------</w:t>
+      </w:r>
+    </w:p>
+    <w:p>
+      <w:r>
+        <w:t>IMAGEM ANEXADA</w:t>
+      </w:r>
+    </w:p>
+    <w:p>
+      <w:r>
+        <w:drawing>
+          <wp:inline xmlns:a="http://schemas.openxmlformats.org/drawingml/2006/main" xmlns:pic="http://schemas.openxmlformats.org/drawingml/2006/picture">
+            <wp:extent cx="1828800" cy="1248156"/>
+            <wp:docPr id="4" name="Picture 4"/>
+            <wp:cNvGraphicFramePr>
+              <a:graphicFrameLocks noChangeAspect="1"/>
+            </wp:cNvGraphicFramePr>
+            <a:graphic>
+              <a:graphicData uri="http://schemas.openxmlformats.org/drawingml/2006/picture">
+                <pic:pic>
+                  <pic:nvPicPr>
+                    <pic:cNvPr id="0" name="COR-da-INFOVIA_Edemir-Rodrigues.jpeg"/>
+                    <pic:cNvPicPr/>
+                  </pic:nvPicPr>
+                  <pic:blipFill>
+                    <a:blip r:embed="rId11"/>
+                    <a:stretch>
+                      <a:fillRect/>
+                    </a:stretch>
+                  </pic:blipFill>
+                  <pic:spPr>
+                    <a:xfrm>
+                      <a:off x="0" y="0"/>
+                      <a:ext cx="1828800" cy="1248156"/>
+                    </a:xfrm>
+                    <a:prstGeom prst="rect"/>
+                  </pic:spPr>
+                </pic:pic>
+              </a:graphicData>
+            </a:graphic>
+          </wp:inline>
+        </w:drawing>
+      </w:r>
+    </w:p>
+    <w:p>
+      <w:r>
+        <w:t>URL da Imagem: https://www.setdig.ms.gov.br/wp-content/uploads/2024/07/COR-da-INFOVIA_Edemir-Rodrigues.jpeg</w:t>
+      </w:r>
+    </w:p>
+    <w:p>
+      <w:r>
+        <w:t>--------------------------------------------------</w:t>
+      </w:r>
+    </w:p>
+    <w:p>
+      <w:r>
+        <w:t>IMAGEM ANEXADA</w:t>
+      </w:r>
+    </w:p>
+    <w:p>
+      <w:r>
+        <w:drawing>
+          <wp:inline xmlns:a="http://schemas.openxmlformats.org/drawingml/2006/main" xmlns:pic="http://schemas.openxmlformats.org/drawingml/2006/picture">
+            <wp:extent cx="1828800" cy="983411"/>
+            <wp:docPr id="5" name="Picture 5"/>
+            <wp:cNvGraphicFramePr>
+              <a:graphicFrameLocks noChangeAspect="1"/>
+            </wp:cNvGraphicFramePr>
+            <a:graphic>
+              <a:graphicData uri="http://schemas.openxmlformats.org/drawingml/2006/picture">
+                <pic:pic>
+                  <pic:nvPicPr>
+                    <pic:cNvPr id="0" name="capa-post.png"/>
+                    <pic:cNvPicPr/>
+                  </pic:nvPicPr>
+                  <pic:blipFill>
+                    <a:blip r:embed="rId12"/>
+                    <a:stretch>
+                      <a:fillRect/>
+                    </a:stretch>
+                  </pic:blipFill>
+                  <pic:spPr>
+                    <a:xfrm>
+                      <a:off x="0" y="0"/>
+                      <a:ext cx="1828800" cy="983411"/>
+                    </a:xfrm>
+                    <a:prstGeom prst="rect"/>
+                  </pic:spPr>
+                </pic:pic>
+              </a:graphicData>
+            </a:graphic>
+          </wp:inline>
+        </w:drawing>
+      </w:r>
+    </w:p>
+    <w:p>
+      <w:r>
+        <w:t>URL da Imagem: https://www.setdig.ms.gov.br/wp-content/uploads/2022/06/capa-post.png</w:t>
+      </w:r>
+    </w:p>
+    <w:p>
+      <w:r>
+        <w:t>--------------------------------------------------</w:t>
+      </w:r>
+    </w:p>
+    <w:p>
+      <w:r>
+        <w:t>IMAGEM ANEXADA</w:t>
+      </w:r>
+    </w:p>
+    <w:p>
+      <w:r>
+        <w:drawing>
+          <wp:inline xmlns:a="http://schemas.openxmlformats.org/drawingml/2006/main" xmlns:pic="http://schemas.openxmlformats.org/drawingml/2006/picture">
+            <wp:extent cx="1828800" cy="984738"/>
+            <wp:docPr id="6" name="Picture 6"/>
+            <wp:cNvGraphicFramePr>
+              <a:graphicFrameLocks noChangeAspect="1"/>
+            </wp:cNvGraphicFramePr>
+            <a:graphic>
+              <a:graphicData uri="http://schemas.openxmlformats.org/drawingml/2006/picture">
+                <pic:pic>
+                  <pic:nvPicPr>
+                    <pic:cNvPr id="0" name="destaque.png"/>
+                    <pic:cNvPicPr/>
+                  </pic:nvPicPr>
+                  <pic:blipFill>
+                    <a:blip r:embed="rId13"/>
+                    <a:stretch>
+                      <a:fillRect/>
+                    </a:stretch>
+                  </pic:blipFill>
+                  <pic:spPr>
+                    <a:xfrm>
+                      <a:off x="0" y="0"/>
+                      <a:ext cx="1828800" cy="984738"/>
+                    </a:xfrm>
+                    <a:prstGeom prst="rect"/>
+                  </pic:spPr>
+                </pic:pic>
+              </a:graphicData>
+            </a:graphic>
+          </wp:inline>
+        </w:drawing>
+      </w:r>
+    </w:p>
+    <w:p>
+      <w:r>
+        <w:t>URL da Imagem: https://www.setdig.ms.gov.br/wp-content/uploads/2022/06/destaque.png</w:t>
+      </w:r>
+    </w:p>
+    <w:p>
+      <w:r>
+        <w:t>--------------------------------------------------</w:t>
+      </w:r>
+    </w:p>
+    <w:p>
+      <w:r>
+        <w:t>IMAGEM ANEXADA</w:t>
+      </w:r>
+    </w:p>
+    <w:p>
+      <w:r>
+        <w:drawing>
+          <wp:inline xmlns:a="http://schemas.openxmlformats.org/drawingml/2006/main" xmlns:pic="http://schemas.openxmlformats.org/drawingml/2006/picture">
+            <wp:extent cx="1828800" cy="1168562"/>
+            <wp:docPr id="7" name="Picture 7"/>
+            <wp:cNvGraphicFramePr>
+              <a:graphicFrameLocks noChangeAspect="1"/>
+            </wp:cNvGraphicFramePr>
+            <a:graphic>
+              <a:graphicData uri="http://schemas.openxmlformats.org/drawingml/2006/picture">
+                <pic:pic>
+                  <pic:nvPicPr>
+                    <pic:cNvPr id="0" name="ABERTURA-1.png"/>
+                    <pic:cNvPicPr/>
+                  </pic:nvPicPr>
+                  <pic:blipFill>
+                    <a:blip r:embed="rId14"/>
+                    <a:stretch>
+                      <a:fillRect/>
+                    </a:stretch>
+                  </pic:blipFill>
+                  <pic:spPr>
+                    <a:xfrm>
+                      <a:off x="0" y="0"/>
+                      <a:ext cx="1828800" cy="1168562"/>
+                    </a:xfrm>
+                    <a:prstGeom prst="rect"/>
+                  </pic:spPr>
+                </pic:pic>
+              </a:graphicData>
+            </a:graphic>
+          </wp:inline>
+        </w:drawing>
+      </w:r>
+    </w:p>
+    <w:p>
+      <w:r>
+        <w:t>URL da Imagem: http://www.setdig.ms.gov.br/wp-content/uploads/2023/10/ABERTURA-1.png</w:t>
+      </w:r>
+    </w:p>
+    <w:p>
+      <w:r>
+        <w:t>--------------------------------------------------</w:t>
+      </w:r>
+    </w:p>
+    <w:p>
+      <w:r>
+        <w:t>IMAGEM ANEXADA</w:t>
+      </w:r>
+    </w:p>
+    <w:p>
+      <w:r>
+        <w:drawing>
+          <wp:inline xmlns:a="http://schemas.openxmlformats.org/drawingml/2006/main" xmlns:pic="http://schemas.openxmlformats.org/drawingml/2006/picture">
+            <wp:extent cx="1828800" cy="1162719"/>
+            <wp:docPr id="8" name="Picture 8"/>
+            <wp:cNvGraphicFramePr>
+              <a:graphicFrameLocks noChangeAspect="1"/>
+            </wp:cNvGraphicFramePr>
+            <a:graphic>
+              <a:graphicData uri="http://schemas.openxmlformats.org/drawingml/2006/picture">
+                <pic:pic>
+                  <pic:nvPicPr>
+                    <pic:cNvPr id="0" name="Atendimento.png"/>
+                    <pic:cNvPicPr/>
+                  </pic:nvPicPr>
+                  <pic:blipFill>
+                    <a:blip r:embed="rId15"/>
+                    <a:stretch>
+                      <a:fillRect/>
+                    </a:stretch>
+                  </pic:blipFill>
+                  <pic:spPr>
+                    <a:xfrm>
+                      <a:off x="0" y="0"/>
+                      <a:ext cx="1828800" cy="1162719"/>
+                    </a:xfrm>
+                    <a:prstGeom prst="rect"/>
+                  </pic:spPr>
+                </pic:pic>
+              </a:graphicData>
+            </a:graphic>
+          </wp:inline>
+        </w:drawing>
+      </w:r>
+    </w:p>
+    <w:p>
+      <w:r>
+        <w:t>URL da Imagem: http://www.setdig.ms.gov.br/wp-content/uploads/2023/10/Atendimento.png</w:t>
+      </w:r>
+    </w:p>
+    <w:p>
+      <w:r>
+        <w:t>--------------------------------------------------</w:t>
+      </w:r>
+    </w:p>
+    <w:p>
+      <w:r>
+        <w:t>IMAGEM ANEXADA</w:t>
+      </w:r>
+    </w:p>
+    <w:p>
+      <w:r>
+        <w:drawing>
+          <wp:inline xmlns:a="http://schemas.openxmlformats.org/drawingml/2006/main" xmlns:pic="http://schemas.openxmlformats.org/drawingml/2006/picture">
+            <wp:extent cx="1828800" cy="1162719"/>
+            <wp:docPr id="9" name="Picture 9"/>
+            <wp:cNvGraphicFramePr>
+              <a:graphicFrameLocks noChangeAspect="1"/>
+            </wp:cNvGraphicFramePr>
+            <a:graphic>
+              <a:graphicData uri="http://schemas.openxmlformats.org/drawingml/2006/picture">
+                <pic:pic>
+                  <pic:nvPicPr>
+                    <pic:cNvPr id="0" name="Atendimento-whatsapp.png"/>
+                    <pic:cNvPicPr/>
+                  </pic:nvPicPr>
+                  <pic:blipFill>
+                    <a:blip r:embed="rId16"/>
+                    <a:stretch>
+                      <a:fillRect/>
+                    </a:stretch>
+                  </pic:blipFill>
+                  <pic:spPr>
+                    <a:xfrm>
+                      <a:off x="0" y="0"/>
+                      <a:ext cx="1828800" cy="1162719"/>
+                    </a:xfrm>
+                    <a:prstGeom prst="rect"/>
+                  </pic:spPr>
+                </pic:pic>
+              </a:graphicData>
+            </a:graphic>
+          </wp:inline>
+        </w:drawing>
+      </w:r>
+    </w:p>
+    <w:p>
+      <w:r>
+        <w:t>URL da Imagem: http://www.setdig.ms.gov.br/wp-content/uploads/2023/10/Atendimento-whatsapp.png</w:t>
+      </w:r>
+    </w:p>
+    <w:p>
+      <w:r>
+        <w:t>--------------------------------------------------</w:t>
+      </w:r>
+    </w:p>
+    <w:p>
+      <w:r>
+        <w:t>IMAGEM ANEXADA</w:t>
+      </w:r>
+    </w:p>
+    <w:p>
+      <w:r>
+        <w:drawing>
+          <wp:inline xmlns:a="http://schemas.openxmlformats.org/drawingml/2006/main" xmlns:pic="http://schemas.openxmlformats.org/drawingml/2006/picture">
+            <wp:extent cx="1828800" cy="1162719"/>
+            <wp:docPr id="10" name="Picture 10"/>
+            <wp:cNvGraphicFramePr>
+              <a:graphicFrameLocks noChangeAspect="1"/>
+            </wp:cNvGraphicFramePr>
+            <a:graphic>
+              <a:graphicData uri="http://schemas.openxmlformats.org/drawingml/2006/picture">
+                <pic:pic>
+                  <pic:nvPicPr>
+                    <pic:cNvPr id="0" name="Webmail.png"/>
+                    <pic:cNvPicPr/>
+                  </pic:nvPicPr>
+                  <pic:blipFill>
+                    <a:blip r:embed="rId17"/>
+                    <a:stretch>
+                      <a:fillRect/>
+                    </a:stretch>
+                  </pic:blipFill>
+                  <pic:spPr>
+                    <a:xfrm>
+                      <a:off x="0" y="0"/>
+                      <a:ext cx="1828800" cy="1162719"/>
+                    </a:xfrm>
+                    <a:prstGeom prst="rect"/>
+                  </pic:spPr>
+                </pic:pic>
+              </a:graphicData>
+            </a:graphic>
+          </wp:inline>
+        </w:drawing>
+      </w:r>
+    </w:p>
+    <w:p>
+      <w:r>
+        <w:t>URL da Imagem: http://www.setdig.ms.gov.br/wp-content/uploads/2023/10/Webmail.png</w:t>
+      </w:r>
+    </w:p>
+    <w:p>
+      <w:r>
+        <w:t>--------------------------------------------------</w:t>
+      </w:r>
+    </w:p>
+    <w:p>
+      <w:r>
+        <w:t>IMAGEM ANEXADA</w:t>
+      </w:r>
+    </w:p>
+    <w:p>
+      <w:r>
+        <w:drawing>
+          <wp:inline xmlns:a="http://schemas.openxmlformats.org/drawingml/2006/main" xmlns:pic="http://schemas.openxmlformats.org/drawingml/2006/picture">
+            <wp:extent cx="1828800" cy="1828800"/>
+            <wp:docPr id="11" name="Picture 11"/>
+            <wp:cNvGraphicFramePr>
+              <a:graphicFrameLocks noChangeAspect="1"/>
+            </wp:cNvGraphicFramePr>
+            <a:graphic>
+              <a:graphicData uri="http://schemas.openxmlformats.org/drawingml/2006/picture">
+                <pic:pic>
+                  <pic:nvPicPr>
+                    <pic:cNvPr id="0" name="icone-email.png"/>
+                    <pic:cNvPicPr/>
+                  </pic:nvPicPr>
+                  <pic:blipFill>
+                    <a:blip r:embed="rId18"/>
+                    <a:stretch>
+                      <a:fillRect/>
+                    </a:stretch>
+                  </pic:blipFill>
+                  <pic:spPr>
+                    <a:xfrm>
+                      <a:off x="0" y="0"/>
+                      <a:ext cx="1828800" cy="1828800"/>
+                    </a:xfrm>
+                    <a:prstGeom prst="rect"/>
+                  </pic:spPr>
+                </pic:pic>
+              </a:graphicData>
+            </a:graphic>
+          </wp:inline>
+        </w:drawing>
+      </w:r>
+    </w:p>
+    <w:p>
+      <w:r>
+        <w:t>URL da Imagem: https://www.setdig.ms.gov.br/wp-content/uploads/2024/08/icone-email.png</w:t>
+      </w:r>
+    </w:p>
+    <w:p>
+      <w:r>
+        <w:t>--------------------------------------------------</w:t>
+      </w:r>
+    </w:p>
+    <w:p>
+      <w:r>
+        <w:t>IMAGEM ANEXADA</w:t>
+      </w:r>
+    </w:p>
+    <w:p>
+      <w:r>
+        <w:drawing>
+          <wp:inline xmlns:a="http://schemas.openxmlformats.org/drawingml/2006/main" xmlns:pic="http://schemas.openxmlformats.org/drawingml/2006/picture">
+            <wp:extent cx="1828800" cy="1828800"/>
+            <wp:docPr id="12" name="Picture 12"/>
+            <wp:cNvGraphicFramePr>
+              <a:graphicFrameLocks noChangeAspect="1"/>
+            </wp:cNvGraphicFramePr>
+            <a:graphic>
+              <a:graphicData uri="http://schemas.openxmlformats.org/drawingml/2006/picture">
+                <pic:pic>
+                  <pic:nvPicPr>
+                    <pic:cNvPr id="0" name="icone-wordpress.png"/>
+                    <pic:cNvPicPr/>
+                  </pic:nvPicPr>
+                  <pic:blipFill>
+                    <a:blip r:embed="rId19"/>
+                    <a:stretch>
+                      <a:fillRect/>
+                    </a:stretch>
+                  </pic:blipFill>
+                  <pic:spPr>
+                    <a:xfrm>
+                      <a:off x="0" y="0"/>
+                      <a:ext cx="1828800" cy="1828800"/>
+                    </a:xfrm>
+                    <a:prstGeom prst="rect"/>
+                  </pic:spPr>
+                </pic:pic>
+              </a:graphicData>
+            </a:graphic>
+          </wp:inline>
+        </w:drawing>
+      </w:r>
+    </w:p>
+    <w:p>
+      <w:r>
+        <w:t>URL da Imagem: https://www.setdig.ms.gov.br/wp-content/uploads/2024/08/icone-wordpress.png</w:t>
+      </w:r>
+    </w:p>
+    <w:p>
+      <w:r>
+        <w:t>--------------------------------------------------</w:t>
+      </w:r>
+    </w:p>
+    <w:p>
+      <w:r>
+        <w:t>IMAGEM ANEXADA</w:t>
+      </w:r>
+    </w:p>
+    <w:p>
+      <w:r>
+        <w:drawing>
+          <wp:inline xmlns:a="http://schemas.openxmlformats.org/drawingml/2006/main" xmlns:pic="http://schemas.openxmlformats.org/drawingml/2006/picture">
+            <wp:extent cx="1828800" cy="1097280"/>
+            <wp:docPr id="13" name="Picture 13"/>
+            <wp:cNvGraphicFramePr>
+              <a:graphicFrameLocks noChangeAspect="1"/>
+            </wp:cNvGraphicFramePr>
+            <a:graphic>
+              <a:graphicData uri="http://schemas.openxmlformats.org/drawingml/2006/picture">
+                <pic:pic>
+                  <pic:nvPicPr>
+                    <pic:cNvPr id="0" name="Legislacao.png"/>
+                    <pic:cNvPicPr/>
+                  </pic:nvPicPr>
+                  <pic:blipFill>
+                    <a:blip r:embed="rId20"/>
+                    <a:stretch>
+                      <a:fillRect/>
+                    </a:stretch>
+                  </pic:blipFill>
+                  <pic:spPr>
+                    <a:xfrm>
+                      <a:off x="0" y="0"/>
+                      <a:ext cx="1828800" cy="1097280"/>
+                    </a:xfrm>
+                    <a:prstGeom prst="rect"/>
+                  </pic:spPr>
+                </pic:pic>
+              </a:graphicData>
+            </a:graphic>
+          </wp:inline>
+        </w:drawing>
+      </w:r>
+    </w:p>
+    <w:p>
+      <w:r>
+        <w:t>URL da Imagem: http://www.setdig.ms.gov.br/wp-content/uploads/2023/10/Legislacao.png</w:t>
+      </w:r>
+    </w:p>
+    <w:p>
+      <w:r>
+        <w:t>--------------------------------------------------</w:t>
+      </w:r>
+    </w:p>
+    <w:p>
+      <w:r>
+        <w:t>IMAGEM ANEXADA</w:t>
+      </w:r>
+    </w:p>
+    <w:p>
+      <w:r>
+        <w:drawing>
+          <wp:inline xmlns:a="http://schemas.openxmlformats.org/drawingml/2006/main" xmlns:pic="http://schemas.openxmlformats.org/drawingml/2006/picture">
+            <wp:extent cx="1828800" cy="1097280"/>
+            <wp:docPr id="14" name="Picture 14"/>
+            <wp:cNvGraphicFramePr>
+              <a:graphicFrameLocks noChangeAspect="1"/>
+            </wp:cNvGraphicFramePr>
+            <a:graphic>
+              <a:graphicData uri="http://schemas.openxmlformats.org/drawingml/2006/picture">
+                <pic:pic>
+                  <pic:nvPicPr>
+                    <pic:cNvPr id="0" name="Ouvidoria.png"/>
+                    <pic:cNvPicPr/>
+                  </pic:nvPicPr>
+                  <pic:blipFill>
+                    <a:blip r:embed="rId21"/>
+                    <a:stretch>
+                      <a:fillRect/>
+                    </a:stretch>
+                  </pic:blipFill>
+                  <pic:spPr>
+                    <a:xfrm>
+                      <a:off x="0" y="0"/>
+                      <a:ext cx="1828800" cy="1097280"/>
+                    </a:xfrm>
+                    <a:prstGeom prst="rect"/>
+                  </pic:spPr>
+                </pic:pic>
+              </a:graphicData>
+            </a:graphic>
+          </wp:inline>
+        </w:drawing>
+      </w:r>
+    </w:p>
+    <w:p>
+      <w:r>
+        <w:t>URL da Imagem: http://www.setdig.ms.gov.br/wp-content/uploads/2023/10/Ouvidoria.png</w:t>
+      </w:r>
+    </w:p>
+    <w:p>
+      <w:r>
+        <w:t>--------------------------------------------------</w:t>
+      </w:r>
+    </w:p>
+    <w:p>
+      <w:r>
+        <w:t>IMAGEM ANEXADA</w:t>
+      </w:r>
+    </w:p>
+    <w:p>
+      <w:r>
+        <w:drawing>
+          <wp:inline xmlns:a="http://schemas.openxmlformats.org/drawingml/2006/main" xmlns:pic="http://schemas.openxmlformats.org/drawingml/2006/picture">
+            <wp:extent cx="1828800" cy="1097280"/>
+            <wp:docPr id="15" name="Picture 15"/>
+            <wp:cNvGraphicFramePr>
+              <a:graphicFrameLocks noChangeAspect="1"/>
+            </wp:cNvGraphicFramePr>
+            <a:graphic>
+              <a:graphicData uri="http://schemas.openxmlformats.org/drawingml/2006/picture">
+                <pic:pic>
+                  <pic:nvPicPr>
+                    <pic:cNvPr id="0" name="catalogo-sti.png"/>
+                    <pic:cNvPicPr/>
+                  </pic:nvPicPr>
+                  <pic:blipFill>
+                    <a:blip r:embed="rId22"/>
+                    <a:stretch>
+                      <a:fillRect/>
+                    </a:stretch>
+                  </pic:blipFill>
+                  <pic:spPr>
+                    <a:xfrm>
+                      <a:off x="0" y="0"/>
+                      <a:ext cx="1828800" cy="1097280"/>
+                    </a:xfrm>
+                    <a:prstGeom prst="rect"/>
+                  </pic:spPr>
+                </pic:pic>
+              </a:graphicData>
+            </a:graphic>
+          </wp:inline>
+        </w:drawing>
+      </w:r>
+    </w:p>
+    <w:p>
+      <w:r>
+        <w:t>URL da Imagem: https://www.setdig.ms.gov.br/wp-content/uploads/2023/11/catalogo-sti.png</w:t>
+      </w:r>
+    </w:p>
+    <w:p>
+      <w:r>
+        <w:t>--------------------------------------------------</w:t>
+      </w:r>
+    </w:p>
+    <w:p>
+      <w:r>
+        <w:t>IMAGEM ANEXADA</w:t>
+      </w:r>
+    </w:p>
+    <w:p>
+      <w:r>
+        <w:drawing>
+          <wp:inline xmlns:a="http://schemas.openxmlformats.org/drawingml/2006/main" xmlns:pic="http://schemas.openxmlformats.org/drawingml/2006/picture">
+            <wp:extent cx="1828800" cy="1097280"/>
+            <wp:docPr id="16" name="Picture 16"/>
+            <wp:cNvGraphicFramePr>
+              <a:graphicFrameLocks noChangeAspect="1"/>
+            </wp:cNvGraphicFramePr>
+            <a:graphic>
+              <a:graphicData uri="http://schemas.openxmlformats.org/drawingml/2006/picture">
+                <pic:pic>
+                  <pic:nvPicPr>
+                    <pic:cNvPr id="0" name="Alterar-senha.png"/>
+                    <pic:cNvPicPr/>
+                  </pic:nvPicPr>
+                  <pic:blipFill>
+                    <a:blip r:embed="rId23"/>
+                    <a:stretch>
+                      <a:fillRect/>
+                    </a:stretch>
+                  </pic:blipFill>
+                  <pic:spPr>
+                    <a:xfrm>
+                      <a:off x="0" y="0"/>
+                      <a:ext cx="1828800" cy="1097280"/>
+                    </a:xfrm>
+                    <a:prstGeom prst="rect"/>
+                  </pic:spPr>
+                </pic:pic>
+              </a:graphicData>
+            </a:graphic>
+          </wp:inline>
+        </w:drawing>
+      </w:r>
+    </w:p>
+    <w:p>
+      <w:r>
+        <w:t>URL da Imagem: http://www.setdig.ms.gov.br/wp-content/uploads/2023/10/Alterar-senha.png</w:t>
+      </w:r>
+    </w:p>
+    <w:p>
+      <w:r>
+        <w:t>--------------------------------------------------</w:t>
+      </w:r>
+    </w:p>
+    <w:p>
+      <w:r>
+        <w:t>IMAGEM ANEXADA</w:t>
+      </w:r>
+    </w:p>
+    <w:p>
+      <w:r>
+        <w:drawing>
+          <wp:inline xmlns:a="http://schemas.openxmlformats.org/drawingml/2006/main" xmlns:pic="http://schemas.openxmlformats.org/drawingml/2006/picture">
+            <wp:extent cx="1828800" cy="1097280"/>
+            <wp:docPr id="17" name="Picture 17"/>
+            <wp:cNvGraphicFramePr>
+              <a:graphicFrameLocks noChangeAspect="1"/>
+            </wp:cNvGraphicFramePr>
+            <a:graphic>
+              <a:graphicData uri="http://schemas.openxmlformats.org/drawingml/2006/picture">
+                <pic:pic>
+                  <pic:nvPicPr>
+                    <pic:cNvPr id="0" name="VPN.png"/>
+                    <pic:cNvPicPr/>
+                  </pic:nvPicPr>
+                  <pic:blipFill>
+                    <a:blip r:embed="rId24"/>
+                    <a:stretch>
+                      <a:fillRect/>
+                    </a:stretch>
+                  </pic:blipFill>
+                  <pic:spPr>
+                    <a:xfrm>
+                      <a:off x="0" y="0"/>
+                      <a:ext cx="1828800" cy="1097280"/>
+                    </a:xfrm>
+                    <a:prstGeom prst="rect"/>
+                  </pic:spPr>
+                </pic:pic>
+              </a:graphicData>
+            </a:graphic>
+          </wp:inline>
+        </w:drawing>
+      </w:r>
+    </w:p>
+    <w:p>
+      <w:r>
+        <w:t>URL da Imagem: http://www.setdig.ms.gov.br/wp-content/uploads/2023/10/VPN.png</w:t>
+      </w:r>
+    </w:p>
+    <w:p>
+      <w:r>
+        <w:t>--------------------------------------------------</w:t>
+      </w:r>
+    </w:p>
+    <w:p>
+      <w:r>
+        <w:t>IMAGEM ANEXADA</w:t>
+      </w:r>
+    </w:p>
+    <w:p>
+      <w:r>
+        <w:drawing>
+          <wp:inline xmlns:a="http://schemas.openxmlformats.org/drawingml/2006/main" xmlns:pic="http://schemas.openxmlformats.org/drawingml/2006/picture">
+            <wp:extent cx="1828800" cy="1097280"/>
+            <wp:docPr id="18" name="Picture 18"/>
+            <wp:cNvGraphicFramePr>
+              <a:graphicFrameLocks noChangeAspect="1"/>
+            </wp:cNvGraphicFramePr>
+            <a:graphic>
+              <a:graphicData uri="http://schemas.openxmlformats.org/drawingml/2006/picture">
+                <pic:pic>
+                  <pic:nvPicPr>
+                    <pic:cNvPr id="0" name="Resetar-Senha.png"/>
+                    <pic:cNvPicPr/>
+                  </pic:nvPicPr>
+                  <pic:blipFill>
+                    <a:blip r:embed="rId25"/>
+                    <a:stretch>
+                      <a:fillRect/>
+                    </a:stretch>
+                  </pic:blipFill>
+                  <pic:spPr>
+                    <a:xfrm>
+                      <a:off x="0" y="0"/>
+                      <a:ext cx="1828800" cy="1097280"/>
+                    </a:xfrm>
+                    <a:prstGeom prst="rect"/>
+                  </pic:spPr>
+                </pic:pic>
+              </a:graphicData>
+            </a:graphic>
+          </wp:inline>
+        </w:drawing>
+      </w:r>
+    </w:p>
+    <w:p>
+      <w:r>
+        <w:t>URL da Imagem: http://www.setdig.ms.gov.br/wp-content/uploads/2023/10/Resetar-Senha.png</w:t>
+      </w:r>
+    </w:p>
+    <w:p>
+      <w:r>
+        <w:t>--------------------------------------------------</w:t>
+      </w:r>
+    </w:p>
+    <w:p>
+      <w:r>
+        <w:t>IMAGEM ANEXADA</w:t>
+      </w:r>
+    </w:p>
+    <w:p>
+      <w:r>
+        <w:drawing>
+          <wp:inline xmlns:a="http://schemas.openxmlformats.org/drawingml/2006/main" xmlns:pic="http://schemas.openxmlformats.org/drawingml/2006/picture">
+            <wp:extent cx="1828800" cy="1097280"/>
+            <wp:docPr id="19" name="Picture 19"/>
+            <wp:cNvGraphicFramePr>
+              <a:graphicFrameLocks noChangeAspect="1"/>
+            </wp:cNvGraphicFramePr>
+            <a:graphic>
+              <a:graphicData uri="http://schemas.openxmlformats.org/drawingml/2006/picture">
+                <pic:pic>
+                  <pic:nvPicPr>
+                    <pic:cNvPr id="0" name="MS-Indicadores.png"/>
+                    <pic:cNvPicPr/>
+                  </pic:nvPicPr>
+                  <pic:blipFill>
+                    <a:blip r:embed="rId26"/>
+                    <a:stretch>
+                      <a:fillRect/>
+                    </a:stretch>
+                  </pic:blipFill>
+                  <pic:spPr>
+                    <a:xfrm>
+                      <a:off x="0" y="0"/>
+                      <a:ext cx="1828800" cy="1097280"/>
+                    </a:xfrm>
+                    <a:prstGeom prst="rect"/>
+                  </pic:spPr>
+                </pic:pic>
+              </a:graphicData>
+            </a:graphic>
+          </wp:inline>
+        </w:drawing>
+      </w:r>
+    </w:p>
+    <w:p>
+      <w:r>
+        <w:t>URL da Imagem: http://www.setdig.ms.gov.br/wp-content/uploads/2023/10/MS-Indicadores.png</w:t>
+      </w:r>
+    </w:p>
+    <w:p>
+      <w:r>
+        <w:t>--------------------------------------------------</w:t>
+      </w:r>
+    </w:p>
+    <w:p>
+      <w:r>
+        <w:t>IMAGEM ANEXADA</w:t>
+      </w:r>
+    </w:p>
+    <w:p>
+      <w:r>
+        <w:drawing>
+          <wp:inline xmlns:a="http://schemas.openxmlformats.org/drawingml/2006/main" xmlns:pic="http://schemas.openxmlformats.org/drawingml/2006/picture">
+            <wp:extent cx="1828800" cy="1097280"/>
+            <wp:docPr id="20" name="Picture 20"/>
+            <wp:cNvGraphicFramePr>
+              <a:graphicFrameLocks noChangeAspect="1"/>
+            </wp:cNvGraphicFramePr>
+            <a:graphic>
+              <a:graphicData uri="http://schemas.openxmlformats.org/drawingml/2006/picture">
+                <pic:pic>
+                  <pic:nvPicPr>
+                    <pic:cNvPr id="0" name="catalogosti.png"/>
+                    <pic:cNvPicPr/>
+                  </pic:nvPicPr>
+                  <pic:blipFill>
+                    <a:blip r:embed="rId27"/>
+                    <a:stretch>
+                      <a:fillRect/>
+                    </a:stretch>
+                  </pic:blipFill>
+                  <pic:spPr>
+                    <a:xfrm>
+                      <a:off x="0" y="0"/>
+                      <a:ext cx="1828800" cy="1097280"/>
+                    </a:xfrm>
+                    <a:prstGeom prst="rect"/>
+                  </pic:spPr>
+                </pic:pic>
+              </a:graphicData>
+            </a:graphic>
+          </wp:inline>
+        </w:drawing>
+      </w:r>
+    </w:p>
+    <w:p>
+      <w:r>
+        <w:t>URL da Imagem: http://www.setdig.ms.gov.br/wp-content/uploads/2023/11/catalogosti.png</w:t>
+      </w:r>
+    </w:p>
+    <w:p>
+      <w:r>
+        <w:t>--------------------------------------------------</w:t>
+      </w:r>
+    </w:p>
+    <w:p>
+      <w:r>
+        <w:t>IMAGEM ANEXADA</w:t>
+      </w:r>
+    </w:p>
+    <w:p>
+      <w:r>
+        <w:drawing>
+          <wp:inline xmlns:a="http://schemas.openxmlformats.org/drawingml/2006/main" xmlns:pic="http://schemas.openxmlformats.org/drawingml/2006/picture">
+            <wp:extent cx="1828800" cy="1097280"/>
+            <wp:docPr id="21" name="Picture 21"/>
+            <wp:cNvGraphicFramePr>
+              <a:graphicFrameLocks noChangeAspect="1"/>
+            </wp:cNvGraphicFramePr>
+            <a:graphic>
+              <a:graphicData uri="http://schemas.openxmlformats.org/drawingml/2006/picture">
+                <pic:pic>
+                  <pic:nvPicPr>
+                    <pic:cNvPr id="0" name="Acesso-aos-Sistemas.png"/>
+                    <pic:cNvPicPr/>
+                  </pic:nvPicPr>
+                  <pic:blipFill>
+                    <a:blip r:embed="rId28"/>
+                    <a:stretch>
+                      <a:fillRect/>
+                    </a:stretch>
+                  </pic:blipFill>
+                  <pic:spPr>
+                    <a:xfrm>
+                      <a:off x="0" y="0"/>
+                      <a:ext cx="1828800" cy="1097280"/>
+                    </a:xfrm>
+                    <a:prstGeom prst="rect"/>
+                  </pic:spPr>
+                </pic:pic>
+              </a:graphicData>
+            </a:graphic>
+          </wp:inline>
+        </w:drawing>
+      </w:r>
+    </w:p>
+    <w:p>
+      <w:r>
+        <w:t>URL da Imagem: http://www.setdig.ms.gov.br/wp-content/uploads/2023/10/Acesso-aos-Sistemas.png</w:t>
+      </w:r>
+    </w:p>
+    <w:p>
+      <w:r>
+        <w:t>--------------------------------------------------</w:t>
+      </w:r>
+    </w:p>
+    <w:p>
+      <w:r>
+        <w:t>IMAGEM ANEXADA</w:t>
+      </w:r>
+    </w:p>
+    <w:p>
+      <w:r>
+        <w:drawing>
+          <wp:inline xmlns:a="http://schemas.openxmlformats.org/drawingml/2006/main" xmlns:pic="http://schemas.openxmlformats.org/drawingml/2006/picture">
+            <wp:extent cx="1828800" cy="1097280"/>
+            <wp:docPr id="22" name="Picture 22"/>
+            <wp:cNvGraphicFramePr>
+              <a:graphicFrameLocks noChangeAspect="1"/>
+            </wp:cNvGraphicFramePr>
+            <a:graphic>
+              <a:graphicData uri="http://schemas.openxmlformats.org/drawingml/2006/picture">
+                <pic:pic>
+                  <pic:nvPicPr>
+                    <pic:cNvPr id="0" name="Consulta-Processos.png"/>
+                    <pic:cNvPicPr/>
+                  </pic:nvPicPr>
+                  <pic:blipFill>
+                    <a:blip r:embed="rId29"/>
+                    <a:stretch>
+                      <a:fillRect/>
+                    </a:stretch>
+                  </pic:blipFill>
+                  <pic:spPr>
+                    <a:xfrm>
+                      <a:off x="0" y="0"/>
+                      <a:ext cx="1828800" cy="1097280"/>
+                    </a:xfrm>
+                    <a:prstGeom prst="rect"/>
+                  </pic:spPr>
+                </pic:pic>
+              </a:graphicData>
+            </a:graphic>
+          </wp:inline>
+        </w:drawing>
+      </w:r>
+    </w:p>
+    <w:p>
+      <w:r>
+        <w:t>URL da Imagem: http://www.setdig.ms.gov.br/wp-content/uploads/2023/10/Consulta-Processos.png</w:t>
+      </w:r>
+    </w:p>
+    <w:p>
+      <w:r>
+        <w:t>--------------------------------------------------</w:t>
+      </w:r>
+    </w:p>
+    <w:p>
+      <w:r>
+        <w:t>IMAGEM ANEXADA</w:t>
+      </w:r>
+    </w:p>
+    <w:p>
+      <w:r>
+        <w:drawing>
+          <wp:inline xmlns:a="http://schemas.openxmlformats.org/drawingml/2006/main" xmlns:pic="http://schemas.openxmlformats.org/drawingml/2006/picture">
+            <wp:extent cx="1828800" cy="1097280"/>
+            <wp:docPr id="23" name="Picture 23"/>
+            <wp:cNvGraphicFramePr>
+              <a:graphicFrameLocks noChangeAspect="1"/>
+            </wp:cNvGraphicFramePr>
+            <a:graphic>
+              <a:graphicData uri="http://schemas.openxmlformats.org/drawingml/2006/picture">
+                <pic:pic>
+                  <pic:nvPicPr>
+                    <pic:cNvPr id="0" name="Portal-de-Sistemas.png"/>
+                    <pic:cNvPicPr/>
+                  </pic:nvPicPr>
+                  <pic:blipFill>
+                    <a:blip r:embed="rId30"/>
+                    <a:stretch>
+                      <a:fillRect/>
+                    </a:stretch>
+                  </pic:blipFill>
+                  <pic:spPr>
+                    <a:xfrm>
+                      <a:off x="0" y="0"/>
+                      <a:ext cx="1828800" cy="1097280"/>
+                    </a:xfrm>
+                    <a:prstGeom prst="rect"/>
+                  </pic:spPr>
+                </pic:pic>
+              </a:graphicData>
+            </a:graphic>
+          </wp:inline>
+        </w:drawing>
+      </w:r>
+    </w:p>
+    <w:p>
+      <w:r>
+        <w:t>URL da Imagem: http://www.setdig.ms.gov.br/wp-content/uploads/2023/10/Portal-de-Sistemas.png</w:t>
+      </w:r>
+    </w:p>
+    <w:p>
+      <w:r>
+        <w:t>--------------------------------------------------</w:t>
+      </w:r>
+    </w:p>
+    <w:p>
+      <w:r>
+        <w:t>IMAGEM ANEXADA</w:t>
+      </w:r>
+    </w:p>
+    <w:p>
+      <w:r>
+        <w:drawing>
+          <wp:inline xmlns:a="http://schemas.openxmlformats.org/drawingml/2006/main" xmlns:pic="http://schemas.openxmlformats.org/drawingml/2006/picture">
+            <wp:extent cx="1828800" cy="311474"/>
+            <wp:docPr id="24" name="Picture 24"/>
+            <wp:cNvGraphicFramePr>
+              <a:graphicFrameLocks noChangeAspect="1"/>
+            </wp:cNvGraphicFramePr>
+            <a:graphic>
+              <a:graphicData uri="http://schemas.openxmlformats.org/drawingml/2006/picture">
+                <pic:pic>
+                  <pic:nvPicPr>
+                    <pic:cNvPr id="0" name="LOGO-RODAPE.png"/>
+                    <pic:cNvPicPr/>
+                  </pic:nvPicPr>
+                  <pic:blipFill>
+                    <a:blip r:embed="rId9"/>
+                    <a:stretch>
+                      <a:fillRect/>
+                    </a:stretch>
+                  </pic:blipFill>
+                  <pic:spPr>
+                    <a:xfrm>
+                      <a:off x="0" y="0"/>
+                      <a:ext cx="1828800" cy="311474"/>
+                    </a:xfrm>
+                    <a:prstGeom prst="rect"/>
+                  </pic:spPr>
+                </pic:pic>
+              </a:graphicData>
+            </a:graphic>
+          </wp:inline>
+        </w:drawing>
+      </w:r>
+    </w:p>
+    <w:p>
+      <w:r>
+        <w:t>URL da Imagem: http://www.setdig.ms.gov.br/wp-content/uploads/2023/11/LOGO-RODAPE.png</w:t>
       </w:r>
     </w:p>
     <w:p>
@@ -99,22 +1491,129 @@
         <w:pStyle w:val="Heading1"/>
       </w:pPr>
       <w:r>
-        <w:t>URL Analisada: https://www.setdig.ms.gov.br/a-secretaria-executiva/</w:t>
-      </w:r>
-    </w:p>
-    <w:p>
-      <w:r>
-        <w:t>Total de Imagens: 5</w:t>
-      </w:r>
-    </w:p>
-    <w:p>
-      <w:r>
-        <w:t>Imagens com 'alt': 4</w:t>
-      </w:r>
-    </w:p>
-    <w:p>
-      <w:r>
-        <w:t>Imagens sem 'alt': 1</w:t>
+        <w:t>URL Analisada: https://www.setdig.ms.gov.br/catalogo-setdig/</w:t>
+      </w:r>
+    </w:p>
+    <w:tbl>
+      <w:tblPr>
+        <w:tblW w:type="auto" w:w="0"/>
+        <w:tblLook w:firstColumn="1" w:firstRow="1" w:lastColumn="0" w:lastRow="0" w:noHBand="0" w:noVBand="1" w:val="04A0"/>
+      </w:tblPr>
+      <w:tblGrid>
+        <w:gridCol w:w="2880"/>
+        <w:gridCol w:w="2880"/>
+        <w:gridCol w:w="2880"/>
+      </w:tblGrid>
+      <w:tr>
+        <w:tc>
+          <w:tcPr>
+            <w:tcW w:type="dxa" w:w="2880"/>
+          </w:tcPr>
+          <w:p>
+            <w:r>
+              <w:t>Total de Imagens</w:t>
+            </w:r>
+          </w:p>
+        </w:tc>
+        <w:tc>
+          <w:tcPr>
+            <w:tcW w:type="dxa" w:w="2880"/>
+          </w:tcPr>
+          <w:p>
+            <w:r>
+              <w:t>Imagens com "alt"</w:t>
+            </w:r>
+          </w:p>
+        </w:tc>
+        <w:tc>
+          <w:tcPr>
+            <w:tcW w:type="dxa" w:w="2880"/>
+          </w:tcPr>
+          <w:p>
+            <w:r>
+              <w:t>Imagens sem "alt"</w:t>
+            </w:r>
+          </w:p>
+        </w:tc>
+      </w:tr>
+      <w:tr>
+        <w:tc>
+          <w:tcPr>
+            <w:tcW w:type="dxa" w:w="2880"/>
+          </w:tcPr>
+          <w:p>
+            <w:r>
+              <w:t>5</w:t>
+            </w:r>
+          </w:p>
+        </w:tc>
+        <w:tc>
+          <w:tcPr>
+            <w:tcW w:type="dxa" w:w="2880"/>
+          </w:tcPr>
+          <w:p>
+            <w:r>
+              <w:t>4</w:t>
+            </w:r>
+          </w:p>
+        </w:tc>
+        <w:tc>
+          <w:tcPr>
+            <w:tcW w:type="dxa" w:w="2880"/>
+          </w:tcPr>
+          <w:p>
+            <w:r>
+              <w:t>1</w:t>
+            </w:r>
+          </w:p>
+        </w:tc>
+      </w:tr>
+    </w:tbl>
+    <w:p/>
+    <w:p>
+      <w:r>
+        <w:t>IMAGEM ANEXADA</w:t>
+      </w:r>
+    </w:p>
+    <w:p>
+      <w:r>
+        <w:drawing>
+          <wp:inline xmlns:a="http://schemas.openxmlformats.org/drawingml/2006/main" xmlns:pic="http://schemas.openxmlformats.org/drawingml/2006/picture">
+            <wp:extent cx="1828800" cy="311474"/>
+            <wp:docPr id="25" name="Picture 25"/>
+            <wp:cNvGraphicFramePr>
+              <a:graphicFrameLocks noChangeAspect="1"/>
+            </wp:cNvGraphicFramePr>
+            <a:graphic>
+              <a:graphicData uri="http://schemas.openxmlformats.org/drawingml/2006/picture">
+                <pic:pic>
+                  <pic:nvPicPr>
+                    <pic:cNvPr id="0" name="LOGO-RODAPE.png"/>
+                    <pic:cNvPicPr/>
+                  </pic:nvPicPr>
+                  <pic:blipFill>
+                    <a:blip r:embed="rId9"/>
+                    <a:stretch>
+                      <a:fillRect/>
+                    </a:stretch>
+                  </pic:blipFill>
+                  <pic:spPr>
+                    <a:xfrm>
+                      <a:off x="0" y="0"/>
+                      <a:ext cx="1828800" cy="311474"/>
+                    </a:xfrm>
+                    <a:prstGeom prst="rect"/>
+                  </pic:spPr>
+                </pic:pic>
+              </a:graphicData>
+            </a:graphic>
+          </wp:inline>
+        </w:drawing>
+      </w:r>
+    </w:p>
+    <w:p>
+      <w:r>
+        <w:t>URL da Imagem: http://www.setdig.ms.gov.br/wp-content/uploads/2023/11/LOGO-RODAPE.png</w:t>
       </w:r>
     </w:p>
     <w:p>
@@ -127,22 +1626,333 @@
         <w:pStyle w:val="Heading1"/>
       </w:pPr>
       <w:r>
-        <w:t>URL Analisada: https://www.setdig.ms.gov.br/catalogo-setdig/</w:t>
-      </w:r>
-    </w:p>
-    <w:p>
-      <w:r>
-        <w:t>Total de Imagens: 5</w:t>
-      </w:r>
-    </w:p>
-    <w:p>
-      <w:r>
-        <w:t>Imagens com 'alt': 4</w:t>
-      </w:r>
-    </w:p>
-    <w:p>
-      <w:r>
-        <w:t>Imagens sem 'alt': 1</w:t>
+        <w:t>URL Analisada: https://www.setdig.ms.gov.br/manuais-e-treinamentos-da-carta-de-servicos/</w:t>
+      </w:r>
+    </w:p>
+    <w:tbl>
+      <w:tblPr>
+        <w:tblW w:type="auto" w:w="0"/>
+        <w:tblLook w:firstColumn="1" w:firstRow="1" w:lastColumn="0" w:lastRow="0" w:noHBand="0" w:noVBand="1" w:val="04A0"/>
+      </w:tblPr>
+      <w:tblGrid>
+        <w:gridCol w:w="2880"/>
+        <w:gridCol w:w="2880"/>
+        <w:gridCol w:w="2880"/>
+      </w:tblGrid>
+      <w:tr>
+        <w:tc>
+          <w:tcPr>
+            <w:tcW w:type="dxa" w:w="2880"/>
+          </w:tcPr>
+          <w:p>
+            <w:r>
+              <w:t>Total de Imagens</w:t>
+            </w:r>
+          </w:p>
+        </w:tc>
+        <w:tc>
+          <w:tcPr>
+            <w:tcW w:type="dxa" w:w="2880"/>
+          </w:tcPr>
+          <w:p>
+            <w:r>
+              <w:t>Imagens com "alt"</w:t>
+            </w:r>
+          </w:p>
+        </w:tc>
+        <w:tc>
+          <w:tcPr>
+            <w:tcW w:type="dxa" w:w="2880"/>
+          </w:tcPr>
+          <w:p>
+            <w:r>
+              <w:t>Imagens sem "alt"</w:t>
+            </w:r>
+          </w:p>
+        </w:tc>
+      </w:tr>
+      <w:tr>
+        <w:tc>
+          <w:tcPr>
+            <w:tcW w:type="dxa" w:w="2880"/>
+          </w:tcPr>
+          <w:p>
+            <w:r>
+              <w:t>9</w:t>
+            </w:r>
+          </w:p>
+        </w:tc>
+        <w:tc>
+          <w:tcPr>
+            <w:tcW w:type="dxa" w:w="2880"/>
+          </w:tcPr>
+          <w:p>
+            <w:r>
+              <w:t>4</w:t>
+            </w:r>
+          </w:p>
+        </w:tc>
+        <w:tc>
+          <w:tcPr>
+            <w:tcW w:type="dxa" w:w="2880"/>
+          </w:tcPr>
+          <w:p>
+            <w:r>
+              <w:t>5</w:t>
+            </w:r>
+          </w:p>
+        </w:tc>
+      </w:tr>
+    </w:tbl>
+    <w:p/>
+    <w:p>
+      <w:r>
+        <w:t>IMAGEM ANEXADA</w:t>
+      </w:r>
+    </w:p>
+    <w:p>
+      <w:r>
+        <w:drawing>
+          <wp:inline xmlns:a="http://schemas.openxmlformats.org/drawingml/2006/main" xmlns:pic="http://schemas.openxmlformats.org/drawingml/2006/picture">
+            <wp:extent cx="1828800" cy="1828800"/>
+            <wp:docPr id="26" name="Picture 26"/>
+            <wp:cNvGraphicFramePr>
+              <a:graphicFrameLocks noChangeAspect="1"/>
+            </wp:cNvGraphicFramePr>
+            <a:graphic>
+              <a:graphicData uri="http://schemas.openxmlformats.org/drawingml/2006/picture">
+                <pic:pic>
+                  <pic:nvPicPr>
+                    <pic:cNvPr id="0" name="linguagem-cidada.png"/>
+                    <pic:cNvPicPr/>
+                  </pic:nvPicPr>
+                  <pic:blipFill>
+                    <a:blip r:embed="rId31"/>
+                    <a:stretch>
+                      <a:fillRect/>
+                    </a:stretch>
+                  </pic:blipFill>
+                  <pic:spPr>
+                    <a:xfrm>
+                      <a:off x="0" y="0"/>
+                      <a:ext cx="1828800" cy="1828800"/>
+                    </a:xfrm>
+                    <a:prstGeom prst="rect"/>
+                  </pic:spPr>
+                </pic:pic>
+              </a:graphicData>
+            </a:graphic>
+          </wp:inline>
+        </w:drawing>
+      </w:r>
+    </w:p>
+    <w:p>
+      <w:r>
+        <w:t>URL da Imagem: https://www.setdig.ms.gov.br/wp-content/uploads/2024/04/linguagem-cidada.png</w:t>
+      </w:r>
+    </w:p>
+    <w:p>
+      <w:r>
+        <w:t>--------------------------------------------------</w:t>
+      </w:r>
+    </w:p>
+    <w:p>
+      <w:r>
+        <w:t>IMAGEM ANEXADA</w:t>
+      </w:r>
+    </w:p>
+    <w:p>
+      <w:r>
+        <w:drawing>
+          <wp:inline xmlns:a="http://schemas.openxmlformats.org/drawingml/2006/main" xmlns:pic="http://schemas.openxmlformats.org/drawingml/2006/picture">
+            <wp:extent cx="1828800" cy="1828800"/>
+            <wp:docPr id="27" name="Picture 27"/>
+            <wp:cNvGraphicFramePr>
+              <a:graphicFrameLocks noChangeAspect="1"/>
+            </wp:cNvGraphicFramePr>
+            <a:graphic>
+              <a:graphicData uri="http://schemas.openxmlformats.org/drawingml/2006/picture">
+                <pic:pic>
+                  <pic:nvPicPr>
+                    <pic:cNvPr id="0" name="carta-de-servicos.png"/>
+                    <pic:cNvPicPr/>
+                  </pic:nvPicPr>
+                  <pic:blipFill>
+                    <a:blip r:embed="rId32"/>
+                    <a:stretch>
+                      <a:fillRect/>
+                    </a:stretch>
+                  </pic:blipFill>
+                  <pic:spPr>
+                    <a:xfrm>
+                      <a:off x="0" y="0"/>
+                      <a:ext cx="1828800" cy="1828800"/>
+                    </a:xfrm>
+                    <a:prstGeom prst="rect"/>
+                  </pic:spPr>
+                </pic:pic>
+              </a:graphicData>
+            </a:graphic>
+          </wp:inline>
+        </w:drawing>
+      </w:r>
+    </w:p>
+    <w:p>
+      <w:r>
+        <w:t>URL da Imagem: https://www.setdig.ms.gov.br/wp-content/uploads/2024/04/carta-de-servicos.png</w:t>
+      </w:r>
+    </w:p>
+    <w:p>
+      <w:r>
+        <w:t>--------------------------------------------------</w:t>
+      </w:r>
+    </w:p>
+    <w:p>
+      <w:r>
+        <w:t>IMAGEM ANEXADA</w:t>
+      </w:r>
+    </w:p>
+    <w:p>
+      <w:r>
+        <w:drawing>
+          <wp:inline xmlns:a="http://schemas.openxmlformats.org/drawingml/2006/main" xmlns:pic="http://schemas.openxmlformats.org/drawingml/2006/picture">
+            <wp:extent cx="1828800" cy="1828800"/>
+            <wp:docPr id="28" name="Picture 28"/>
+            <wp:cNvGraphicFramePr>
+              <a:graphicFrameLocks noChangeAspect="1"/>
+            </wp:cNvGraphicFramePr>
+            <a:graphic>
+              <a:graphicData uri="http://schemas.openxmlformats.org/drawingml/2006/picture">
+                <pic:pic>
+                  <pic:nvPicPr>
+                    <pic:cNvPr id="0" name="admin-servicos.png"/>
+                    <pic:cNvPicPr/>
+                  </pic:nvPicPr>
+                  <pic:blipFill>
+                    <a:blip r:embed="rId33"/>
+                    <a:stretch>
+                      <a:fillRect/>
+                    </a:stretch>
+                  </pic:blipFill>
+                  <pic:spPr>
+                    <a:xfrm>
+                      <a:off x="0" y="0"/>
+                      <a:ext cx="1828800" cy="1828800"/>
+                    </a:xfrm>
+                    <a:prstGeom prst="rect"/>
+                  </pic:spPr>
+                </pic:pic>
+              </a:graphicData>
+            </a:graphic>
+          </wp:inline>
+        </w:drawing>
+      </w:r>
+    </w:p>
+    <w:p>
+      <w:r>
+        <w:t>URL da Imagem: https://www.setdig.ms.gov.br/wp-content/uploads/2024/04/admin-servicos.png</w:t>
+      </w:r>
+    </w:p>
+    <w:p>
+      <w:r>
+        <w:t>--------------------------------------------------</w:t>
+      </w:r>
+    </w:p>
+    <w:p>
+      <w:r>
+        <w:t>IMAGEM ANEXADA</w:t>
+      </w:r>
+    </w:p>
+    <w:p>
+      <w:r>
+        <w:drawing>
+          <wp:inline xmlns:a="http://schemas.openxmlformats.org/drawingml/2006/main" xmlns:pic="http://schemas.openxmlformats.org/drawingml/2006/picture">
+            <wp:extent cx="1828800" cy="1828800"/>
+            <wp:docPr id="29" name="Picture 29"/>
+            <wp:cNvGraphicFramePr>
+              <a:graphicFrameLocks noChangeAspect="1"/>
+            </wp:cNvGraphicFramePr>
+            <a:graphic>
+              <a:graphicData uri="http://schemas.openxmlformats.org/drawingml/2006/picture">
+                <pic:pic>
+                  <pic:nvPicPr>
+                    <pic:cNvPr id="0" name="report.png"/>
+                    <pic:cNvPicPr/>
+                  </pic:nvPicPr>
+                  <pic:blipFill>
+                    <a:blip r:embed="rId34"/>
+                    <a:stretch>
+                      <a:fillRect/>
+                    </a:stretch>
+                  </pic:blipFill>
+                  <pic:spPr>
+                    <a:xfrm>
+                      <a:off x="0" y="0"/>
+                      <a:ext cx="1828800" cy="1828800"/>
+                    </a:xfrm>
+                    <a:prstGeom prst="rect"/>
+                  </pic:spPr>
+                </pic:pic>
+              </a:graphicData>
+            </a:graphic>
+          </wp:inline>
+        </w:drawing>
+      </w:r>
+    </w:p>
+    <w:p>
+      <w:r>
+        <w:t>URL da Imagem: https://www.setdig.ms.gov.br/wp-content/uploads/2024/04/report.png</w:t>
+      </w:r>
+    </w:p>
+    <w:p>
+      <w:r>
+        <w:t>--------------------------------------------------</w:t>
+      </w:r>
+    </w:p>
+    <w:p>
+      <w:r>
+        <w:t>IMAGEM ANEXADA</w:t>
+      </w:r>
+    </w:p>
+    <w:p>
+      <w:r>
+        <w:drawing>
+          <wp:inline xmlns:a="http://schemas.openxmlformats.org/drawingml/2006/main" xmlns:pic="http://schemas.openxmlformats.org/drawingml/2006/picture">
+            <wp:extent cx="1828800" cy="311474"/>
+            <wp:docPr id="30" name="Picture 30"/>
+            <wp:cNvGraphicFramePr>
+              <a:graphicFrameLocks noChangeAspect="1"/>
+            </wp:cNvGraphicFramePr>
+            <a:graphic>
+              <a:graphicData uri="http://schemas.openxmlformats.org/drawingml/2006/picture">
+                <pic:pic>
+                  <pic:nvPicPr>
+                    <pic:cNvPr id="0" name="LOGO-RODAPE.png"/>
+                    <pic:cNvPicPr/>
+                  </pic:nvPicPr>
+                  <pic:blipFill>
+                    <a:blip r:embed="rId9"/>
+                    <a:stretch>
+                      <a:fillRect/>
+                    </a:stretch>
+                  </pic:blipFill>
+                  <pic:spPr>
+                    <a:xfrm>
+                      <a:off x="0" y="0"/>
+                      <a:ext cx="1828800" cy="311474"/>
+                    </a:xfrm>
+                    <a:prstGeom prst="rect"/>
+                  </pic:spPr>
+                </pic:pic>
+              </a:graphicData>
+            </a:graphic>
+          </wp:inline>
+        </w:drawing>
+      </w:r>
+    </w:p>
+    <w:p>
+      <w:r>
+        <w:t>URL da Imagem: http://www.setdig.ms.gov.br/wp-content/uploads/2023/11/LOGO-RODAPE.png</w:t>
       </w:r>
     </w:p>
     <w:p>
@@ -155,22 +1965,180 @@
         <w:pStyle w:val="Heading1"/>
       </w:pPr>
       <w:r>
-        <w:t>URL Analisada: http://www.setdig.ms.gov.br/#%21</w:t>
-      </w:r>
-    </w:p>
-    <w:p>
-      <w:r>
-        <w:t>Total de Imagens: 34</w:t>
-      </w:r>
-    </w:p>
-    <w:p>
-      <w:r>
-        <w:t>Imagens com 'alt': 12</w:t>
-      </w:r>
-    </w:p>
-    <w:p>
-      <w:r>
-        <w:t>Imagens sem 'alt': 22</w:t>
+        <w:t>URL Analisada: https://www.setdig.ms.gov.br/aplicativo-ms-digital-disponibiliza-carteirinha-de-vacinacao/</w:t>
+      </w:r>
+    </w:p>
+    <w:tbl>
+      <w:tblPr>
+        <w:tblW w:type="auto" w:w="0"/>
+        <w:tblLook w:firstColumn="1" w:firstRow="1" w:lastColumn="0" w:lastRow="0" w:noHBand="0" w:noVBand="1" w:val="04A0"/>
+      </w:tblPr>
+      <w:tblGrid>
+        <w:gridCol w:w="2880"/>
+        <w:gridCol w:w="2880"/>
+        <w:gridCol w:w="2880"/>
+      </w:tblGrid>
+      <w:tr>
+        <w:tc>
+          <w:tcPr>
+            <w:tcW w:type="dxa" w:w="2880"/>
+          </w:tcPr>
+          <w:p>
+            <w:r>
+              <w:t>Total de Imagens</w:t>
+            </w:r>
+          </w:p>
+        </w:tc>
+        <w:tc>
+          <w:tcPr>
+            <w:tcW w:type="dxa" w:w="2880"/>
+          </w:tcPr>
+          <w:p>
+            <w:r>
+              <w:t>Imagens com "alt"</w:t>
+            </w:r>
+          </w:p>
+        </w:tc>
+        <w:tc>
+          <w:tcPr>
+            <w:tcW w:type="dxa" w:w="2880"/>
+          </w:tcPr>
+          <w:p>
+            <w:r>
+              <w:t>Imagens sem "alt"</w:t>
+            </w:r>
+          </w:p>
+        </w:tc>
+      </w:tr>
+      <w:tr>
+        <w:tc>
+          <w:tcPr>
+            <w:tcW w:type="dxa" w:w="2880"/>
+          </w:tcPr>
+          <w:p>
+            <w:r>
+              <w:t>6</w:t>
+            </w:r>
+          </w:p>
+        </w:tc>
+        <w:tc>
+          <w:tcPr>
+            <w:tcW w:type="dxa" w:w="2880"/>
+          </w:tcPr>
+          <w:p>
+            <w:r>
+              <w:t>4</w:t>
+            </w:r>
+          </w:p>
+        </w:tc>
+        <w:tc>
+          <w:tcPr>
+            <w:tcW w:type="dxa" w:w="2880"/>
+          </w:tcPr>
+          <w:p>
+            <w:r>
+              <w:t>2</w:t>
+            </w:r>
+          </w:p>
+        </w:tc>
+      </w:tr>
+    </w:tbl>
+    <w:p/>
+    <w:p>
+      <w:r>
+        <w:t>IMAGEM ANEXADA</w:t>
+      </w:r>
+    </w:p>
+    <w:p>
+      <w:r>
+        <w:drawing>
+          <wp:inline xmlns:a="http://schemas.openxmlformats.org/drawingml/2006/main" xmlns:pic="http://schemas.openxmlformats.org/drawingml/2006/picture">
+            <wp:extent cx="1828800" cy="1012508"/>
+            <wp:docPr id="31" name="Picture 31"/>
+            <wp:cNvGraphicFramePr>
+              <a:graphicFrameLocks noChangeAspect="1"/>
+            </wp:cNvGraphicFramePr>
+            <a:graphic>
+              <a:graphicData uri="http://schemas.openxmlformats.org/drawingml/2006/picture">
+                <pic:pic>
+                  <pic:nvPicPr>
+                    <pic:cNvPr id="0" name="MG_7517a.jpg"/>
+                    <pic:cNvPicPr/>
+                  </pic:nvPicPr>
+                  <pic:blipFill>
+                    <a:blip r:embed="rId35"/>
+                    <a:stretch>
+                      <a:fillRect/>
+                    </a:stretch>
+                  </pic:blipFill>
+                  <pic:spPr>
+                    <a:xfrm>
+                      <a:off x="0" y="0"/>
+                      <a:ext cx="1828800" cy="1012508"/>
+                    </a:xfrm>
+                    <a:prstGeom prst="rect"/>
+                  </pic:spPr>
+                </pic:pic>
+              </a:graphicData>
+            </a:graphic>
+          </wp:inline>
+        </w:drawing>
+      </w:r>
+    </w:p>
+    <w:p>
+      <w:r>
+        <w:t>URL da Imagem: https://www.setdig.ms.gov.br/wp-content/uploads/2020/05/MG_7517a.jpg</w:t>
+      </w:r>
+    </w:p>
+    <w:p>
+      <w:r>
+        <w:t>--------------------------------------------------</w:t>
+      </w:r>
+    </w:p>
+    <w:p>
+      <w:r>
+        <w:t>IMAGEM ANEXADA</w:t>
+      </w:r>
+    </w:p>
+    <w:p>
+      <w:r>
+        <w:drawing>
+          <wp:inline xmlns:a="http://schemas.openxmlformats.org/drawingml/2006/main" xmlns:pic="http://schemas.openxmlformats.org/drawingml/2006/picture">
+            <wp:extent cx="1828800" cy="311474"/>
+            <wp:docPr id="32" name="Picture 32"/>
+            <wp:cNvGraphicFramePr>
+              <a:graphicFrameLocks noChangeAspect="1"/>
+            </wp:cNvGraphicFramePr>
+            <a:graphic>
+              <a:graphicData uri="http://schemas.openxmlformats.org/drawingml/2006/picture">
+                <pic:pic>
+                  <pic:nvPicPr>
+                    <pic:cNvPr id="0" name="LOGO-RODAPE.png"/>
+                    <pic:cNvPicPr/>
+                  </pic:nvPicPr>
+                  <pic:blipFill>
+                    <a:blip r:embed="rId9"/>
+                    <a:stretch>
+                      <a:fillRect/>
+                    </a:stretch>
+                  </pic:blipFill>
+                  <pic:spPr>
+                    <a:xfrm>
+                      <a:off x="0" y="0"/>
+                      <a:ext cx="1828800" cy="311474"/>
+                    </a:xfrm>
+                    <a:prstGeom prst="rect"/>
+                  </pic:spPr>
+                </pic:pic>
+              </a:graphicData>
+            </a:graphic>
+          </wp:inline>
+        </w:drawing>
+      </w:r>
+    </w:p>
+    <w:p>
+      <w:r>
+        <w:t>URL da Imagem: http://www.setdig.ms.gov.br/wp-content/uploads/2023/11/LOGO-RODAPE.png</w:t>
       </w:r>
     </w:p>
     <w:p>
@@ -183,22 +2151,129 @@
         <w:pStyle w:val="Heading1"/>
       </w:pPr>
       <w:r>
-        <w:t>URL Analisada: http://www.setdig.ms.gov.br/alterar-senhas/</w:t>
-      </w:r>
-    </w:p>
-    <w:p>
-      <w:r>
-        <w:t>Total de Imagens: 5</w:t>
-      </w:r>
-    </w:p>
-    <w:p>
-      <w:r>
-        <w:t>Imagens com 'alt': 4</w:t>
-      </w:r>
-    </w:p>
-    <w:p>
-      <w:r>
-        <w:t>Imagens sem 'alt': 1</w:t>
+        <w:t>URL Analisada: https://www.setdig.ms.gov.br/legislacao/</w:t>
+      </w:r>
+    </w:p>
+    <w:tbl>
+      <w:tblPr>
+        <w:tblW w:type="auto" w:w="0"/>
+        <w:tblLook w:firstColumn="1" w:firstRow="1" w:lastColumn="0" w:lastRow="0" w:noHBand="0" w:noVBand="1" w:val="04A0"/>
+      </w:tblPr>
+      <w:tblGrid>
+        <w:gridCol w:w="2880"/>
+        <w:gridCol w:w="2880"/>
+        <w:gridCol w:w="2880"/>
+      </w:tblGrid>
+      <w:tr>
+        <w:tc>
+          <w:tcPr>
+            <w:tcW w:type="dxa" w:w="2880"/>
+          </w:tcPr>
+          <w:p>
+            <w:r>
+              <w:t>Total de Imagens</w:t>
+            </w:r>
+          </w:p>
+        </w:tc>
+        <w:tc>
+          <w:tcPr>
+            <w:tcW w:type="dxa" w:w="2880"/>
+          </w:tcPr>
+          <w:p>
+            <w:r>
+              <w:t>Imagens com "alt"</w:t>
+            </w:r>
+          </w:p>
+        </w:tc>
+        <w:tc>
+          <w:tcPr>
+            <w:tcW w:type="dxa" w:w="2880"/>
+          </w:tcPr>
+          <w:p>
+            <w:r>
+              <w:t>Imagens sem "alt"</w:t>
+            </w:r>
+          </w:p>
+        </w:tc>
+      </w:tr>
+      <w:tr>
+        <w:tc>
+          <w:tcPr>
+            <w:tcW w:type="dxa" w:w="2880"/>
+          </w:tcPr>
+          <w:p>
+            <w:r>
+              <w:t>5</w:t>
+            </w:r>
+          </w:p>
+        </w:tc>
+        <w:tc>
+          <w:tcPr>
+            <w:tcW w:type="dxa" w:w="2880"/>
+          </w:tcPr>
+          <w:p>
+            <w:r>
+              <w:t>4</w:t>
+            </w:r>
+          </w:p>
+        </w:tc>
+        <w:tc>
+          <w:tcPr>
+            <w:tcW w:type="dxa" w:w="2880"/>
+          </w:tcPr>
+          <w:p>
+            <w:r>
+              <w:t>1</w:t>
+            </w:r>
+          </w:p>
+        </w:tc>
+      </w:tr>
+    </w:tbl>
+    <w:p/>
+    <w:p>
+      <w:r>
+        <w:t>IMAGEM ANEXADA</w:t>
+      </w:r>
+    </w:p>
+    <w:p>
+      <w:r>
+        <w:drawing>
+          <wp:inline xmlns:a="http://schemas.openxmlformats.org/drawingml/2006/main" xmlns:pic="http://schemas.openxmlformats.org/drawingml/2006/picture">
+            <wp:extent cx="1828800" cy="311474"/>
+            <wp:docPr id="33" name="Picture 33"/>
+            <wp:cNvGraphicFramePr>
+              <a:graphicFrameLocks noChangeAspect="1"/>
+            </wp:cNvGraphicFramePr>
+            <a:graphic>
+              <a:graphicData uri="http://schemas.openxmlformats.org/drawingml/2006/picture">
+                <pic:pic>
+                  <pic:nvPicPr>
+                    <pic:cNvPr id="0" name="LOGO-RODAPE.png"/>
+                    <pic:cNvPicPr/>
+                  </pic:nvPicPr>
+                  <pic:blipFill>
+                    <a:blip r:embed="rId9"/>
+                    <a:stretch>
+                      <a:fillRect/>
+                    </a:stretch>
+                  </pic:blipFill>
+                  <pic:spPr>
+                    <a:xfrm>
+                      <a:off x="0" y="0"/>
+                      <a:ext cx="1828800" cy="311474"/>
+                    </a:xfrm>
+                    <a:prstGeom prst="rect"/>
+                  </pic:spPr>
+                </pic:pic>
+              </a:graphicData>
+            </a:graphic>
+          </wp:inline>
+        </w:drawing>
+      </w:r>
+    </w:p>
+    <w:p>
+      <w:r>
+        <w:t>URL da Imagem: http://www.setdig.ms.gov.br/wp-content/uploads/2023/11/LOGO-RODAPE.png</w:t>
       </w:r>
     </w:p>
     <w:p>
@@ -211,22 +2286,180 @@
         <w:pStyle w:val="Heading1"/>
       </w:pPr>
       <w:r>
-        <w:t>URL Analisada: https://www.setdig.ms.gov.br/infovia-digital-e-finalista-de-premio-nacional-de-excelencia-em-gestao-publica/</w:t>
-      </w:r>
-    </w:p>
-    <w:p>
-      <w:r>
-        <w:t>Total de Imagens: 6</w:t>
-      </w:r>
-    </w:p>
-    <w:p>
-      <w:r>
-        <w:t>Imagens com 'alt': 4</w:t>
-      </w:r>
-    </w:p>
-    <w:p>
-      <w:r>
-        <w:t>Imagens sem 'alt': 2</w:t>
+        <w:t>URL Analisada: https://www.setdig.ms.gov.br/noticias/</w:t>
+      </w:r>
+    </w:p>
+    <w:tbl>
+      <w:tblPr>
+        <w:tblW w:type="auto" w:w="0"/>
+        <w:tblLook w:firstColumn="1" w:firstRow="1" w:lastColumn="0" w:lastRow="0" w:noHBand="0" w:noVBand="1" w:val="04A0"/>
+      </w:tblPr>
+      <w:tblGrid>
+        <w:gridCol w:w="2880"/>
+        <w:gridCol w:w="2880"/>
+        <w:gridCol w:w="2880"/>
+      </w:tblGrid>
+      <w:tr>
+        <w:tc>
+          <w:tcPr>
+            <w:tcW w:type="dxa" w:w="2880"/>
+          </w:tcPr>
+          <w:p>
+            <w:r>
+              <w:t>Total de Imagens</w:t>
+            </w:r>
+          </w:p>
+        </w:tc>
+        <w:tc>
+          <w:tcPr>
+            <w:tcW w:type="dxa" w:w="2880"/>
+          </w:tcPr>
+          <w:p>
+            <w:r>
+              <w:t>Imagens com "alt"</w:t>
+            </w:r>
+          </w:p>
+        </w:tc>
+        <w:tc>
+          <w:tcPr>
+            <w:tcW w:type="dxa" w:w="2880"/>
+          </w:tcPr>
+          <w:p>
+            <w:r>
+              <w:t>Imagens sem "alt"</w:t>
+            </w:r>
+          </w:p>
+        </w:tc>
+      </w:tr>
+      <w:tr>
+        <w:tc>
+          <w:tcPr>
+            <w:tcW w:type="dxa" w:w="2880"/>
+          </w:tcPr>
+          <w:p>
+            <w:r>
+              <w:t>6</w:t>
+            </w:r>
+          </w:p>
+        </w:tc>
+        <w:tc>
+          <w:tcPr>
+            <w:tcW w:type="dxa" w:w="2880"/>
+          </w:tcPr>
+          <w:p>
+            <w:r>
+              <w:t>4</w:t>
+            </w:r>
+          </w:p>
+        </w:tc>
+        <w:tc>
+          <w:tcPr>
+            <w:tcW w:type="dxa" w:w="2880"/>
+          </w:tcPr>
+          <w:p>
+            <w:r>
+              <w:t>2</w:t>
+            </w:r>
+          </w:p>
+        </w:tc>
+      </w:tr>
+    </w:tbl>
+    <w:p/>
+    <w:p>
+      <w:r>
+        <w:t>IMAGEM ANEXADA</w:t>
+      </w:r>
+    </w:p>
+    <w:p>
+      <w:r>
+        <w:drawing>
+          <wp:inline xmlns:a="http://schemas.openxmlformats.org/drawingml/2006/main" xmlns:pic="http://schemas.openxmlformats.org/drawingml/2006/picture">
+            <wp:extent cx="1828800" cy="1371600"/>
+            <wp:docPr id="34" name="Picture 34"/>
+            <wp:cNvGraphicFramePr>
+              <a:graphicFrameLocks noChangeAspect="1"/>
+            </wp:cNvGraphicFramePr>
+            <a:graphic>
+              <a:graphicData uri="http://schemas.openxmlformats.org/drawingml/2006/picture">
+                <pic:pic>
+                  <pic:nvPicPr>
+                    <pic:cNvPr id="0" name="COR-da-INFOVIA_Edemir-Rodrigues-348x261.jpeg"/>
+                    <pic:cNvPicPr/>
+                  </pic:nvPicPr>
+                  <pic:blipFill>
+                    <a:blip r:embed="rId36"/>
+                    <a:stretch>
+                      <a:fillRect/>
+                    </a:stretch>
+                  </pic:blipFill>
+                  <pic:spPr>
+                    <a:xfrm>
+                      <a:off x="0" y="0"/>
+                      <a:ext cx="1828800" cy="1371600"/>
+                    </a:xfrm>
+                    <a:prstGeom prst="rect"/>
+                  </pic:spPr>
+                </pic:pic>
+              </a:graphicData>
+            </a:graphic>
+          </wp:inline>
+        </w:drawing>
+      </w:r>
+    </w:p>
+    <w:p>
+      <w:r>
+        <w:t>URL da Imagem: https://www.setdig.ms.gov.br/wp-content/uploads/2024/07/COR-da-INFOVIA_Edemir-Rodrigues-348x261.jpeg</w:t>
+      </w:r>
+    </w:p>
+    <w:p>
+      <w:r>
+        <w:t>--------------------------------------------------</w:t>
+      </w:r>
+    </w:p>
+    <w:p>
+      <w:r>
+        <w:t>IMAGEM ANEXADA</w:t>
+      </w:r>
+    </w:p>
+    <w:p>
+      <w:r>
+        <w:drawing>
+          <wp:inline xmlns:a="http://schemas.openxmlformats.org/drawingml/2006/main" xmlns:pic="http://schemas.openxmlformats.org/drawingml/2006/picture">
+            <wp:extent cx="1828800" cy="311474"/>
+            <wp:docPr id="35" name="Picture 35"/>
+            <wp:cNvGraphicFramePr>
+              <a:graphicFrameLocks noChangeAspect="1"/>
+            </wp:cNvGraphicFramePr>
+            <a:graphic>
+              <a:graphicData uri="http://schemas.openxmlformats.org/drawingml/2006/picture">
+                <pic:pic>
+                  <pic:nvPicPr>
+                    <pic:cNvPr id="0" name="LOGO-RODAPE.png"/>
+                    <pic:cNvPicPr/>
+                  </pic:nvPicPr>
+                  <pic:blipFill>
+                    <a:blip r:embed="rId9"/>
+                    <a:stretch>
+                      <a:fillRect/>
+                    </a:stretch>
+                  </pic:blipFill>
+                  <pic:spPr>
+                    <a:xfrm>
+                      <a:off x="0" y="0"/>
+                      <a:ext cx="1828800" cy="311474"/>
+                    </a:xfrm>
+                    <a:prstGeom prst="rect"/>
+                  </pic:spPr>
+                </pic:pic>
+              </a:graphicData>
+            </a:graphic>
+          </wp:inline>
+        </w:drawing>
+      </w:r>
+    </w:p>
+    <w:p>
+      <w:r>
+        <w:t>URL da Imagem: http://www.setdig.ms.gov.br/wp-content/uploads/2023/11/LOGO-RODAPE.png</w:t>
       </w:r>
     </w:p>
     <w:p>
@@ -242,19 +2475,126 @@
         <w:t>URL Analisada: http://www.setdig.ms.gov.br/vpn/</w:t>
       </w:r>
     </w:p>
-    <w:p>
-      <w:r>
-        <w:t>Total de Imagens: 5</w:t>
-      </w:r>
-    </w:p>
-    <w:p>
-      <w:r>
-        <w:t>Imagens com 'alt': 4</w:t>
-      </w:r>
-    </w:p>
-    <w:p>
-      <w:r>
-        <w:t>Imagens sem 'alt': 1</w:t>
+    <w:tbl>
+      <w:tblPr>
+        <w:tblW w:type="auto" w:w="0"/>
+        <w:tblLook w:firstColumn="1" w:firstRow="1" w:lastColumn="0" w:lastRow="0" w:noHBand="0" w:noVBand="1" w:val="04A0"/>
+      </w:tblPr>
+      <w:tblGrid>
+        <w:gridCol w:w="2880"/>
+        <w:gridCol w:w="2880"/>
+        <w:gridCol w:w="2880"/>
+      </w:tblGrid>
+      <w:tr>
+        <w:tc>
+          <w:tcPr>
+            <w:tcW w:type="dxa" w:w="2880"/>
+          </w:tcPr>
+          <w:p>
+            <w:r>
+              <w:t>Total de Imagens</w:t>
+            </w:r>
+          </w:p>
+        </w:tc>
+        <w:tc>
+          <w:tcPr>
+            <w:tcW w:type="dxa" w:w="2880"/>
+          </w:tcPr>
+          <w:p>
+            <w:r>
+              <w:t>Imagens com "alt"</w:t>
+            </w:r>
+          </w:p>
+        </w:tc>
+        <w:tc>
+          <w:tcPr>
+            <w:tcW w:type="dxa" w:w="2880"/>
+          </w:tcPr>
+          <w:p>
+            <w:r>
+              <w:t>Imagens sem "alt"</w:t>
+            </w:r>
+          </w:p>
+        </w:tc>
+      </w:tr>
+      <w:tr>
+        <w:tc>
+          <w:tcPr>
+            <w:tcW w:type="dxa" w:w="2880"/>
+          </w:tcPr>
+          <w:p>
+            <w:r>
+              <w:t>5</w:t>
+            </w:r>
+          </w:p>
+        </w:tc>
+        <w:tc>
+          <w:tcPr>
+            <w:tcW w:type="dxa" w:w="2880"/>
+          </w:tcPr>
+          <w:p>
+            <w:r>
+              <w:t>4</w:t>
+            </w:r>
+          </w:p>
+        </w:tc>
+        <w:tc>
+          <w:tcPr>
+            <w:tcW w:type="dxa" w:w="2880"/>
+          </w:tcPr>
+          <w:p>
+            <w:r>
+              <w:t>1</w:t>
+            </w:r>
+          </w:p>
+        </w:tc>
+      </w:tr>
+    </w:tbl>
+    <w:p/>
+    <w:p>
+      <w:r>
+        <w:t>IMAGEM ANEXADA</w:t>
+      </w:r>
+    </w:p>
+    <w:p>
+      <w:r>
+        <w:drawing>
+          <wp:inline xmlns:a="http://schemas.openxmlformats.org/drawingml/2006/main" xmlns:pic="http://schemas.openxmlformats.org/drawingml/2006/picture">
+            <wp:extent cx="1828800" cy="311474"/>
+            <wp:docPr id="36" name="Picture 36"/>
+            <wp:cNvGraphicFramePr>
+              <a:graphicFrameLocks noChangeAspect="1"/>
+            </wp:cNvGraphicFramePr>
+            <a:graphic>
+              <a:graphicData uri="http://schemas.openxmlformats.org/drawingml/2006/picture">
+                <pic:pic>
+                  <pic:nvPicPr>
+                    <pic:cNvPr id="0" name="LOGO-RODAPE.png"/>
+                    <pic:cNvPicPr/>
+                  </pic:nvPicPr>
+                  <pic:blipFill>
+                    <a:blip r:embed="rId9"/>
+                    <a:stretch>
+                      <a:fillRect/>
+                    </a:stretch>
+                  </pic:blipFill>
+                  <pic:spPr>
+                    <a:xfrm>
+                      <a:off x="0" y="0"/>
+                      <a:ext cx="1828800" cy="311474"/>
+                    </a:xfrm>
+                    <a:prstGeom prst="rect"/>
+                  </pic:spPr>
+                </pic:pic>
+              </a:graphicData>
+            </a:graphic>
+          </wp:inline>
+        </w:drawing>
+      </w:r>
+    </w:p>
+    <w:p>
+      <w:r>
+        <w:t>URL da Imagem: http://www.setdig.ms.gov.br/wp-content/uploads/2023/11/LOGO-RODAPE.png</w:t>
       </w:r>
     </w:p>
     <w:p>
@@ -267,22 +2607,129 @@
         <w:pStyle w:val="Heading1"/>
       </w:pPr>
       <w:r>
-        <w:t>URL Analisada: https://www.setdig.ms.gov.br/#%21</w:t>
-      </w:r>
-    </w:p>
-    <w:p>
-      <w:r>
-        <w:t>Total de Imagens: 34</w:t>
-      </w:r>
-    </w:p>
-    <w:p>
-      <w:r>
-        <w:t>Imagens com 'alt': 12</w:t>
-      </w:r>
-    </w:p>
-    <w:p>
-      <w:r>
-        <w:t>Imagens sem 'alt': 22</w:t>
+        <w:t>URL Analisada: http://www.setdig.ms.gov.br/contatos</w:t>
+      </w:r>
+    </w:p>
+    <w:tbl>
+      <w:tblPr>
+        <w:tblW w:type="auto" w:w="0"/>
+        <w:tblLook w:firstColumn="1" w:firstRow="1" w:lastColumn="0" w:lastRow="0" w:noHBand="0" w:noVBand="1" w:val="04A0"/>
+      </w:tblPr>
+      <w:tblGrid>
+        <w:gridCol w:w="2880"/>
+        <w:gridCol w:w="2880"/>
+        <w:gridCol w:w="2880"/>
+      </w:tblGrid>
+      <w:tr>
+        <w:tc>
+          <w:tcPr>
+            <w:tcW w:type="dxa" w:w="2880"/>
+          </w:tcPr>
+          <w:p>
+            <w:r>
+              <w:t>Total de Imagens</w:t>
+            </w:r>
+          </w:p>
+        </w:tc>
+        <w:tc>
+          <w:tcPr>
+            <w:tcW w:type="dxa" w:w="2880"/>
+          </w:tcPr>
+          <w:p>
+            <w:r>
+              <w:t>Imagens com "alt"</w:t>
+            </w:r>
+          </w:p>
+        </w:tc>
+        <w:tc>
+          <w:tcPr>
+            <w:tcW w:type="dxa" w:w="2880"/>
+          </w:tcPr>
+          <w:p>
+            <w:r>
+              <w:t>Imagens sem "alt"</w:t>
+            </w:r>
+          </w:p>
+        </w:tc>
+      </w:tr>
+      <w:tr>
+        <w:tc>
+          <w:tcPr>
+            <w:tcW w:type="dxa" w:w="2880"/>
+          </w:tcPr>
+          <w:p>
+            <w:r>
+              <w:t>5</w:t>
+            </w:r>
+          </w:p>
+        </w:tc>
+        <w:tc>
+          <w:tcPr>
+            <w:tcW w:type="dxa" w:w="2880"/>
+          </w:tcPr>
+          <w:p>
+            <w:r>
+              <w:t>4</w:t>
+            </w:r>
+          </w:p>
+        </w:tc>
+        <w:tc>
+          <w:tcPr>
+            <w:tcW w:type="dxa" w:w="2880"/>
+          </w:tcPr>
+          <w:p>
+            <w:r>
+              <w:t>1</w:t>
+            </w:r>
+          </w:p>
+        </w:tc>
+      </w:tr>
+    </w:tbl>
+    <w:p/>
+    <w:p>
+      <w:r>
+        <w:t>IMAGEM ANEXADA</w:t>
+      </w:r>
+    </w:p>
+    <w:p>
+      <w:r>
+        <w:drawing>
+          <wp:inline xmlns:a="http://schemas.openxmlformats.org/drawingml/2006/main" xmlns:pic="http://schemas.openxmlformats.org/drawingml/2006/picture">
+            <wp:extent cx="1828800" cy="311474"/>
+            <wp:docPr id="37" name="Picture 37"/>
+            <wp:cNvGraphicFramePr>
+              <a:graphicFrameLocks noChangeAspect="1"/>
+            </wp:cNvGraphicFramePr>
+            <a:graphic>
+              <a:graphicData uri="http://schemas.openxmlformats.org/drawingml/2006/picture">
+                <pic:pic>
+                  <pic:nvPicPr>
+                    <pic:cNvPr id="0" name="LOGO-RODAPE.png"/>
+                    <pic:cNvPicPr/>
+                  </pic:nvPicPr>
+                  <pic:blipFill>
+                    <a:blip r:embed="rId9"/>
+                    <a:stretch>
+                      <a:fillRect/>
+                    </a:stretch>
+                  </pic:blipFill>
+                  <pic:spPr>
+                    <a:xfrm>
+                      <a:off x="0" y="0"/>
+                      <a:ext cx="1828800" cy="311474"/>
+                    </a:xfrm>
+                    <a:prstGeom prst="rect"/>
+                  </pic:spPr>
+                </pic:pic>
+              </a:graphicData>
+            </a:graphic>
+          </wp:inline>
+        </w:drawing>
+      </w:r>
+    </w:p>
+    <w:p>
+      <w:r>
+        <w:t>URL da Imagem: http://www.setdig.ms.gov.br/wp-content/uploads/2023/11/LOGO-RODAPE.png</w:t>
       </w:r>
     </w:p>
     <w:p>
@@ -295,22 +2742,129 @@
         <w:pStyle w:val="Heading1"/>
       </w:pPr>
       <w:r>
-        <w:t>URL Analisada: https://www.setdig.ms.gov.br/legislacao-duvidas-fiscais-e-tributarias-4/</w:t>
-      </w:r>
-    </w:p>
-    <w:p>
-      <w:r>
-        <w:t>Total de Imagens: 5</w:t>
-      </w:r>
-    </w:p>
-    <w:p>
-      <w:r>
-        <w:t>Imagens com 'alt': 4</w:t>
-      </w:r>
-    </w:p>
-    <w:p>
-      <w:r>
-        <w:t>Imagens sem 'alt': 1</w:t>
+        <w:t>URL Analisada: http://www.setdig.ms.gov.br/alterar-senhas/</w:t>
+      </w:r>
+    </w:p>
+    <w:tbl>
+      <w:tblPr>
+        <w:tblW w:type="auto" w:w="0"/>
+        <w:tblLook w:firstColumn="1" w:firstRow="1" w:lastColumn="0" w:lastRow="0" w:noHBand="0" w:noVBand="1" w:val="04A0"/>
+      </w:tblPr>
+      <w:tblGrid>
+        <w:gridCol w:w="2880"/>
+        <w:gridCol w:w="2880"/>
+        <w:gridCol w:w="2880"/>
+      </w:tblGrid>
+      <w:tr>
+        <w:tc>
+          <w:tcPr>
+            <w:tcW w:type="dxa" w:w="2880"/>
+          </w:tcPr>
+          <w:p>
+            <w:r>
+              <w:t>Total de Imagens</w:t>
+            </w:r>
+          </w:p>
+        </w:tc>
+        <w:tc>
+          <w:tcPr>
+            <w:tcW w:type="dxa" w:w="2880"/>
+          </w:tcPr>
+          <w:p>
+            <w:r>
+              <w:t>Imagens com "alt"</w:t>
+            </w:r>
+          </w:p>
+        </w:tc>
+        <w:tc>
+          <w:tcPr>
+            <w:tcW w:type="dxa" w:w="2880"/>
+          </w:tcPr>
+          <w:p>
+            <w:r>
+              <w:t>Imagens sem "alt"</w:t>
+            </w:r>
+          </w:p>
+        </w:tc>
+      </w:tr>
+      <w:tr>
+        <w:tc>
+          <w:tcPr>
+            <w:tcW w:type="dxa" w:w="2880"/>
+          </w:tcPr>
+          <w:p>
+            <w:r>
+              <w:t>5</w:t>
+            </w:r>
+          </w:p>
+        </w:tc>
+        <w:tc>
+          <w:tcPr>
+            <w:tcW w:type="dxa" w:w="2880"/>
+          </w:tcPr>
+          <w:p>
+            <w:r>
+              <w:t>4</w:t>
+            </w:r>
+          </w:p>
+        </w:tc>
+        <w:tc>
+          <w:tcPr>
+            <w:tcW w:type="dxa" w:w="2880"/>
+          </w:tcPr>
+          <w:p>
+            <w:r>
+              <w:t>1</w:t>
+            </w:r>
+          </w:p>
+        </w:tc>
+      </w:tr>
+    </w:tbl>
+    <w:p/>
+    <w:p>
+      <w:r>
+        <w:t>IMAGEM ANEXADA</w:t>
+      </w:r>
+    </w:p>
+    <w:p>
+      <w:r>
+        <w:drawing>
+          <wp:inline xmlns:a="http://schemas.openxmlformats.org/drawingml/2006/main" xmlns:pic="http://schemas.openxmlformats.org/drawingml/2006/picture">
+            <wp:extent cx="1828800" cy="311474"/>
+            <wp:docPr id="38" name="Picture 38"/>
+            <wp:cNvGraphicFramePr>
+              <a:graphicFrameLocks noChangeAspect="1"/>
+            </wp:cNvGraphicFramePr>
+            <a:graphic>
+              <a:graphicData uri="http://schemas.openxmlformats.org/drawingml/2006/picture">
+                <pic:pic>
+                  <pic:nvPicPr>
+                    <pic:cNvPr id="0" name="LOGO-RODAPE.png"/>
+                    <pic:cNvPicPr/>
+                  </pic:nvPicPr>
+                  <pic:blipFill>
+                    <a:blip r:embed="rId9"/>
+                    <a:stretch>
+                      <a:fillRect/>
+                    </a:stretch>
+                  </pic:blipFill>
+                  <pic:spPr>
+                    <a:xfrm>
+                      <a:off x="0" y="0"/>
+                      <a:ext cx="1828800" cy="311474"/>
+                    </a:xfrm>
+                    <a:prstGeom prst="rect"/>
+                  </pic:spPr>
+                </pic:pic>
+              </a:graphicData>
+            </a:graphic>
+          </wp:inline>
+        </w:drawing>
+      </w:r>
+    </w:p>
+    <w:p>
+      <w:r>
+        <w:t>URL da Imagem: http://www.setdig.ms.gov.br/wp-content/uploads/2023/11/LOGO-RODAPE.png</w:t>
       </w:r>
     </w:p>
     <w:p>
@@ -323,22 +2877,1200 @@
         <w:pStyle w:val="Heading1"/>
       </w:pPr>
       <w:r>
-        <w:t>URL Analisada: https://www.setdig.ms.gov.br/manuais-e-treinamentos-da-carta-de-servicos/</w:t>
-      </w:r>
-    </w:p>
-    <w:p>
-      <w:r>
-        <w:t>Total de Imagens: 9</w:t>
-      </w:r>
-    </w:p>
-    <w:p>
-      <w:r>
-        <w:t>Imagens com 'alt': 4</w:t>
-      </w:r>
-    </w:p>
-    <w:p>
-      <w:r>
-        <w:t>Imagens sem 'alt': 5</w:t>
+        <w:t>URL Analisada: https://www.setdig.ms.gov.br/#%21</w:t>
+      </w:r>
+    </w:p>
+    <w:tbl>
+      <w:tblPr>
+        <w:tblW w:type="auto" w:w="0"/>
+        <w:tblLook w:firstColumn="1" w:firstRow="1" w:lastColumn="0" w:lastRow="0" w:noHBand="0" w:noVBand="1" w:val="04A0"/>
+      </w:tblPr>
+      <w:tblGrid>
+        <w:gridCol w:w="2880"/>
+        <w:gridCol w:w="2880"/>
+        <w:gridCol w:w="2880"/>
+      </w:tblGrid>
+      <w:tr>
+        <w:tc>
+          <w:tcPr>
+            <w:tcW w:type="dxa" w:w="2880"/>
+          </w:tcPr>
+          <w:p>
+            <w:r>
+              <w:t>Total de Imagens</w:t>
+            </w:r>
+          </w:p>
+        </w:tc>
+        <w:tc>
+          <w:tcPr>
+            <w:tcW w:type="dxa" w:w="2880"/>
+          </w:tcPr>
+          <w:p>
+            <w:r>
+              <w:t>Imagens com "alt"</w:t>
+            </w:r>
+          </w:p>
+        </w:tc>
+        <w:tc>
+          <w:tcPr>
+            <w:tcW w:type="dxa" w:w="2880"/>
+          </w:tcPr>
+          <w:p>
+            <w:r>
+              <w:t>Imagens sem "alt"</w:t>
+            </w:r>
+          </w:p>
+        </w:tc>
+      </w:tr>
+      <w:tr>
+        <w:tc>
+          <w:tcPr>
+            <w:tcW w:type="dxa" w:w="2880"/>
+          </w:tcPr>
+          <w:p>
+            <w:r>
+              <w:t>34</w:t>
+            </w:r>
+          </w:p>
+        </w:tc>
+        <w:tc>
+          <w:tcPr>
+            <w:tcW w:type="dxa" w:w="2880"/>
+          </w:tcPr>
+          <w:p>
+            <w:r>
+              <w:t>12</w:t>
+            </w:r>
+          </w:p>
+        </w:tc>
+        <w:tc>
+          <w:tcPr>
+            <w:tcW w:type="dxa" w:w="2880"/>
+          </w:tcPr>
+          <w:p>
+            <w:r>
+              <w:t>22</w:t>
+            </w:r>
+          </w:p>
+        </w:tc>
+      </w:tr>
+    </w:tbl>
+    <w:p/>
+    <w:p>
+      <w:r>
+        <w:t>IMAGEM ANEXADA</w:t>
+      </w:r>
+    </w:p>
+    <w:p>
+      <w:r>
+        <w:drawing>
+          <wp:inline xmlns:a="http://schemas.openxmlformats.org/drawingml/2006/main" xmlns:pic="http://schemas.openxmlformats.org/drawingml/2006/picture">
+            <wp:extent cx="1828800" cy="1828800"/>
+            <wp:docPr id="39" name="Picture 39"/>
+            <wp:cNvGraphicFramePr>
+              <a:graphicFrameLocks noChangeAspect="1"/>
+            </wp:cNvGraphicFramePr>
+            <a:graphic>
+              <a:graphicData uri="http://schemas.openxmlformats.org/drawingml/2006/picture">
+                <pic:pic>
+                  <pic:nvPicPr>
+                    <pic:cNvPr id="0" name="noticias.png"/>
+                    <pic:cNvPicPr/>
+                  </pic:nvPicPr>
+                  <pic:blipFill>
+                    <a:blip r:embed="rId10"/>
+                    <a:stretch>
+                      <a:fillRect/>
+                    </a:stretch>
+                  </pic:blipFill>
+                  <pic:spPr>
+                    <a:xfrm>
+                      <a:off x="0" y="0"/>
+                      <a:ext cx="1828800" cy="1828800"/>
+                    </a:xfrm>
+                    <a:prstGeom prst="rect"/>
+                  </pic:spPr>
+                </pic:pic>
+              </a:graphicData>
+            </a:graphic>
+          </wp:inline>
+        </w:drawing>
+      </w:r>
+    </w:p>
+    <w:p>
+      <w:r>
+        <w:t>URL da Imagem: https://www.setdig.ms.gov.br/wp-content/themes/fokma-3/assets/img/noticias.png</w:t>
+      </w:r>
+    </w:p>
+    <w:p>
+      <w:r>
+        <w:t>--------------------------------------------------</w:t>
+      </w:r>
+    </w:p>
+    <w:p>
+      <w:r>
+        <w:t>IMAGEM ANEXADA</w:t>
+      </w:r>
+    </w:p>
+    <w:p>
+      <w:r>
+        <w:drawing>
+          <wp:inline xmlns:a="http://schemas.openxmlformats.org/drawingml/2006/main" xmlns:pic="http://schemas.openxmlformats.org/drawingml/2006/picture">
+            <wp:extent cx="1828800" cy="1248156"/>
+            <wp:docPr id="40" name="Picture 40"/>
+            <wp:cNvGraphicFramePr>
+              <a:graphicFrameLocks noChangeAspect="1"/>
+            </wp:cNvGraphicFramePr>
+            <a:graphic>
+              <a:graphicData uri="http://schemas.openxmlformats.org/drawingml/2006/picture">
+                <pic:pic>
+                  <pic:nvPicPr>
+                    <pic:cNvPr id="0" name="COR-da-INFOVIA_Edemir-Rodrigues.jpeg"/>
+                    <pic:cNvPicPr/>
+                  </pic:nvPicPr>
+                  <pic:blipFill>
+                    <a:blip r:embed="rId11"/>
+                    <a:stretch>
+                      <a:fillRect/>
+                    </a:stretch>
+                  </pic:blipFill>
+                  <pic:spPr>
+                    <a:xfrm>
+                      <a:off x="0" y="0"/>
+                      <a:ext cx="1828800" cy="1248156"/>
+                    </a:xfrm>
+                    <a:prstGeom prst="rect"/>
+                  </pic:spPr>
+                </pic:pic>
+              </a:graphicData>
+            </a:graphic>
+          </wp:inline>
+        </w:drawing>
+      </w:r>
+    </w:p>
+    <w:p>
+      <w:r>
+        <w:t>URL da Imagem: https://www.setdig.ms.gov.br/wp-content/uploads/2024/07/COR-da-INFOVIA_Edemir-Rodrigues.jpeg</w:t>
+      </w:r>
+    </w:p>
+    <w:p>
+      <w:r>
+        <w:t>--------------------------------------------------</w:t>
+      </w:r>
+    </w:p>
+    <w:p>
+      <w:r>
+        <w:t>IMAGEM ANEXADA</w:t>
+      </w:r>
+    </w:p>
+    <w:p>
+      <w:r>
+        <w:drawing>
+          <wp:inline xmlns:a="http://schemas.openxmlformats.org/drawingml/2006/main" xmlns:pic="http://schemas.openxmlformats.org/drawingml/2006/picture">
+            <wp:extent cx="1828800" cy="983411"/>
+            <wp:docPr id="41" name="Picture 41"/>
+            <wp:cNvGraphicFramePr>
+              <a:graphicFrameLocks noChangeAspect="1"/>
+            </wp:cNvGraphicFramePr>
+            <a:graphic>
+              <a:graphicData uri="http://schemas.openxmlformats.org/drawingml/2006/picture">
+                <pic:pic>
+                  <pic:nvPicPr>
+                    <pic:cNvPr id="0" name="capa-post.png"/>
+                    <pic:cNvPicPr/>
+                  </pic:nvPicPr>
+                  <pic:blipFill>
+                    <a:blip r:embed="rId12"/>
+                    <a:stretch>
+                      <a:fillRect/>
+                    </a:stretch>
+                  </pic:blipFill>
+                  <pic:spPr>
+                    <a:xfrm>
+                      <a:off x="0" y="0"/>
+                      <a:ext cx="1828800" cy="983411"/>
+                    </a:xfrm>
+                    <a:prstGeom prst="rect"/>
+                  </pic:spPr>
+                </pic:pic>
+              </a:graphicData>
+            </a:graphic>
+          </wp:inline>
+        </w:drawing>
+      </w:r>
+    </w:p>
+    <w:p>
+      <w:r>
+        <w:t>URL da Imagem: https://www.setdig.ms.gov.br/wp-content/uploads/2022/06/capa-post.png</w:t>
+      </w:r>
+    </w:p>
+    <w:p>
+      <w:r>
+        <w:t>--------------------------------------------------</w:t>
+      </w:r>
+    </w:p>
+    <w:p>
+      <w:r>
+        <w:t>IMAGEM ANEXADA</w:t>
+      </w:r>
+    </w:p>
+    <w:p>
+      <w:r>
+        <w:drawing>
+          <wp:inline xmlns:a="http://schemas.openxmlformats.org/drawingml/2006/main" xmlns:pic="http://schemas.openxmlformats.org/drawingml/2006/picture">
+            <wp:extent cx="1828800" cy="984738"/>
+            <wp:docPr id="42" name="Picture 42"/>
+            <wp:cNvGraphicFramePr>
+              <a:graphicFrameLocks noChangeAspect="1"/>
+            </wp:cNvGraphicFramePr>
+            <a:graphic>
+              <a:graphicData uri="http://schemas.openxmlformats.org/drawingml/2006/picture">
+                <pic:pic>
+                  <pic:nvPicPr>
+                    <pic:cNvPr id="0" name="destaque.png"/>
+                    <pic:cNvPicPr/>
+                  </pic:nvPicPr>
+                  <pic:blipFill>
+                    <a:blip r:embed="rId13"/>
+                    <a:stretch>
+                      <a:fillRect/>
+                    </a:stretch>
+                  </pic:blipFill>
+                  <pic:spPr>
+                    <a:xfrm>
+                      <a:off x="0" y="0"/>
+                      <a:ext cx="1828800" cy="984738"/>
+                    </a:xfrm>
+                    <a:prstGeom prst="rect"/>
+                  </pic:spPr>
+                </pic:pic>
+              </a:graphicData>
+            </a:graphic>
+          </wp:inline>
+        </w:drawing>
+      </w:r>
+    </w:p>
+    <w:p>
+      <w:r>
+        <w:t>URL da Imagem: https://www.setdig.ms.gov.br/wp-content/uploads/2022/06/destaque.png</w:t>
+      </w:r>
+    </w:p>
+    <w:p>
+      <w:r>
+        <w:t>--------------------------------------------------</w:t>
+      </w:r>
+    </w:p>
+    <w:p>
+      <w:r>
+        <w:t>IMAGEM ANEXADA</w:t>
+      </w:r>
+    </w:p>
+    <w:p>
+      <w:r>
+        <w:drawing>
+          <wp:inline xmlns:a="http://schemas.openxmlformats.org/drawingml/2006/main" xmlns:pic="http://schemas.openxmlformats.org/drawingml/2006/picture">
+            <wp:extent cx="1828800" cy="1168562"/>
+            <wp:docPr id="43" name="Picture 43"/>
+            <wp:cNvGraphicFramePr>
+              <a:graphicFrameLocks noChangeAspect="1"/>
+            </wp:cNvGraphicFramePr>
+            <a:graphic>
+              <a:graphicData uri="http://schemas.openxmlformats.org/drawingml/2006/picture">
+                <pic:pic>
+                  <pic:nvPicPr>
+                    <pic:cNvPr id="0" name="ABERTURA-1.png"/>
+                    <pic:cNvPicPr/>
+                  </pic:nvPicPr>
+                  <pic:blipFill>
+                    <a:blip r:embed="rId14"/>
+                    <a:stretch>
+                      <a:fillRect/>
+                    </a:stretch>
+                  </pic:blipFill>
+                  <pic:spPr>
+                    <a:xfrm>
+                      <a:off x="0" y="0"/>
+                      <a:ext cx="1828800" cy="1168562"/>
+                    </a:xfrm>
+                    <a:prstGeom prst="rect"/>
+                  </pic:spPr>
+                </pic:pic>
+              </a:graphicData>
+            </a:graphic>
+          </wp:inline>
+        </w:drawing>
+      </w:r>
+    </w:p>
+    <w:p>
+      <w:r>
+        <w:t>URL da Imagem: http://www.setdig.ms.gov.br/wp-content/uploads/2023/10/ABERTURA-1.png</w:t>
+      </w:r>
+    </w:p>
+    <w:p>
+      <w:r>
+        <w:t>--------------------------------------------------</w:t>
+      </w:r>
+    </w:p>
+    <w:p>
+      <w:r>
+        <w:t>IMAGEM ANEXADA</w:t>
+      </w:r>
+    </w:p>
+    <w:p>
+      <w:r>
+        <w:drawing>
+          <wp:inline xmlns:a="http://schemas.openxmlformats.org/drawingml/2006/main" xmlns:pic="http://schemas.openxmlformats.org/drawingml/2006/picture">
+            <wp:extent cx="1828800" cy="1162719"/>
+            <wp:docPr id="44" name="Picture 44"/>
+            <wp:cNvGraphicFramePr>
+              <a:graphicFrameLocks noChangeAspect="1"/>
+            </wp:cNvGraphicFramePr>
+            <a:graphic>
+              <a:graphicData uri="http://schemas.openxmlformats.org/drawingml/2006/picture">
+                <pic:pic>
+                  <pic:nvPicPr>
+                    <pic:cNvPr id="0" name="Atendimento.png"/>
+                    <pic:cNvPicPr/>
+                  </pic:nvPicPr>
+                  <pic:blipFill>
+                    <a:blip r:embed="rId15"/>
+                    <a:stretch>
+                      <a:fillRect/>
+                    </a:stretch>
+                  </pic:blipFill>
+                  <pic:spPr>
+                    <a:xfrm>
+                      <a:off x="0" y="0"/>
+                      <a:ext cx="1828800" cy="1162719"/>
+                    </a:xfrm>
+                    <a:prstGeom prst="rect"/>
+                  </pic:spPr>
+                </pic:pic>
+              </a:graphicData>
+            </a:graphic>
+          </wp:inline>
+        </w:drawing>
+      </w:r>
+    </w:p>
+    <w:p>
+      <w:r>
+        <w:t>URL da Imagem: http://www.setdig.ms.gov.br/wp-content/uploads/2023/10/Atendimento.png</w:t>
+      </w:r>
+    </w:p>
+    <w:p>
+      <w:r>
+        <w:t>--------------------------------------------------</w:t>
+      </w:r>
+    </w:p>
+    <w:p>
+      <w:r>
+        <w:t>IMAGEM ANEXADA</w:t>
+      </w:r>
+    </w:p>
+    <w:p>
+      <w:r>
+        <w:drawing>
+          <wp:inline xmlns:a="http://schemas.openxmlformats.org/drawingml/2006/main" xmlns:pic="http://schemas.openxmlformats.org/drawingml/2006/picture">
+            <wp:extent cx="1828800" cy="1162719"/>
+            <wp:docPr id="45" name="Picture 45"/>
+            <wp:cNvGraphicFramePr>
+              <a:graphicFrameLocks noChangeAspect="1"/>
+            </wp:cNvGraphicFramePr>
+            <a:graphic>
+              <a:graphicData uri="http://schemas.openxmlformats.org/drawingml/2006/picture">
+                <pic:pic>
+                  <pic:nvPicPr>
+                    <pic:cNvPr id="0" name="Atendimento-whatsapp.png"/>
+                    <pic:cNvPicPr/>
+                  </pic:nvPicPr>
+                  <pic:blipFill>
+                    <a:blip r:embed="rId16"/>
+                    <a:stretch>
+                      <a:fillRect/>
+                    </a:stretch>
+                  </pic:blipFill>
+                  <pic:spPr>
+                    <a:xfrm>
+                      <a:off x="0" y="0"/>
+                      <a:ext cx="1828800" cy="1162719"/>
+                    </a:xfrm>
+                    <a:prstGeom prst="rect"/>
+                  </pic:spPr>
+                </pic:pic>
+              </a:graphicData>
+            </a:graphic>
+          </wp:inline>
+        </w:drawing>
+      </w:r>
+    </w:p>
+    <w:p>
+      <w:r>
+        <w:t>URL da Imagem: http://www.setdig.ms.gov.br/wp-content/uploads/2023/10/Atendimento-whatsapp.png</w:t>
+      </w:r>
+    </w:p>
+    <w:p>
+      <w:r>
+        <w:t>--------------------------------------------------</w:t>
+      </w:r>
+    </w:p>
+    <w:p>
+      <w:r>
+        <w:t>IMAGEM ANEXADA</w:t>
+      </w:r>
+    </w:p>
+    <w:p>
+      <w:r>
+        <w:drawing>
+          <wp:inline xmlns:a="http://schemas.openxmlformats.org/drawingml/2006/main" xmlns:pic="http://schemas.openxmlformats.org/drawingml/2006/picture">
+            <wp:extent cx="1828800" cy="1162719"/>
+            <wp:docPr id="46" name="Picture 46"/>
+            <wp:cNvGraphicFramePr>
+              <a:graphicFrameLocks noChangeAspect="1"/>
+            </wp:cNvGraphicFramePr>
+            <a:graphic>
+              <a:graphicData uri="http://schemas.openxmlformats.org/drawingml/2006/picture">
+                <pic:pic>
+                  <pic:nvPicPr>
+                    <pic:cNvPr id="0" name="Webmail.png"/>
+                    <pic:cNvPicPr/>
+                  </pic:nvPicPr>
+                  <pic:blipFill>
+                    <a:blip r:embed="rId17"/>
+                    <a:stretch>
+                      <a:fillRect/>
+                    </a:stretch>
+                  </pic:blipFill>
+                  <pic:spPr>
+                    <a:xfrm>
+                      <a:off x="0" y="0"/>
+                      <a:ext cx="1828800" cy="1162719"/>
+                    </a:xfrm>
+                    <a:prstGeom prst="rect"/>
+                  </pic:spPr>
+                </pic:pic>
+              </a:graphicData>
+            </a:graphic>
+          </wp:inline>
+        </w:drawing>
+      </w:r>
+    </w:p>
+    <w:p>
+      <w:r>
+        <w:t>URL da Imagem: http://www.setdig.ms.gov.br/wp-content/uploads/2023/10/Webmail.png</w:t>
+      </w:r>
+    </w:p>
+    <w:p>
+      <w:r>
+        <w:t>--------------------------------------------------</w:t>
+      </w:r>
+    </w:p>
+    <w:p>
+      <w:r>
+        <w:t>IMAGEM ANEXADA</w:t>
+      </w:r>
+    </w:p>
+    <w:p>
+      <w:r>
+        <w:drawing>
+          <wp:inline xmlns:a="http://schemas.openxmlformats.org/drawingml/2006/main" xmlns:pic="http://schemas.openxmlformats.org/drawingml/2006/picture">
+            <wp:extent cx="1828800" cy="1828800"/>
+            <wp:docPr id="47" name="Picture 47"/>
+            <wp:cNvGraphicFramePr>
+              <a:graphicFrameLocks noChangeAspect="1"/>
+            </wp:cNvGraphicFramePr>
+            <a:graphic>
+              <a:graphicData uri="http://schemas.openxmlformats.org/drawingml/2006/picture">
+                <pic:pic>
+                  <pic:nvPicPr>
+                    <pic:cNvPr id="0" name="icone-email.png"/>
+                    <pic:cNvPicPr/>
+                  </pic:nvPicPr>
+                  <pic:blipFill>
+                    <a:blip r:embed="rId18"/>
+                    <a:stretch>
+                      <a:fillRect/>
+                    </a:stretch>
+                  </pic:blipFill>
+                  <pic:spPr>
+                    <a:xfrm>
+                      <a:off x="0" y="0"/>
+                      <a:ext cx="1828800" cy="1828800"/>
+                    </a:xfrm>
+                    <a:prstGeom prst="rect"/>
+                  </pic:spPr>
+                </pic:pic>
+              </a:graphicData>
+            </a:graphic>
+          </wp:inline>
+        </w:drawing>
+      </w:r>
+    </w:p>
+    <w:p>
+      <w:r>
+        <w:t>URL da Imagem: https://www.setdig.ms.gov.br/wp-content/uploads/2024/08/icone-email.png</w:t>
+      </w:r>
+    </w:p>
+    <w:p>
+      <w:r>
+        <w:t>--------------------------------------------------</w:t>
+      </w:r>
+    </w:p>
+    <w:p>
+      <w:r>
+        <w:t>IMAGEM ANEXADA</w:t>
+      </w:r>
+    </w:p>
+    <w:p>
+      <w:r>
+        <w:drawing>
+          <wp:inline xmlns:a="http://schemas.openxmlformats.org/drawingml/2006/main" xmlns:pic="http://schemas.openxmlformats.org/drawingml/2006/picture">
+            <wp:extent cx="1828800" cy="1828800"/>
+            <wp:docPr id="48" name="Picture 48"/>
+            <wp:cNvGraphicFramePr>
+              <a:graphicFrameLocks noChangeAspect="1"/>
+            </wp:cNvGraphicFramePr>
+            <a:graphic>
+              <a:graphicData uri="http://schemas.openxmlformats.org/drawingml/2006/picture">
+                <pic:pic>
+                  <pic:nvPicPr>
+                    <pic:cNvPr id="0" name="icone-wordpress.png"/>
+                    <pic:cNvPicPr/>
+                  </pic:nvPicPr>
+                  <pic:blipFill>
+                    <a:blip r:embed="rId19"/>
+                    <a:stretch>
+                      <a:fillRect/>
+                    </a:stretch>
+                  </pic:blipFill>
+                  <pic:spPr>
+                    <a:xfrm>
+                      <a:off x="0" y="0"/>
+                      <a:ext cx="1828800" cy="1828800"/>
+                    </a:xfrm>
+                    <a:prstGeom prst="rect"/>
+                  </pic:spPr>
+                </pic:pic>
+              </a:graphicData>
+            </a:graphic>
+          </wp:inline>
+        </w:drawing>
+      </w:r>
+    </w:p>
+    <w:p>
+      <w:r>
+        <w:t>URL da Imagem: https://www.setdig.ms.gov.br/wp-content/uploads/2024/08/icone-wordpress.png</w:t>
+      </w:r>
+    </w:p>
+    <w:p>
+      <w:r>
+        <w:t>--------------------------------------------------</w:t>
+      </w:r>
+    </w:p>
+    <w:p>
+      <w:r>
+        <w:t>IMAGEM ANEXADA</w:t>
+      </w:r>
+    </w:p>
+    <w:p>
+      <w:r>
+        <w:drawing>
+          <wp:inline xmlns:a="http://schemas.openxmlformats.org/drawingml/2006/main" xmlns:pic="http://schemas.openxmlformats.org/drawingml/2006/picture">
+            <wp:extent cx="1828800" cy="1097280"/>
+            <wp:docPr id="49" name="Picture 49"/>
+            <wp:cNvGraphicFramePr>
+              <a:graphicFrameLocks noChangeAspect="1"/>
+            </wp:cNvGraphicFramePr>
+            <a:graphic>
+              <a:graphicData uri="http://schemas.openxmlformats.org/drawingml/2006/picture">
+                <pic:pic>
+                  <pic:nvPicPr>
+                    <pic:cNvPr id="0" name="Legislacao.png"/>
+                    <pic:cNvPicPr/>
+                  </pic:nvPicPr>
+                  <pic:blipFill>
+                    <a:blip r:embed="rId20"/>
+                    <a:stretch>
+                      <a:fillRect/>
+                    </a:stretch>
+                  </pic:blipFill>
+                  <pic:spPr>
+                    <a:xfrm>
+                      <a:off x="0" y="0"/>
+                      <a:ext cx="1828800" cy="1097280"/>
+                    </a:xfrm>
+                    <a:prstGeom prst="rect"/>
+                  </pic:spPr>
+                </pic:pic>
+              </a:graphicData>
+            </a:graphic>
+          </wp:inline>
+        </w:drawing>
+      </w:r>
+    </w:p>
+    <w:p>
+      <w:r>
+        <w:t>URL da Imagem: http://www.setdig.ms.gov.br/wp-content/uploads/2023/10/Legislacao.png</w:t>
+      </w:r>
+    </w:p>
+    <w:p>
+      <w:r>
+        <w:t>--------------------------------------------------</w:t>
+      </w:r>
+    </w:p>
+    <w:p>
+      <w:r>
+        <w:t>IMAGEM ANEXADA</w:t>
+      </w:r>
+    </w:p>
+    <w:p>
+      <w:r>
+        <w:drawing>
+          <wp:inline xmlns:a="http://schemas.openxmlformats.org/drawingml/2006/main" xmlns:pic="http://schemas.openxmlformats.org/drawingml/2006/picture">
+            <wp:extent cx="1828800" cy="1097280"/>
+            <wp:docPr id="50" name="Picture 50"/>
+            <wp:cNvGraphicFramePr>
+              <a:graphicFrameLocks noChangeAspect="1"/>
+            </wp:cNvGraphicFramePr>
+            <a:graphic>
+              <a:graphicData uri="http://schemas.openxmlformats.org/drawingml/2006/picture">
+                <pic:pic>
+                  <pic:nvPicPr>
+                    <pic:cNvPr id="0" name="Ouvidoria.png"/>
+                    <pic:cNvPicPr/>
+                  </pic:nvPicPr>
+                  <pic:blipFill>
+                    <a:blip r:embed="rId21"/>
+                    <a:stretch>
+                      <a:fillRect/>
+                    </a:stretch>
+                  </pic:blipFill>
+                  <pic:spPr>
+                    <a:xfrm>
+                      <a:off x="0" y="0"/>
+                      <a:ext cx="1828800" cy="1097280"/>
+                    </a:xfrm>
+                    <a:prstGeom prst="rect"/>
+                  </pic:spPr>
+                </pic:pic>
+              </a:graphicData>
+            </a:graphic>
+          </wp:inline>
+        </w:drawing>
+      </w:r>
+    </w:p>
+    <w:p>
+      <w:r>
+        <w:t>URL da Imagem: http://www.setdig.ms.gov.br/wp-content/uploads/2023/10/Ouvidoria.png</w:t>
+      </w:r>
+    </w:p>
+    <w:p>
+      <w:r>
+        <w:t>--------------------------------------------------</w:t>
+      </w:r>
+    </w:p>
+    <w:p>
+      <w:r>
+        <w:t>IMAGEM ANEXADA</w:t>
+      </w:r>
+    </w:p>
+    <w:p>
+      <w:r>
+        <w:drawing>
+          <wp:inline xmlns:a="http://schemas.openxmlformats.org/drawingml/2006/main" xmlns:pic="http://schemas.openxmlformats.org/drawingml/2006/picture">
+            <wp:extent cx="1828800" cy="1097280"/>
+            <wp:docPr id="51" name="Picture 51"/>
+            <wp:cNvGraphicFramePr>
+              <a:graphicFrameLocks noChangeAspect="1"/>
+            </wp:cNvGraphicFramePr>
+            <a:graphic>
+              <a:graphicData uri="http://schemas.openxmlformats.org/drawingml/2006/picture">
+                <pic:pic>
+                  <pic:nvPicPr>
+                    <pic:cNvPr id="0" name="catalogo-sti.png"/>
+                    <pic:cNvPicPr/>
+                  </pic:nvPicPr>
+                  <pic:blipFill>
+                    <a:blip r:embed="rId22"/>
+                    <a:stretch>
+                      <a:fillRect/>
+                    </a:stretch>
+                  </pic:blipFill>
+                  <pic:spPr>
+                    <a:xfrm>
+                      <a:off x="0" y="0"/>
+                      <a:ext cx="1828800" cy="1097280"/>
+                    </a:xfrm>
+                    <a:prstGeom prst="rect"/>
+                  </pic:spPr>
+                </pic:pic>
+              </a:graphicData>
+            </a:graphic>
+          </wp:inline>
+        </w:drawing>
+      </w:r>
+    </w:p>
+    <w:p>
+      <w:r>
+        <w:t>URL da Imagem: https://www.setdig.ms.gov.br/wp-content/uploads/2023/11/catalogo-sti.png</w:t>
+      </w:r>
+    </w:p>
+    <w:p>
+      <w:r>
+        <w:t>--------------------------------------------------</w:t>
+      </w:r>
+    </w:p>
+    <w:p>
+      <w:r>
+        <w:t>IMAGEM ANEXADA</w:t>
+      </w:r>
+    </w:p>
+    <w:p>
+      <w:r>
+        <w:drawing>
+          <wp:inline xmlns:a="http://schemas.openxmlformats.org/drawingml/2006/main" xmlns:pic="http://schemas.openxmlformats.org/drawingml/2006/picture">
+            <wp:extent cx="1828800" cy="1097280"/>
+            <wp:docPr id="52" name="Picture 52"/>
+            <wp:cNvGraphicFramePr>
+              <a:graphicFrameLocks noChangeAspect="1"/>
+            </wp:cNvGraphicFramePr>
+            <a:graphic>
+              <a:graphicData uri="http://schemas.openxmlformats.org/drawingml/2006/picture">
+                <pic:pic>
+                  <pic:nvPicPr>
+                    <pic:cNvPr id="0" name="Alterar-senha.png"/>
+                    <pic:cNvPicPr/>
+                  </pic:nvPicPr>
+                  <pic:blipFill>
+                    <a:blip r:embed="rId23"/>
+                    <a:stretch>
+                      <a:fillRect/>
+                    </a:stretch>
+                  </pic:blipFill>
+                  <pic:spPr>
+                    <a:xfrm>
+                      <a:off x="0" y="0"/>
+                      <a:ext cx="1828800" cy="1097280"/>
+                    </a:xfrm>
+                    <a:prstGeom prst="rect"/>
+                  </pic:spPr>
+                </pic:pic>
+              </a:graphicData>
+            </a:graphic>
+          </wp:inline>
+        </w:drawing>
+      </w:r>
+    </w:p>
+    <w:p>
+      <w:r>
+        <w:t>URL da Imagem: http://www.setdig.ms.gov.br/wp-content/uploads/2023/10/Alterar-senha.png</w:t>
+      </w:r>
+    </w:p>
+    <w:p>
+      <w:r>
+        <w:t>--------------------------------------------------</w:t>
+      </w:r>
+    </w:p>
+    <w:p>
+      <w:r>
+        <w:t>IMAGEM ANEXADA</w:t>
+      </w:r>
+    </w:p>
+    <w:p>
+      <w:r>
+        <w:drawing>
+          <wp:inline xmlns:a="http://schemas.openxmlformats.org/drawingml/2006/main" xmlns:pic="http://schemas.openxmlformats.org/drawingml/2006/picture">
+            <wp:extent cx="1828800" cy="1097280"/>
+            <wp:docPr id="53" name="Picture 53"/>
+            <wp:cNvGraphicFramePr>
+              <a:graphicFrameLocks noChangeAspect="1"/>
+            </wp:cNvGraphicFramePr>
+            <a:graphic>
+              <a:graphicData uri="http://schemas.openxmlformats.org/drawingml/2006/picture">
+                <pic:pic>
+                  <pic:nvPicPr>
+                    <pic:cNvPr id="0" name="VPN.png"/>
+                    <pic:cNvPicPr/>
+                  </pic:nvPicPr>
+                  <pic:blipFill>
+                    <a:blip r:embed="rId24"/>
+                    <a:stretch>
+                      <a:fillRect/>
+                    </a:stretch>
+                  </pic:blipFill>
+                  <pic:spPr>
+                    <a:xfrm>
+                      <a:off x="0" y="0"/>
+                      <a:ext cx="1828800" cy="1097280"/>
+                    </a:xfrm>
+                    <a:prstGeom prst="rect"/>
+                  </pic:spPr>
+                </pic:pic>
+              </a:graphicData>
+            </a:graphic>
+          </wp:inline>
+        </w:drawing>
+      </w:r>
+    </w:p>
+    <w:p>
+      <w:r>
+        <w:t>URL da Imagem: http://www.setdig.ms.gov.br/wp-content/uploads/2023/10/VPN.png</w:t>
+      </w:r>
+    </w:p>
+    <w:p>
+      <w:r>
+        <w:t>--------------------------------------------------</w:t>
+      </w:r>
+    </w:p>
+    <w:p>
+      <w:r>
+        <w:t>IMAGEM ANEXADA</w:t>
+      </w:r>
+    </w:p>
+    <w:p>
+      <w:r>
+        <w:drawing>
+          <wp:inline xmlns:a="http://schemas.openxmlformats.org/drawingml/2006/main" xmlns:pic="http://schemas.openxmlformats.org/drawingml/2006/picture">
+            <wp:extent cx="1828800" cy="1097280"/>
+            <wp:docPr id="54" name="Picture 54"/>
+            <wp:cNvGraphicFramePr>
+              <a:graphicFrameLocks noChangeAspect="1"/>
+            </wp:cNvGraphicFramePr>
+            <a:graphic>
+              <a:graphicData uri="http://schemas.openxmlformats.org/drawingml/2006/picture">
+                <pic:pic>
+                  <pic:nvPicPr>
+                    <pic:cNvPr id="0" name="Resetar-Senha.png"/>
+                    <pic:cNvPicPr/>
+                  </pic:nvPicPr>
+                  <pic:blipFill>
+                    <a:blip r:embed="rId25"/>
+                    <a:stretch>
+                      <a:fillRect/>
+                    </a:stretch>
+                  </pic:blipFill>
+                  <pic:spPr>
+                    <a:xfrm>
+                      <a:off x="0" y="0"/>
+                      <a:ext cx="1828800" cy="1097280"/>
+                    </a:xfrm>
+                    <a:prstGeom prst="rect"/>
+                  </pic:spPr>
+                </pic:pic>
+              </a:graphicData>
+            </a:graphic>
+          </wp:inline>
+        </w:drawing>
+      </w:r>
+    </w:p>
+    <w:p>
+      <w:r>
+        <w:t>URL da Imagem: http://www.setdig.ms.gov.br/wp-content/uploads/2023/10/Resetar-Senha.png</w:t>
+      </w:r>
+    </w:p>
+    <w:p>
+      <w:r>
+        <w:t>--------------------------------------------------</w:t>
+      </w:r>
+    </w:p>
+    <w:p>
+      <w:r>
+        <w:t>IMAGEM ANEXADA</w:t>
+      </w:r>
+    </w:p>
+    <w:p>
+      <w:r>
+        <w:drawing>
+          <wp:inline xmlns:a="http://schemas.openxmlformats.org/drawingml/2006/main" xmlns:pic="http://schemas.openxmlformats.org/drawingml/2006/picture">
+            <wp:extent cx="1828800" cy="1097280"/>
+            <wp:docPr id="55" name="Picture 55"/>
+            <wp:cNvGraphicFramePr>
+              <a:graphicFrameLocks noChangeAspect="1"/>
+            </wp:cNvGraphicFramePr>
+            <a:graphic>
+              <a:graphicData uri="http://schemas.openxmlformats.org/drawingml/2006/picture">
+                <pic:pic>
+                  <pic:nvPicPr>
+                    <pic:cNvPr id="0" name="MS-Indicadores.png"/>
+                    <pic:cNvPicPr/>
+                  </pic:nvPicPr>
+                  <pic:blipFill>
+                    <a:blip r:embed="rId26"/>
+                    <a:stretch>
+                      <a:fillRect/>
+                    </a:stretch>
+                  </pic:blipFill>
+                  <pic:spPr>
+                    <a:xfrm>
+                      <a:off x="0" y="0"/>
+                      <a:ext cx="1828800" cy="1097280"/>
+                    </a:xfrm>
+                    <a:prstGeom prst="rect"/>
+                  </pic:spPr>
+                </pic:pic>
+              </a:graphicData>
+            </a:graphic>
+          </wp:inline>
+        </w:drawing>
+      </w:r>
+    </w:p>
+    <w:p>
+      <w:r>
+        <w:t>URL da Imagem: http://www.setdig.ms.gov.br/wp-content/uploads/2023/10/MS-Indicadores.png</w:t>
+      </w:r>
+    </w:p>
+    <w:p>
+      <w:r>
+        <w:t>--------------------------------------------------</w:t>
+      </w:r>
+    </w:p>
+    <w:p>
+      <w:r>
+        <w:t>IMAGEM ANEXADA</w:t>
+      </w:r>
+    </w:p>
+    <w:p>
+      <w:r>
+        <w:drawing>
+          <wp:inline xmlns:a="http://schemas.openxmlformats.org/drawingml/2006/main" xmlns:pic="http://schemas.openxmlformats.org/drawingml/2006/picture">
+            <wp:extent cx="1828800" cy="1097280"/>
+            <wp:docPr id="56" name="Picture 56"/>
+            <wp:cNvGraphicFramePr>
+              <a:graphicFrameLocks noChangeAspect="1"/>
+            </wp:cNvGraphicFramePr>
+            <a:graphic>
+              <a:graphicData uri="http://schemas.openxmlformats.org/drawingml/2006/picture">
+                <pic:pic>
+                  <pic:nvPicPr>
+                    <pic:cNvPr id="0" name="catalogosti.png"/>
+                    <pic:cNvPicPr/>
+                  </pic:nvPicPr>
+                  <pic:blipFill>
+                    <a:blip r:embed="rId27"/>
+                    <a:stretch>
+                      <a:fillRect/>
+                    </a:stretch>
+                  </pic:blipFill>
+                  <pic:spPr>
+                    <a:xfrm>
+                      <a:off x="0" y="0"/>
+                      <a:ext cx="1828800" cy="1097280"/>
+                    </a:xfrm>
+                    <a:prstGeom prst="rect"/>
+                  </pic:spPr>
+                </pic:pic>
+              </a:graphicData>
+            </a:graphic>
+          </wp:inline>
+        </w:drawing>
+      </w:r>
+    </w:p>
+    <w:p>
+      <w:r>
+        <w:t>URL da Imagem: http://www.setdig.ms.gov.br/wp-content/uploads/2023/11/catalogosti.png</w:t>
+      </w:r>
+    </w:p>
+    <w:p>
+      <w:r>
+        <w:t>--------------------------------------------------</w:t>
+      </w:r>
+    </w:p>
+    <w:p>
+      <w:r>
+        <w:t>IMAGEM ANEXADA</w:t>
+      </w:r>
+    </w:p>
+    <w:p>
+      <w:r>
+        <w:drawing>
+          <wp:inline xmlns:a="http://schemas.openxmlformats.org/drawingml/2006/main" xmlns:pic="http://schemas.openxmlformats.org/drawingml/2006/picture">
+            <wp:extent cx="1828800" cy="1097280"/>
+            <wp:docPr id="57" name="Picture 57"/>
+            <wp:cNvGraphicFramePr>
+              <a:graphicFrameLocks noChangeAspect="1"/>
+            </wp:cNvGraphicFramePr>
+            <a:graphic>
+              <a:graphicData uri="http://schemas.openxmlformats.org/drawingml/2006/picture">
+                <pic:pic>
+                  <pic:nvPicPr>
+                    <pic:cNvPr id="0" name="Acesso-aos-Sistemas.png"/>
+                    <pic:cNvPicPr/>
+                  </pic:nvPicPr>
+                  <pic:blipFill>
+                    <a:blip r:embed="rId28"/>
+                    <a:stretch>
+                      <a:fillRect/>
+                    </a:stretch>
+                  </pic:blipFill>
+                  <pic:spPr>
+                    <a:xfrm>
+                      <a:off x="0" y="0"/>
+                      <a:ext cx="1828800" cy="1097280"/>
+                    </a:xfrm>
+                    <a:prstGeom prst="rect"/>
+                  </pic:spPr>
+                </pic:pic>
+              </a:graphicData>
+            </a:graphic>
+          </wp:inline>
+        </w:drawing>
+      </w:r>
+    </w:p>
+    <w:p>
+      <w:r>
+        <w:t>URL da Imagem: http://www.setdig.ms.gov.br/wp-content/uploads/2023/10/Acesso-aos-Sistemas.png</w:t>
+      </w:r>
+    </w:p>
+    <w:p>
+      <w:r>
+        <w:t>--------------------------------------------------</w:t>
+      </w:r>
+    </w:p>
+    <w:p>
+      <w:r>
+        <w:t>IMAGEM ANEXADA</w:t>
+      </w:r>
+    </w:p>
+    <w:p>
+      <w:r>
+        <w:drawing>
+          <wp:inline xmlns:a="http://schemas.openxmlformats.org/drawingml/2006/main" xmlns:pic="http://schemas.openxmlformats.org/drawingml/2006/picture">
+            <wp:extent cx="1828800" cy="1097280"/>
+            <wp:docPr id="58" name="Picture 58"/>
+            <wp:cNvGraphicFramePr>
+              <a:graphicFrameLocks noChangeAspect="1"/>
+            </wp:cNvGraphicFramePr>
+            <a:graphic>
+              <a:graphicData uri="http://schemas.openxmlformats.org/drawingml/2006/picture">
+                <pic:pic>
+                  <pic:nvPicPr>
+                    <pic:cNvPr id="0" name="Consulta-Processos.png"/>
+                    <pic:cNvPicPr/>
+                  </pic:nvPicPr>
+                  <pic:blipFill>
+                    <a:blip r:embed="rId29"/>
+                    <a:stretch>
+                      <a:fillRect/>
+                    </a:stretch>
+                  </pic:blipFill>
+                  <pic:spPr>
+                    <a:xfrm>
+                      <a:off x="0" y="0"/>
+                      <a:ext cx="1828800" cy="1097280"/>
+                    </a:xfrm>
+                    <a:prstGeom prst="rect"/>
+                  </pic:spPr>
+                </pic:pic>
+              </a:graphicData>
+            </a:graphic>
+          </wp:inline>
+        </w:drawing>
+      </w:r>
+    </w:p>
+    <w:p>
+      <w:r>
+        <w:t>URL da Imagem: http://www.setdig.ms.gov.br/wp-content/uploads/2023/10/Consulta-Processos.png</w:t>
+      </w:r>
+    </w:p>
+    <w:p>
+      <w:r>
+        <w:t>--------------------------------------------------</w:t>
+      </w:r>
+    </w:p>
+    <w:p>
+      <w:r>
+        <w:t>IMAGEM ANEXADA</w:t>
+      </w:r>
+    </w:p>
+    <w:p>
+      <w:r>
+        <w:drawing>
+          <wp:inline xmlns:a="http://schemas.openxmlformats.org/drawingml/2006/main" xmlns:pic="http://schemas.openxmlformats.org/drawingml/2006/picture">
+            <wp:extent cx="1828800" cy="1097280"/>
+            <wp:docPr id="59" name="Picture 59"/>
+            <wp:cNvGraphicFramePr>
+              <a:graphicFrameLocks noChangeAspect="1"/>
+            </wp:cNvGraphicFramePr>
+            <a:graphic>
+              <a:graphicData uri="http://schemas.openxmlformats.org/drawingml/2006/picture">
+                <pic:pic>
+                  <pic:nvPicPr>
+                    <pic:cNvPr id="0" name="Portal-de-Sistemas.png"/>
+                    <pic:cNvPicPr/>
+                  </pic:nvPicPr>
+                  <pic:blipFill>
+                    <a:blip r:embed="rId30"/>
+                    <a:stretch>
+                      <a:fillRect/>
+                    </a:stretch>
+                  </pic:blipFill>
+                  <pic:spPr>
+                    <a:xfrm>
+                      <a:off x="0" y="0"/>
+                      <a:ext cx="1828800" cy="1097280"/>
+                    </a:xfrm>
+                    <a:prstGeom prst="rect"/>
+                  </pic:spPr>
+                </pic:pic>
+              </a:graphicData>
+            </a:graphic>
+          </wp:inline>
+        </w:drawing>
+      </w:r>
+    </w:p>
+    <w:p>
+      <w:r>
+        <w:t>URL da Imagem: http://www.setdig.ms.gov.br/wp-content/uploads/2023/10/Portal-de-Sistemas.png</w:t>
+      </w:r>
+    </w:p>
+    <w:p>
+      <w:r>
+        <w:t>--------------------------------------------------</w:t>
+      </w:r>
+    </w:p>
+    <w:p>
+      <w:r>
+        <w:t>IMAGEM ANEXADA</w:t>
+      </w:r>
+    </w:p>
+    <w:p>
+      <w:r>
+        <w:drawing>
+          <wp:inline xmlns:a="http://schemas.openxmlformats.org/drawingml/2006/main" xmlns:pic="http://schemas.openxmlformats.org/drawingml/2006/picture">
+            <wp:extent cx="1828800" cy="311474"/>
+            <wp:docPr id="60" name="Picture 60"/>
+            <wp:cNvGraphicFramePr>
+              <a:graphicFrameLocks noChangeAspect="1"/>
+            </wp:cNvGraphicFramePr>
+            <a:graphic>
+              <a:graphicData uri="http://schemas.openxmlformats.org/drawingml/2006/picture">
+                <pic:pic>
+                  <pic:nvPicPr>
+                    <pic:cNvPr id="0" name="LOGO-RODAPE.png"/>
+                    <pic:cNvPicPr/>
+                  </pic:nvPicPr>
+                  <pic:blipFill>
+                    <a:blip r:embed="rId9"/>
+                    <a:stretch>
+                      <a:fillRect/>
+                    </a:stretch>
+                  </pic:blipFill>
+                  <pic:spPr>
+                    <a:xfrm>
+                      <a:off x="0" y="0"/>
+                      <a:ext cx="1828800" cy="311474"/>
+                    </a:xfrm>
+                    <a:prstGeom prst="rect"/>
+                  </pic:spPr>
+                </pic:pic>
+              </a:graphicData>
+            </a:graphic>
+          </wp:inline>
+        </w:drawing>
+      </w:r>
+    </w:p>
+    <w:p>
+      <w:r>
+        <w:t>URL da Imagem: http://www.setdig.ms.gov.br/wp-content/uploads/2023/11/LOGO-RODAPE.png</w:t>
       </w:r>
     </w:p>
     <w:p>
@@ -351,22 +4083,129 @@
         <w:pStyle w:val="Heading1"/>
       </w:pPr>
       <w:r>
-        <w:t>URL Analisada: https://www.setdig.ms.gov.br/acessibilidade/</w:t>
-      </w:r>
-    </w:p>
-    <w:p>
-      <w:r>
-        <w:t>Total de Imagens: 9</w:t>
-      </w:r>
-    </w:p>
-    <w:p>
-      <w:r>
-        <w:t>Imagens com 'alt': 7</w:t>
-      </w:r>
-    </w:p>
-    <w:p>
-      <w:r>
-        <w:t>Imagens sem 'alt': 2</w:t>
+        <w:t>URL Analisada: https://www.setdig.ms.gov.br/legislacao-duvidas-fiscais-e-tributarias-4/</w:t>
+      </w:r>
+    </w:p>
+    <w:tbl>
+      <w:tblPr>
+        <w:tblW w:type="auto" w:w="0"/>
+        <w:tblLook w:firstColumn="1" w:firstRow="1" w:lastColumn="0" w:lastRow="0" w:noHBand="0" w:noVBand="1" w:val="04A0"/>
+      </w:tblPr>
+      <w:tblGrid>
+        <w:gridCol w:w="2880"/>
+        <w:gridCol w:w="2880"/>
+        <w:gridCol w:w="2880"/>
+      </w:tblGrid>
+      <w:tr>
+        <w:tc>
+          <w:tcPr>
+            <w:tcW w:type="dxa" w:w="2880"/>
+          </w:tcPr>
+          <w:p>
+            <w:r>
+              <w:t>Total de Imagens</w:t>
+            </w:r>
+          </w:p>
+        </w:tc>
+        <w:tc>
+          <w:tcPr>
+            <w:tcW w:type="dxa" w:w="2880"/>
+          </w:tcPr>
+          <w:p>
+            <w:r>
+              <w:t>Imagens com "alt"</w:t>
+            </w:r>
+          </w:p>
+        </w:tc>
+        <w:tc>
+          <w:tcPr>
+            <w:tcW w:type="dxa" w:w="2880"/>
+          </w:tcPr>
+          <w:p>
+            <w:r>
+              <w:t>Imagens sem "alt"</w:t>
+            </w:r>
+          </w:p>
+        </w:tc>
+      </w:tr>
+      <w:tr>
+        <w:tc>
+          <w:tcPr>
+            <w:tcW w:type="dxa" w:w="2880"/>
+          </w:tcPr>
+          <w:p>
+            <w:r>
+              <w:t>5</w:t>
+            </w:r>
+          </w:p>
+        </w:tc>
+        <w:tc>
+          <w:tcPr>
+            <w:tcW w:type="dxa" w:w="2880"/>
+          </w:tcPr>
+          <w:p>
+            <w:r>
+              <w:t>4</w:t>
+            </w:r>
+          </w:p>
+        </w:tc>
+        <w:tc>
+          <w:tcPr>
+            <w:tcW w:type="dxa" w:w="2880"/>
+          </w:tcPr>
+          <w:p>
+            <w:r>
+              <w:t>1</w:t>
+            </w:r>
+          </w:p>
+        </w:tc>
+      </w:tr>
+    </w:tbl>
+    <w:p/>
+    <w:p>
+      <w:r>
+        <w:t>IMAGEM ANEXADA</w:t>
+      </w:r>
+    </w:p>
+    <w:p>
+      <w:r>
+        <w:drawing>
+          <wp:inline xmlns:a="http://schemas.openxmlformats.org/drawingml/2006/main" xmlns:pic="http://schemas.openxmlformats.org/drawingml/2006/picture">
+            <wp:extent cx="1828800" cy="311474"/>
+            <wp:docPr id="61" name="Picture 61"/>
+            <wp:cNvGraphicFramePr>
+              <a:graphicFrameLocks noChangeAspect="1"/>
+            </wp:cNvGraphicFramePr>
+            <a:graphic>
+              <a:graphicData uri="http://schemas.openxmlformats.org/drawingml/2006/picture">
+                <pic:pic>
+                  <pic:nvPicPr>
+                    <pic:cNvPr id="0" name="LOGO-RODAPE.png"/>
+                    <pic:cNvPicPr/>
+                  </pic:nvPicPr>
+                  <pic:blipFill>
+                    <a:blip r:embed="rId9"/>
+                    <a:stretch>
+                      <a:fillRect/>
+                    </a:stretch>
+                  </pic:blipFill>
+                  <pic:spPr>
+                    <a:xfrm>
+                      <a:off x="0" y="0"/>
+                      <a:ext cx="1828800" cy="311474"/>
+                    </a:xfrm>
+                    <a:prstGeom prst="rect"/>
+                  </pic:spPr>
+                </pic:pic>
+              </a:graphicData>
+            </a:graphic>
+          </wp:inline>
+        </w:drawing>
+      </w:r>
+    </w:p>
+    <w:p>
+      <w:r>
+        <w:t>URL da Imagem: http://www.setdig.ms.gov.br/wp-content/uploads/2023/11/LOGO-RODAPE.png</w:t>
       </w:r>
     </w:p>
     <w:p>
@@ -379,22 +4218,180 @@
         <w:pStyle w:val="Heading1"/>
       </w:pPr>
       <w:r>
-        <w:t>URL Analisada: https://www.setdig.ms.gov.br/o-governo-de-mato-grosso-do-sul-possui-oficialmente-sua-politica-de-seguranca/</w:t>
-      </w:r>
-    </w:p>
-    <w:p>
-      <w:r>
-        <w:t>Total de Imagens: 6</w:t>
-      </w:r>
-    </w:p>
-    <w:p>
-      <w:r>
-        <w:t>Imagens com 'alt': 5</w:t>
-      </w:r>
-    </w:p>
-    <w:p>
-      <w:r>
-        <w:t>Imagens sem 'alt': 1</w:t>
+        <w:t>URL Analisada: https://www.setdig.ms.gov.br/acessibilidade/</w:t>
+      </w:r>
+    </w:p>
+    <w:tbl>
+      <w:tblPr>
+        <w:tblW w:type="auto" w:w="0"/>
+        <w:tblLook w:firstColumn="1" w:firstRow="1" w:lastColumn="0" w:lastRow="0" w:noHBand="0" w:noVBand="1" w:val="04A0"/>
+      </w:tblPr>
+      <w:tblGrid>
+        <w:gridCol w:w="2880"/>
+        <w:gridCol w:w="2880"/>
+        <w:gridCol w:w="2880"/>
+      </w:tblGrid>
+      <w:tr>
+        <w:tc>
+          <w:tcPr>
+            <w:tcW w:type="dxa" w:w="2880"/>
+          </w:tcPr>
+          <w:p>
+            <w:r>
+              <w:t>Total de Imagens</w:t>
+            </w:r>
+          </w:p>
+        </w:tc>
+        <w:tc>
+          <w:tcPr>
+            <w:tcW w:type="dxa" w:w="2880"/>
+          </w:tcPr>
+          <w:p>
+            <w:r>
+              <w:t>Imagens com "alt"</w:t>
+            </w:r>
+          </w:p>
+        </w:tc>
+        <w:tc>
+          <w:tcPr>
+            <w:tcW w:type="dxa" w:w="2880"/>
+          </w:tcPr>
+          <w:p>
+            <w:r>
+              <w:t>Imagens sem "alt"</w:t>
+            </w:r>
+          </w:p>
+        </w:tc>
+      </w:tr>
+      <w:tr>
+        <w:tc>
+          <w:tcPr>
+            <w:tcW w:type="dxa" w:w="2880"/>
+          </w:tcPr>
+          <w:p>
+            <w:r>
+              <w:t>9</w:t>
+            </w:r>
+          </w:p>
+        </w:tc>
+        <w:tc>
+          <w:tcPr>
+            <w:tcW w:type="dxa" w:w="2880"/>
+          </w:tcPr>
+          <w:p>
+            <w:r>
+              <w:t>7</w:t>
+            </w:r>
+          </w:p>
+        </w:tc>
+        <w:tc>
+          <w:tcPr>
+            <w:tcW w:type="dxa" w:w="2880"/>
+          </w:tcPr>
+          <w:p>
+            <w:r>
+              <w:t>2</w:t>
+            </w:r>
+          </w:p>
+        </w:tc>
+      </w:tr>
+    </w:tbl>
+    <w:p/>
+    <w:p>
+      <w:r>
+        <w:t>IMAGEM ANEXADA</w:t>
+      </w:r>
+    </w:p>
+    <w:p>
+      <w:r>
+        <w:drawing>
+          <wp:inline xmlns:a="http://schemas.openxmlformats.org/drawingml/2006/main" xmlns:pic="http://schemas.openxmlformats.org/drawingml/2006/picture">
+            <wp:extent cx="1828800" cy="1158240"/>
+            <wp:docPr id="62" name="Picture 62"/>
+            <wp:cNvGraphicFramePr>
+              <a:graphicFrameLocks noChangeAspect="1"/>
+            </wp:cNvGraphicFramePr>
+            <a:graphic>
+              <a:graphicData uri="http://schemas.openxmlformats.org/drawingml/2006/picture">
+                <pic:pic>
+                  <pic:nvPicPr>
+                    <pic:cNvPr id="0" name="Capa-5.png"/>
+                    <pic:cNvPicPr/>
+                  </pic:nvPicPr>
+                  <pic:blipFill>
+                    <a:blip r:embed="rId37"/>
+                    <a:stretch>
+                      <a:fillRect/>
+                    </a:stretch>
+                  </pic:blipFill>
+                  <pic:spPr>
+                    <a:xfrm>
+                      <a:off x="0" y="0"/>
+                      <a:ext cx="1828800" cy="1158240"/>
+                    </a:xfrm>
+                    <a:prstGeom prst="rect"/>
+                  </pic:spPr>
+                </pic:pic>
+              </a:graphicData>
+            </a:graphic>
+          </wp:inline>
+        </w:drawing>
+      </w:r>
+    </w:p>
+    <w:p>
+      <w:r>
+        <w:t>URL da Imagem: https://www.setdig.ms.gov.br/wp-content/uploads/2021/10/Capa-5.png</w:t>
+      </w:r>
+    </w:p>
+    <w:p>
+      <w:r>
+        <w:t>--------------------------------------------------</w:t>
+      </w:r>
+    </w:p>
+    <w:p>
+      <w:r>
+        <w:t>IMAGEM ANEXADA</w:t>
+      </w:r>
+    </w:p>
+    <w:p>
+      <w:r>
+        <w:drawing>
+          <wp:inline xmlns:a="http://schemas.openxmlformats.org/drawingml/2006/main" xmlns:pic="http://schemas.openxmlformats.org/drawingml/2006/picture">
+            <wp:extent cx="1828800" cy="311474"/>
+            <wp:docPr id="63" name="Picture 63"/>
+            <wp:cNvGraphicFramePr>
+              <a:graphicFrameLocks noChangeAspect="1"/>
+            </wp:cNvGraphicFramePr>
+            <a:graphic>
+              <a:graphicData uri="http://schemas.openxmlformats.org/drawingml/2006/picture">
+                <pic:pic>
+                  <pic:nvPicPr>
+                    <pic:cNvPr id="0" name="LOGO-RODAPE.png"/>
+                    <pic:cNvPicPr/>
+                  </pic:nvPicPr>
+                  <pic:blipFill>
+                    <a:blip r:embed="rId9"/>
+                    <a:stretch>
+                      <a:fillRect/>
+                    </a:stretch>
+                  </pic:blipFill>
+                  <pic:spPr>
+                    <a:xfrm>
+                      <a:off x="0" y="0"/>
+                      <a:ext cx="1828800" cy="311474"/>
+                    </a:xfrm>
+                    <a:prstGeom prst="rect"/>
+                  </pic:spPr>
+                </pic:pic>
+              </a:graphicData>
+            </a:graphic>
+          </wp:inline>
+        </w:drawing>
+      </w:r>
+    </w:p>
+    <w:p>
+      <w:r>
+        <w:t>URL da Imagem: http://www.setdig.ms.gov.br/wp-content/uploads/2023/11/LOGO-RODAPE.png</w:t>
       </w:r>
     </w:p>
     <w:p>
@@ -410,19 +4407,126 @@
         <w:t>URL Analisada: http://www.setdig.ms.gov.br/ouvidoria-denuncias-elogios-e-reclamacoes/</w:t>
       </w:r>
     </w:p>
-    <w:p>
-      <w:r>
-        <w:t>Total de Imagens: 5</w:t>
-      </w:r>
-    </w:p>
-    <w:p>
-      <w:r>
-        <w:t>Imagens com 'alt': 4</w:t>
-      </w:r>
-    </w:p>
-    <w:p>
-      <w:r>
-        <w:t>Imagens sem 'alt': 1</w:t>
+    <w:tbl>
+      <w:tblPr>
+        <w:tblW w:type="auto" w:w="0"/>
+        <w:tblLook w:firstColumn="1" w:firstRow="1" w:lastColumn="0" w:lastRow="0" w:noHBand="0" w:noVBand="1" w:val="04A0"/>
+      </w:tblPr>
+      <w:tblGrid>
+        <w:gridCol w:w="2880"/>
+        <w:gridCol w:w="2880"/>
+        <w:gridCol w:w="2880"/>
+      </w:tblGrid>
+      <w:tr>
+        <w:tc>
+          <w:tcPr>
+            <w:tcW w:type="dxa" w:w="2880"/>
+          </w:tcPr>
+          <w:p>
+            <w:r>
+              <w:t>Total de Imagens</w:t>
+            </w:r>
+          </w:p>
+        </w:tc>
+        <w:tc>
+          <w:tcPr>
+            <w:tcW w:type="dxa" w:w="2880"/>
+          </w:tcPr>
+          <w:p>
+            <w:r>
+              <w:t>Imagens com "alt"</w:t>
+            </w:r>
+          </w:p>
+        </w:tc>
+        <w:tc>
+          <w:tcPr>
+            <w:tcW w:type="dxa" w:w="2880"/>
+          </w:tcPr>
+          <w:p>
+            <w:r>
+              <w:t>Imagens sem "alt"</w:t>
+            </w:r>
+          </w:p>
+        </w:tc>
+      </w:tr>
+      <w:tr>
+        <w:tc>
+          <w:tcPr>
+            <w:tcW w:type="dxa" w:w="2880"/>
+          </w:tcPr>
+          <w:p>
+            <w:r>
+              <w:t>5</w:t>
+            </w:r>
+          </w:p>
+        </w:tc>
+        <w:tc>
+          <w:tcPr>
+            <w:tcW w:type="dxa" w:w="2880"/>
+          </w:tcPr>
+          <w:p>
+            <w:r>
+              <w:t>4</w:t>
+            </w:r>
+          </w:p>
+        </w:tc>
+        <w:tc>
+          <w:tcPr>
+            <w:tcW w:type="dxa" w:w="2880"/>
+          </w:tcPr>
+          <w:p>
+            <w:r>
+              <w:t>1</w:t>
+            </w:r>
+          </w:p>
+        </w:tc>
+      </w:tr>
+    </w:tbl>
+    <w:p/>
+    <w:p>
+      <w:r>
+        <w:t>IMAGEM ANEXADA</w:t>
+      </w:r>
+    </w:p>
+    <w:p>
+      <w:r>
+        <w:drawing>
+          <wp:inline xmlns:a="http://schemas.openxmlformats.org/drawingml/2006/main" xmlns:pic="http://schemas.openxmlformats.org/drawingml/2006/picture">
+            <wp:extent cx="1828800" cy="311474"/>
+            <wp:docPr id="64" name="Picture 64"/>
+            <wp:cNvGraphicFramePr>
+              <a:graphicFrameLocks noChangeAspect="1"/>
+            </wp:cNvGraphicFramePr>
+            <a:graphic>
+              <a:graphicData uri="http://schemas.openxmlformats.org/drawingml/2006/picture">
+                <pic:pic>
+                  <pic:nvPicPr>
+                    <pic:cNvPr id="0" name="LOGO-RODAPE.png"/>
+                    <pic:cNvPicPr/>
+                  </pic:nvPicPr>
+                  <pic:blipFill>
+                    <a:blip r:embed="rId9"/>
+                    <a:stretch>
+                      <a:fillRect/>
+                    </a:stretch>
+                  </pic:blipFill>
+                  <pic:spPr>
+                    <a:xfrm>
+                      <a:off x="0" y="0"/>
+                      <a:ext cx="1828800" cy="311474"/>
+                    </a:xfrm>
+                    <a:prstGeom prst="rect"/>
+                  </pic:spPr>
+                </pic:pic>
+              </a:graphicData>
+            </a:graphic>
+          </wp:inline>
+        </w:drawing>
+      </w:r>
+    </w:p>
+    <w:p>
+      <w:r>
+        <w:t>URL da Imagem: http://www.setdig.ms.gov.br/wp-content/uploads/2023/11/LOGO-RODAPE.png</w:t>
       </w:r>
     </w:p>
     <w:p>
@@ -435,22 +4539,180 @@
         <w:pStyle w:val="Heading1"/>
       </w:pPr>
       <w:r>
-        <w:t>URL Analisada: http://www.setdig.ms.gov.br/contatos</w:t>
-      </w:r>
-    </w:p>
-    <w:p>
-      <w:r>
-        <w:t>Total de Imagens: 5</w:t>
-      </w:r>
-    </w:p>
-    <w:p>
-      <w:r>
-        <w:t>Imagens com 'alt': 4</w:t>
-      </w:r>
-    </w:p>
-    <w:p>
-      <w:r>
-        <w:t>Imagens sem 'alt': 1</w:t>
+        <w:t>URL Analisada: https://www.setdig.ms.gov.br/infovia-digital-e-finalista-de-premio-nacional-de-excelencia-em-gestao-publica/</w:t>
+      </w:r>
+    </w:p>
+    <w:tbl>
+      <w:tblPr>
+        <w:tblW w:type="auto" w:w="0"/>
+        <w:tblLook w:firstColumn="1" w:firstRow="1" w:lastColumn="0" w:lastRow="0" w:noHBand="0" w:noVBand="1" w:val="04A0"/>
+      </w:tblPr>
+      <w:tblGrid>
+        <w:gridCol w:w="2880"/>
+        <w:gridCol w:w="2880"/>
+        <w:gridCol w:w="2880"/>
+      </w:tblGrid>
+      <w:tr>
+        <w:tc>
+          <w:tcPr>
+            <w:tcW w:type="dxa" w:w="2880"/>
+          </w:tcPr>
+          <w:p>
+            <w:r>
+              <w:t>Total de Imagens</w:t>
+            </w:r>
+          </w:p>
+        </w:tc>
+        <w:tc>
+          <w:tcPr>
+            <w:tcW w:type="dxa" w:w="2880"/>
+          </w:tcPr>
+          <w:p>
+            <w:r>
+              <w:t>Imagens com "alt"</w:t>
+            </w:r>
+          </w:p>
+        </w:tc>
+        <w:tc>
+          <w:tcPr>
+            <w:tcW w:type="dxa" w:w="2880"/>
+          </w:tcPr>
+          <w:p>
+            <w:r>
+              <w:t>Imagens sem "alt"</w:t>
+            </w:r>
+          </w:p>
+        </w:tc>
+      </w:tr>
+      <w:tr>
+        <w:tc>
+          <w:tcPr>
+            <w:tcW w:type="dxa" w:w="2880"/>
+          </w:tcPr>
+          <w:p>
+            <w:r>
+              <w:t>6</w:t>
+            </w:r>
+          </w:p>
+        </w:tc>
+        <w:tc>
+          <w:tcPr>
+            <w:tcW w:type="dxa" w:w="2880"/>
+          </w:tcPr>
+          <w:p>
+            <w:r>
+              <w:t>4</w:t>
+            </w:r>
+          </w:p>
+        </w:tc>
+        <w:tc>
+          <w:tcPr>
+            <w:tcW w:type="dxa" w:w="2880"/>
+          </w:tcPr>
+          <w:p>
+            <w:r>
+              <w:t>2</w:t>
+            </w:r>
+          </w:p>
+        </w:tc>
+      </w:tr>
+    </w:tbl>
+    <w:p/>
+    <w:p>
+      <w:r>
+        <w:t>IMAGEM ANEXADA</w:t>
+      </w:r>
+    </w:p>
+    <w:p>
+      <w:r>
+        <w:drawing>
+          <wp:inline xmlns:a="http://schemas.openxmlformats.org/drawingml/2006/main" xmlns:pic="http://schemas.openxmlformats.org/drawingml/2006/picture">
+            <wp:extent cx="1828800" cy="1248156"/>
+            <wp:docPr id="65" name="Picture 65"/>
+            <wp:cNvGraphicFramePr>
+              <a:graphicFrameLocks noChangeAspect="1"/>
+            </wp:cNvGraphicFramePr>
+            <a:graphic>
+              <a:graphicData uri="http://schemas.openxmlformats.org/drawingml/2006/picture">
+                <pic:pic>
+                  <pic:nvPicPr>
+                    <pic:cNvPr id="0" name="COR-da-INFOVIA_Edemir-Rodrigues.jpeg"/>
+                    <pic:cNvPicPr/>
+                  </pic:nvPicPr>
+                  <pic:blipFill>
+                    <a:blip r:embed="rId11"/>
+                    <a:stretch>
+                      <a:fillRect/>
+                    </a:stretch>
+                  </pic:blipFill>
+                  <pic:spPr>
+                    <a:xfrm>
+                      <a:off x="0" y="0"/>
+                      <a:ext cx="1828800" cy="1248156"/>
+                    </a:xfrm>
+                    <a:prstGeom prst="rect"/>
+                  </pic:spPr>
+                </pic:pic>
+              </a:graphicData>
+            </a:graphic>
+          </wp:inline>
+        </w:drawing>
+      </w:r>
+    </w:p>
+    <w:p>
+      <w:r>
+        <w:t>URL da Imagem: https://www.setdig.ms.gov.br/wp-content/uploads/2024/07/COR-da-INFOVIA_Edemir-Rodrigues.jpeg</w:t>
+      </w:r>
+    </w:p>
+    <w:p>
+      <w:r>
+        <w:t>--------------------------------------------------</w:t>
+      </w:r>
+    </w:p>
+    <w:p>
+      <w:r>
+        <w:t>IMAGEM ANEXADA</w:t>
+      </w:r>
+    </w:p>
+    <w:p>
+      <w:r>
+        <w:drawing>
+          <wp:inline xmlns:a="http://schemas.openxmlformats.org/drawingml/2006/main" xmlns:pic="http://schemas.openxmlformats.org/drawingml/2006/picture">
+            <wp:extent cx="1828800" cy="311474"/>
+            <wp:docPr id="66" name="Picture 66"/>
+            <wp:cNvGraphicFramePr>
+              <a:graphicFrameLocks noChangeAspect="1"/>
+            </wp:cNvGraphicFramePr>
+            <a:graphic>
+              <a:graphicData uri="http://schemas.openxmlformats.org/drawingml/2006/picture">
+                <pic:pic>
+                  <pic:nvPicPr>
+                    <pic:cNvPr id="0" name="LOGO-RODAPE.png"/>
+                    <pic:cNvPicPr/>
+                  </pic:nvPicPr>
+                  <pic:blipFill>
+                    <a:blip r:embed="rId9"/>
+                    <a:stretch>
+                      <a:fillRect/>
+                    </a:stretch>
+                  </pic:blipFill>
+                  <pic:spPr>
+                    <a:xfrm>
+                      <a:off x="0" y="0"/>
+                      <a:ext cx="1828800" cy="311474"/>
+                    </a:xfrm>
+                    <a:prstGeom prst="rect"/>
+                  </pic:spPr>
+                </pic:pic>
+              </a:graphicData>
+            </a:graphic>
+          </wp:inline>
+        </w:drawing>
+      </w:r>
+    </w:p>
+    <w:p>
+      <w:r>
+        <w:t>URL da Imagem: http://www.setdig.ms.gov.br/wp-content/uploads/2023/11/LOGO-RODAPE.png</w:t>
       </w:r>
     </w:p>
     <w:p>
@@ -463,22 +4725,129 @@
         <w:pStyle w:val="Heading1"/>
       </w:pPr>
       <w:r>
-        <w:t>URL Analisada: https://www.setdig.ms.gov.br/aplicativo-ms-digital-disponibiliza-carteirinha-de-vacinacao/</w:t>
-      </w:r>
-    </w:p>
-    <w:p>
-      <w:r>
-        <w:t>Total de Imagens: 6</w:t>
-      </w:r>
-    </w:p>
-    <w:p>
-      <w:r>
-        <w:t>Imagens com 'alt': 4</w:t>
-      </w:r>
-    </w:p>
-    <w:p>
-      <w:r>
-        <w:t>Imagens sem 'alt': 2</w:t>
+        <w:t>URL Analisada: https://www.setdig.ms.gov.br/o-governo-de-mato-grosso-do-sul-possui-oficialmente-sua-politica-de-seguranca/</w:t>
+      </w:r>
+    </w:p>
+    <w:tbl>
+      <w:tblPr>
+        <w:tblW w:type="auto" w:w="0"/>
+        <w:tblLook w:firstColumn="1" w:firstRow="1" w:lastColumn="0" w:lastRow="0" w:noHBand="0" w:noVBand="1" w:val="04A0"/>
+      </w:tblPr>
+      <w:tblGrid>
+        <w:gridCol w:w="2880"/>
+        <w:gridCol w:w="2880"/>
+        <w:gridCol w:w="2880"/>
+      </w:tblGrid>
+      <w:tr>
+        <w:tc>
+          <w:tcPr>
+            <w:tcW w:type="dxa" w:w="2880"/>
+          </w:tcPr>
+          <w:p>
+            <w:r>
+              <w:t>Total de Imagens</w:t>
+            </w:r>
+          </w:p>
+        </w:tc>
+        <w:tc>
+          <w:tcPr>
+            <w:tcW w:type="dxa" w:w="2880"/>
+          </w:tcPr>
+          <w:p>
+            <w:r>
+              <w:t>Imagens com "alt"</w:t>
+            </w:r>
+          </w:p>
+        </w:tc>
+        <w:tc>
+          <w:tcPr>
+            <w:tcW w:type="dxa" w:w="2880"/>
+          </w:tcPr>
+          <w:p>
+            <w:r>
+              <w:t>Imagens sem "alt"</w:t>
+            </w:r>
+          </w:p>
+        </w:tc>
+      </w:tr>
+      <w:tr>
+        <w:tc>
+          <w:tcPr>
+            <w:tcW w:type="dxa" w:w="2880"/>
+          </w:tcPr>
+          <w:p>
+            <w:r>
+              <w:t>6</w:t>
+            </w:r>
+          </w:p>
+        </w:tc>
+        <w:tc>
+          <w:tcPr>
+            <w:tcW w:type="dxa" w:w="2880"/>
+          </w:tcPr>
+          <w:p>
+            <w:r>
+              <w:t>5</w:t>
+            </w:r>
+          </w:p>
+        </w:tc>
+        <w:tc>
+          <w:tcPr>
+            <w:tcW w:type="dxa" w:w="2880"/>
+          </w:tcPr>
+          <w:p>
+            <w:r>
+              <w:t>1</w:t>
+            </w:r>
+          </w:p>
+        </w:tc>
+      </w:tr>
+    </w:tbl>
+    <w:p/>
+    <w:p>
+      <w:r>
+        <w:t>IMAGEM ANEXADA</w:t>
+      </w:r>
+    </w:p>
+    <w:p>
+      <w:r>
+        <w:drawing>
+          <wp:inline xmlns:a="http://schemas.openxmlformats.org/drawingml/2006/main" xmlns:pic="http://schemas.openxmlformats.org/drawingml/2006/picture">
+            <wp:extent cx="1828800" cy="311474"/>
+            <wp:docPr id="67" name="Picture 67"/>
+            <wp:cNvGraphicFramePr>
+              <a:graphicFrameLocks noChangeAspect="1"/>
+            </wp:cNvGraphicFramePr>
+            <a:graphic>
+              <a:graphicData uri="http://schemas.openxmlformats.org/drawingml/2006/picture">
+                <pic:pic>
+                  <pic:nvPicPr>
+                    <pic:cNvPr id="0" name="LOGO-RODAPE.png"/>
+                    <pic:cNvPicPr/>
+                  </pic:nvPicPr>
+                  <pic:blipFill>
+                    <a:blip r:embed="rId9"/>
+                    <a:stretch>
+                      <a:fillRect/>
+                    </a:stretch>
+                  </pic:blipFill>
+                  <pic:spPr>
+                    <a:xfrm>
+                      <a:off x="0" y="0"/>
+                      <a:ext cx="1828800" cy="311474"/>
+                    </a:xfrm>
+                    <a:prstGeom prst="rect"/>
+                  </pic:spPr>
+                </pic:pic>
+              </a:graphicData>
+            </a:graphic>
+          </wp:inline>
+        </w:drawing>
+      </w:r>
+    </w:p>
+    <w:p>
+      <w:r>
+        <w:t>URL da Imagem: http://www.setdig.ms.gov.br/wp-content/uploads/2023/11/LOGO-RODAPE.png</w:t>
       </w:r>
     </w:p>
     <w:p>
@@ -491,22 +4860,180 @@
         <w:pStyle w:val="Heading1"/>
       </w:pPr>
       <w:r>
-        <w:t>URL Analisada: https://www.setdig.ms.gov.br/comite-lgpd-e-unidade-de-gestao-de-seguranca-da-informacao-apresentam-cartilha-elaborada-pela-sgi/</w:t>
-      </w:r>
-    </w:p>
-    <w:p>
-      <w:r>
-        <w:t>Total de Imagens: 6</w:t>
-      </w:r>
-    </w:p>
-    <w:p>
-      <w:r>
-        <w:t>Imagens com 'alt': 4</w:t>
-      </w:r>
-    </w:p>
-    <w:p>
-      <w:r>
-        <w:t>Imagens sem 'alt': 2</w:t>
+        <w:t>URL Analisada: https://www.setdig.ms.gov.br/guia-digital-governo-ms-gdgovms/</w:t>
+      </w:r>
+    </w:p>
+    <w:tbl>
+      <w:tblPr>
+        <w:tblW w:type="auto" w:w="0"/>
+        <w:tblLook w:firstColumn="1" w:firstRow="1" w:lastColumn="0" w:lastRow="0" w:noHBand="0" w:noVBand="1" w:val="04A0"/>
+      </w:tblPr>
+      <w:tblGrid>
+        <w:gridCol w:w="2880"/>
+        <w:gridCol w:w="2880"/>
+        <w:gridCol w:w="2880"/>
+      </w:tblGrid>
+      <w:tr>
+        <w:tc>
+          <w:tcPr>
+            <w:tcW w:type="dxa" w:w="2880"/>
+          </w:tcPr>
+          <w:p>
+            <w:r>
+              <w:t>Total de Imagens</w:t>
+            </w:r>
+          </w:p>
+        </w:tc>
+        <w:tc>
+          <w:tcPr>
+            <w:tcW w:type="dxa" w:w="2880"/>
+          </w:tcPr>
+          <w:p>
+            <w:r>
+              <w:t>Imagens com "alt"</w:t>
+            </w:r>
+          </w:p>
+        </w:tc>
+        <w:tc>
+          <w:tcPr>
+            <w:tcW w:type="dxa" w:w="2880"/>
+          </w:tcPr>
+          <w:p>
+            <w:r>
+              <w:t>Imagens sem "alt"</w:t>
+            </w:r>
+          </w:p>
+        </w:tc>
+      </w:tr>
+      <w:tr>
+        <w:tc>
+          <w:tcPr>
+            <w:tcW w:type="dxa" w:w="2880"/>
+          </w:tcPr>
+          <w:p>
+            <w:r>
+              <w:t>6</w:t>
+            </w:r>
+          </w:p>
+        </w:tc>
+        <w:tc>
+          <w:tcPr>
+            <w:tcW w:type="dxa" w:w="2880"/>
+          </w:tcPr>
+          <w:p>
+            <w:r>
+              <w:t>4</w:t>
+            </w:r>
+          </w:p>
+        </w:tc>
+        <w:tc>
+          <w:tcPr>
+            <w:tcW w:type="dxa" w:w="2880"/>
+          </w:tcPr>
+          <w:p>
+            <w:r>
+              <w:t>2</w:t>
+            </w:r>
+          </w:p>
+        </w:tc>
+      </w:tr>
+    </w:tbl>
+    <w:p/>
+    <w:p>
+      <w:r>
+        <w:t>IMAGEM ANEXADA</w:t>
+      </w:r>
+    </w:p>
+    <w:p>
+      <w:r>
+        <w:drawing>
+          <wp:inline xmlns:a="http://schemas.openxmlformats.org/drawingml/2006/main" xmlns:pic="http://schemas.openxmlformats.org/drawingml/2006/picture">
+            <wp:extent cx="1828800" cy="983411"/>
+            <wp:docPr id="68" name="Picture 68"/>
+            <wp:cNvGraphicFramePr>
+              <a:graphicFrameLocks noChangeAspect="1"/>
+            </wp:cNvGraphicFramePr>
+            <a:graphic>
+              <a:graphicData uri="http://schemas.openxmlformats.org/drawingml/2006/picture">
+                <pic:pic>
+                  <pic:nvPicPr>
+                    <pic:cNvPr id="0" name="capa-post.png"/>
+                    <pic:cNvPicPr/>
+                  </pic:nvPicPr>
+                  <pic:blipFill>
+                    <a:blip r:embed="rId12"/>
+                    <a:stretch>
+                      <a:fillRect/>
+                    </a:stretch>
+                  </pic:blipFill>
+                  <pic:spPr>
+                    <a:xfrm>
+                      <a:off x="0" y="0"/>
+                      <a:ext cx="1828800" cy="983411"/>
+                    </a:xfrm>
+                    <a:prstGeom prst="rect"/>
+                  </pic:spPr>
+                </pic:pic>
+              </a:graphicData>
+            </a:graphic>
+          </wp:inline>
+        </w:drawing>
+      </w:r>
+    </w:p>
+    <w:p>
+      <w:r>
+        <w:t>URL da Imagem: https://www.setdig.ms.gov.br/wp-content/uploads/2022/06/capa-post.png</w:t>
+      </w:r>
+    </w:p>
+    <w:p>
+      <w:r>
+        <w:t>--------------------------------------------------</w:t>
+      </w:r>
+    </w:p>
+    <w:p>
+      <w:r>
+        <w:t>IMAGEM ANEXADA</w:t>
+      </w:r>
+    </w:p>
+    <w:p>
+      <w:r>
+        <w:drawing>
+          <wp:inline xmlns:a="http://schemas.openxmlformats.org/drawingml/2006/main" xmlns:pic="http://schemas.openxmlformats.org/drawingml/2006/picture">
+            <wp:extent cx="1828800" cy="311474"/>
+            <wp:docPr id="69" name="Picture 69"/>
+            <wp:cNvGraphicFramePr>
+              <a:graphicFrameLocks noChangeAspect="1"/>
+            </wp:cNvGraphicFramePr>
+            <a:graphic>
+              <a:graphicData uri="http://schemas.openxmlformats.org/drawingml/2006/picture">
+                <pic:pic>
+                  <pic:nvPicPr>
+                    <pic:cNvPr id="0" name="LOGO-RODAPE.png"/>
+                    <pic:cNvPicPr/>
+                  </pic:nvPicPr>
+                  <pic:blipFill>
+                    <a:blip r:embed="rId9"/>
+                    <a:stretch>
+                      <a:fillRect/>
+                    </a:stretch>
+                  </pic:blipFill>
+                  <pic:spPr>
+                    <a:xfrm>
+                      <a:off x="0" y="0"/>
+                      <a:ext cx="1828800" cy="311474"/>
+                    </a:xfrm>
+                    <a:prstGeom prst="rect"/>
+                  </pic:spPr>
+                </pic:pic>
+              </a:graphicData>
+            </a:graphic>
+          </wp:inline>
+        </w:drawing>
+      </w:r>
+    </w:p>
+    <w:p>
+      <w:r>
+        <w:t>URL da Imagem: http://www.setdig.ms.gov.br/wp-content/uploads/2023/11/LOGO-RODAPE.png</w:t>
       </w:r>
     </w:p>
     <w:p>
@@ -519,22 +5046,180 @@
         <w:pStyle w:val="Heading1"/>
       </w:pPr>
       <w:r>
-        <w:t>URL Analisada: https://www.setdig.ms.gov.br/noticias/</w:t>
-      </w:r>
-    </w:p>
-    <w:p>
-      <w:r>
-        <w:t>Total de Imagens: 6</w:t>
-      </w:r>
-    </w:p>
-    <w:p>
-      <w:r>
-        <w:t>Imagens com 'alt': 4</w:t>
-      </w:r>
-    </w:p>
-    <w:p>
-      <w:r>
-        <w:t>Imagens sem 'alt': 2</w:t>
+        <w:t>URL Analisada: https://www.setdig.ms.gov.br/comite-lgpd-e-unidade-de-gestao-de-seguranca-da-informacao-apresentam-cartilha-elaborada-pela-sgi/</w:t>
+      </w:r>
+    </w:p>
+    <w:tbl>
+      <w:tblPr>
+        <w:tblW w:type="auto" w:w="0"/>
+        <w:tblLook w:firstColumn="1" w:firstRow="1" w:lastColumn="0" w:lastRow="0" w:noHBand="0" w:noVBand="1" w:val="04A0"/>
+      </w:tblPr>
+      <w:tblGrid>
+        <w:gridCol w:w="2880"/>
+        <w:gridCol w:w="2880"/>
+        <w:gridCol w:w="2880"/>
+      </w:tblGrid>
+      <w:tr>
+        <w:tc>
+          <w:tcPr>
+            <w:tcW w:type="dxa" w:w="2880"/>
+          </w:tcPr>
+          <w:p>
+            <w:r>
+              <w:t>Total de Imagens</w:t>
+            </w:r>
+          </w:p>
+        </w:tc>
+        <w:tc>
+          <w:tcPr>
+            <w:tcW w:type="dxa" w:w="2880"/>
+          </w:tcPr>
+          <w:p>
+            <w:r>
+              <w:t>Imagens com "alt"</w:t>
+            </w:r>
+          </w:p>
+        </w:tc>
+        <w:tc>
+          <w:tcPr>
+            <w:tcW w:type="dxa" w:w="2880"/>
+          </w:tcPr>
+          <w:p>
+            <w:r>
+              <w:t>Imagens sem "alt"</w:t>
+            </w:r>
+          </w:p>
+        </w:tc>
+      </w:tr>
+      <w:tr>
+        <w:tc>
+          <w:tcPr>
+            <w:tcW w:type="dxa" w:w="2880"/>
+          </w:tcPr>
+          <w:p>
+            <w:r>
+              <w:t>6</w:t>
+            </w:r>
+          </w:p>
+        </w:tc>
+        <w:tc>
+          <w:tcPr>
+            <w:tcW w:type="dxa" w:w="2880"/>
+          </w:tcPr>
+          <w:p>
+            <w:r>
+              <w:t>4</w:t>
+            </w:r>
+          </w:p>
+        </w:tc>
+        <w:tc>
+          <w:tcPr>
+            <w:tcW w:type="dxa" w:w="2880"/>
+          </w:tcPr>
+          <w:p>
+            <w:r>
+              <w:t>2</w:t>
+            </w:r>
+          </w:p>
+        </w:tc>
+      </w:tr>
+    </w:tbl>
+    <w:p/>
+    <w:p>
+      <w:r>
+        <w:t>IMAGEM ANEXADA</w:t>
+      </w:r>
+    </w:p>
+    <w:p>
+      <w:r>
+        <w:drawing>
+          <wp:inline xmlns:a="http://schemas.openxmlformats.org/drawingml/2006/main" xmlns:pic="http://schemas.openxmlformats.org/drawingml/2006/picture">
+            <wp:extent cx="1828800" cy="984738"/>
+            <wp:docPr id="70" name="Picture 70"/>
+            <wp:cNvGraphicFramePr>
+              <a:graphicFrameLocks noChangeAspect="1"/>
+            </wp:cNvGraphicFramePr>
+            <a:graphic>
+              <a:graphicData uri="http://schemas.openxmlformats.org/drawingml/2006/picture">
+                <pic:pic>
+                  <pic:nvPicPr>
+                    <pic:cNvPr id="0" name="destaque.png"/>
+                    <pic:cNvPicPr/>
+                  </pic:nvPicPr>
+                  <pic:blipFill>
+                    <a:blip r:embed="rId13"/>
+                    <a:stretch>
+                      <a:fillRect/>
+                    </a:stretch>
+                  </pic:blipFill>
+                  <pic:spPr>
+                    <a:xfrm>
+                      <a:off x="0" y="0"/>
+                      <a:ext cx="1828800" cy="984738"/>
+                    </a:xfrm>
+                    <a:prstGeom prst="rect"/>
+                  </pic:spPr>
+                </pic:pic>
+              </a:graphicData>
+            </a:graphic>
+          </wp:inline>
+        </w:drawing>
+      </w:r>
+    </w:p>
+    <w:p>
+      <w:r>
+        <w:t>URL da Imagem: https://www.setdig.ms.gov.br/wp-content/uploads/2022/06/destaque.png</w:t>
+      </w:r>
+    </w:p>
+    <w:p>
+      <w:r>
+        <w:t>--------------------------------------------------</w:t>
+      </w:r>
+    </w:p>
+    <w:p>
+      <w:r>
+        <w:t>IMAGEM ANEXADA</w:t>
+      </w:r>
+    </w:p>
+    <w:p>
+      <w:r>
+        <w:drawing>
+          <wp:inline xmlns:a="http://schemas.openxmlformats.org/drawingml/2006/main" xmlns:pic="http://schemas.openxmlformats.org/drawingml/2006/picture">
+            <wp:extent cx="1828800" cy="311474"/>
+            <wp:docPr id="71" name="Picture 71"/>
+            <wp:cNvGraphicFramePr>
+              <a:graphicFrameLocks noChangeAspect="1"/>
+            </wp:cNvGraphicFramePr>
+            <a:graphic>
+              <a:graphicData uri="http://schemas.openxmlformats.org/drawingml/2006/picture">
+                <pic:pic>
+                  <pic:nvPicPr>
+                    <pic:cNvPr id="0" name="LOGO-RODAPE.png"/>
+                    <pic:cNvPicPr/>
+                  </pic:nvPicPr>
+                  <pic:blipFill>
+                    <a:blip r:embed="rId9"/>
+                    <a:stretch>
+                      <a:fillRect/>
+                    </a:stretch>
+                  </pic:blipFill>
+                  <pic:spPr>
+                    <a:xfrm>
+                      <a:off x="0" y="0"/>
+                      <a:ext cx="1828800" cy="311474"/>
+                    </a:xfrm>
+                    <a:prstGeom prst="rect"/>
+                  </pic:spPr>
+                </pic:pic>
+              </a:graphicData>
+            </a:graphic>
+          </wp:inline>
+        </w:drawing>
+      </w:r>
+    </w:p>
+    <w:p>
+      <w:r>
+        <w:t>URL da Imagem: http://www.setdig.ms.gov.br/wp-content/uploads/2023/11/LOGO-RODAPE.png</w:t>
       </w:r>
     </w:p>
     <w:p>
@@ -547,22 +5232,1200 @@
         <w:pStyle w:val="Heading1"/>
       </w:pPr>
       <w:r>
-        <w:t>URL Analisada: https://www.setdig.ms.gov.br/objetivos-da-setdig/</w:t>
-      </w:r>
-    </w:p>
-    <w:p>
-      <w:r>
-        <w:t>Total de Imagens: 5</w:t>
-      </w:r>
-    </w:p>
-    <w:p>
-      <w:r>
-        <w:t>Imagens com 'alt': 4</w:t>
-      </w:r>
-    </w:p>
-    <w:p>
-      <w:r>
-        <w:t>Imagens sem 'alt': 1</w:t>
+        <w:t>URL Analisada: https://www.setdig.ms.gov.br/</w:t>
+      </w:r>
+    </w:p>
+    <w:tbl>
+      <w:tblPr>
+        <w:tblW w:type="auto" w:w="0"/>
+        <w:tblLook w:firstColumn="1" w:firstRow="1" w:lastColumn="0" w:lastRow="0" w:noHBand="0" w:noVBand="1" w:val="04A0"/>
+      </w:tblPr>
+      <w:tblGrid>
+        <w:gridCol w:w="2880"/>
+        <w:gridCol w:w="2880"/>
+        <w:gridCol w:w="2880"/>
+      </w:tblGrid>
+      <w:tr>
+        <w:tc>
+          <w:tcPr>
+            <w:tcW w:type="dxa" w:w="2880"/>
+          </w:tcPr>
+          <w:p>
+            <w:r>
+              <w:t>Total de Imagens</w:t>
+            </w:r>
+          </w:p>
+        </w:tc>
+        <w:tc>
+          <w:tcPr>
+            <w:tcW w:type="dxa" w:w="2880"/>
+          </w:tcPr>
+          <w:p>
+            <w:r>
+              <w:t>Imagens com "alt"</w:t>
+            </w:r>
+          </w:p>
+        </w:tc>
+        <w:tc>
+          <w:tcPr>
+            <w:tcW w:type="dxa" w:w="2880"/>
+          </w:tcPr>
+          <w:p>
+            <w:r>
+              <w:t>Imagens sem "alt"</w:t>
+            </w:r>
+          </w:p>
+        </w:tc>
+      </w:tr>
+      <w:tr>
+        <w:tc>
+          <w:tcPr>
+            <w:tcW w:type="dxa" w:w="2880"/>
+          </w:tcPr>
+          <w:p>
+            <w:r>
+              <w:t>34</w:t>
+            </w:r>
+          </w:p>
+        </w:tc>
+        <w:tc>
+          <w:tcPr>
+            <w:tcW w:type="dxa" w:w="2880"/>
+          </w:tcPr>
+          <w:p>
+            <w:r>
+              <w:t>12</w:t>
+            </w:r>
+          </w:p>
+        </w:tc>
+        <w:tc>
+          <w:tcPr>
+            <w:tcW w:type="dxa" w:w="2880"/>
+          </w:tcPr>
+          <w:p>
+            <w:r>
+              <w:t>22</w:t>
+            </w:r>
+          </w:p>
+        </w:tc>
+      </w:tr>
+    </w:tbl>
+    <w:p/>
+    <w:p>
+      <w:r>
+        <w:t>IMAGEM ANEXADA</w:t>
+      </w:r>
+    </w:p>
+    <w:p>
+      <w:r>
+        <w:drawing>
+          <wp:inline xmlns:a="http://schemas.openxmlformats.org/drawingml/2006/main" xmlns:pic="http://schemas.openxmlformats.org/drawingml/2006/picture">
+            <wp:extent cx="1828800" cy="1828800"/>
+            <wp:docPr id="72" name="Picture 72"/>
+            <wp:cNvGraphicFramePr>
+              <a:graphicFrameLocks noChangeAspect="1"/>
+            </wp:cNvGraphicFramePr>
+            <a:graphic>
+              <a:graphicData uri="http://schemas.openxmlformats.org/drawingml/2006/picture">
+                <pic:pic>
+                  <pic:nvPicPr>
+                    <pic:cNvPr id="0" name="noticias.png"/>
+                    <pic:cNvPicPr/>
+                  </pic:nvPicPr>
+                  <pic:blipFill>
+                    <a:blip r:embed="rId10"/>
+                    <a:stretch>
+                      <a:fillRect/>
+                    </a:stretch>
+                  </pic:blipFill>
+                  <pic:spPr>
+                    <a:xfrm>
+                      <a:off x="0" y="0"/>
+                      <a:ext cx="1828800" cy="1828800"/>
+                    </a:xfrm>
+                    <a:prstGeom prst="rect"/>
+                  </pic:spPr>
+                </pic:pic>
+              </a:graphicData>
+            </a:graphic>
+          </wp:inline>
+        </w:drawing>
+      </w:r>
+    </w:p>
+    <w:p>
+      <w:r>
+        <w:t>URL da Imagem: https://www.setdig.ms.gov.br/wp-content/themes/fokma-3/assets/img/noticias.png</w:t>
+      </w:r>
+    </w:p>
+    <w:p>
+      <w:r>
+        <w:t>--------------------------------------------------</w:t>
+      </w:r>
+    </w:p>
+    <w:p>
+      <w:r>
+        <w:t>IMAGEM ANEXADA</w:t>
+      </w:r>
+    </w:p>
+    <w:p>
+      <w:r>
+        <w:drawing>
+          <wp:inline xmlns:a="http://schemas.openxmlformats.org/drawingml/2006/main" xmlns:pic="http://schemas.openxmlformats.org/drawingml/2006/picture">
+            <wp:extent cx="1828800" cy="1248156"/>
+            <wp:docPr id="73" name="Picture 73"/>
+            <wp:cNvGraphicFramePr>
+              <a:graphicFrameLocks noChangeAspect="1"/>
+            </wp:cNvGraphicFramePr>
+            <a:graphic>
+              <a:graphicData uri="http://schemas.openxmlformats.org/drawingml/2006/picture">
+                <pic:pic>
+                  <pic:nvPicPr>
+                    <pic:cNvPr id="0" name="COR-da-INFOVIA_Edemir-Rodrigues.jpeg"/>
+                    <pic:cNvPicPr/>
+                  </pic:nvPicPr>
+                  <pic:blipFill>
+                    <a:blip r:embed="rId11"/>
+                    <a:stretch>
+                      <a:fillRect/>
+                    </a:stretch>
+                  </pic:blipFill>
+                  <pic:spPr>
+                    <a:xfrm>
+                      <a:off x="0" y="0"/>
+                      <a:ext cx="1828800" cy="1248156"/>
+                    </a:xfrm>
+                    <a:prstGeom prst="rect"/>
+                  </pic:spPr>
+                </pic:pic>
+              </a:graphicData>
+            </a:graphic>
+          </wp:inline>
+        </w:drawing>
+      </w:r>
+    </w:p>
+    <w:p>
+      <w:r>
+        <w:t>URL da Imagem: https://www.setdig.ms.gov.br/wp-content/uploads/2024/07/COR-da-INFOVIA_Edemir-Rodrigues.jpeg</w:t>
+      </w:r>
+    </w:p>
+    <w:p>
+      <w:r>
+        <w:t>--------------------------------------------------</w:t>
+      </w:r>
+    </w:p>
+    <w:p>
+      <w:r>
+        <w:t>IMAGEM ANEXADA</w:t>
+      </w:r>
+    </w:p>
+    <w:p>
+      <w:r>
+        <w:drawing>
+          <wp:inline xmlns:a="http://schemas.openxmlformats.org/drawingml/2006/main" xmlns:pic="http://schemas.openxmlformats.org/drawingml/2006/picture">
+            <wp:extent cx="1828800" cy="983411"/>
+            <wp:docPr id="74" name="Picture 74"/>
+            <wp:cNvGraphicFramePr>
+              <a:graphicFrameLocks noChangeAspect="1"/>
+            </wp:cNvGraphicFramePr>
+            <a:graphic>
+              <a:graphicData uri="http://schemas.openxmlformats.org/drawingml/2006/picture">
+                <pic:pic>
+                  <pic:nvPicPr>
+                    <pic:cNvPr id="0" name="capa-post.png"/>
+                    <pic:cNvPicPr/>
+                  </pic:nvPicPr>
+                  <pic:blipFill>
+                    <a:blip r:embed="rId12"/>
+                    <a:stretch>
+                      <a:fillRect/>
+                    </a:stretch>
+                  </pic:blipFill>
+                  <pic:spPr>
+                    <a:xfrm>
+                      <a:off x="0" y="0"/>
+                      <a:ext cx="1828800" cy="983411"/>
+                    </a:xfrm>
+                    <a:prstGeom prst="rect"/>
+                  </pic:spPr>
+                </pic:pic>
+              </a:graphicData>
+            </a:graphic>
+          </wp:inline>
+        </w:drawing>
+      </w:r>
+    </w:p>
+    <w:p>
+      <w:r>
+        <w:t>URL da Imagem: https://www.setdig.ms.gov.br/wp-content/uploads/2022/06/capa-post.png</w:t>
+      </w:r>
+    </w:p>
+    <w:p>
+      <w:r>
+        <w:t>--------------------------------------------------</w:t>
+      </w:r>
+    </w:p>
+    <w:p>
+      <w:r>
+        <w:t>IMAGEM ANEXADA</w:t>
+      </w:r>
+    </w:p>
+    <w:p>
+      <w:r>
+        <w:drawing>
+          <wp:inline xmlns:a="http://schemas.openxmlformats.org/drawingml/2006/main" xmlns:pic="http://schemas.openxmlformats.org/drawingml/2006/picture">
+            <wp:extent cx="1828800" cy="984738"/>
+            <wp:docPr id="75" name="Picture 75"/>
+            <wp:cNvGraphicFramePr>
+              <a:graphicFrameLocks noChangeAspect="1"/>
+            </wp:cNvGraphicFramePr>
+            <a:graphic>
+              <a:graphicData uri="http://schemas.openxmlformats.org/drawingml/2006/picture">
+                <pic:pic>
+                  <pic:nvPicPr>
+                    <pic:cNvPr id="0" name="destaque.png"/>
+                    <pic:cNvPicPr/>
+                  </pic:nvPicPr>
+                  <pic:blipFill>
+                    <a:blip r:embed="rId13"/>
+                    <a:stretch>
+                      <a:fillRect/>
+                    </a:stretch>
+                  </pic:blipFill>
+                  <pic:spPr>
+                    <a:xfrm>
+                      <a:off x="0" y="0"/>
+                      <a:ext cx="1828800" cy="984738"/>
+                    </a:xfrm>
+                    <a:prstGeom prst="rect"/>
+                  </pic:spPr>
+                </pic:pic>
+              </a:graphicData>
+            </a:graphic>
+          </wp:inline>
+        </w:drawing>
+      </w:r>
+    </w:p>
+    <w:p>
+      <w:r>
+        <w:t>URL da Imagem: https://www.setdig.ms.gov.br/wp-content/uploads/2022/06/destaque.png</w:t>
+      </w:r>
+    </w:p>
+    <w:p>
+      <w:r>
+        <w:t>--------------------------------------------------</w:t>
+      </w:r>
+    </w:p>
+    <w:p>
+      <w:r>
+        <w:t>IMAGEM ANEXADA</w:t>
+      </w:r>
+    </w:p>
+    <w:p>
+      <w:r>
+        <w:drawing>
+          <wp:inline xmlns:a="http://schemas.openxmlformats.org/drawingml/2006/main" xmlns:pic="http://schemas.openxmlformats.org/drawingml/2006/picture">
+            <wp:extent cx="1828800" cy="1168562"/>
+            <wp:docPr id="76" name="Picture 76"/>
+            <wp:cNvGraphicFramePr>
+              <a:graphicFrameLocks noChangeAspect="1"/>
+            </wp:cNvGraphicFramePr>
+            <a:graphic>
+              <a:graphicData uri="http://schemas.openxmlformats.org/drawingml/2006/picture">
+                <pic:pic>
+                  <pic:nvPicPr>
+                    <pic:cNvPr id="0" name="ABERTURA-1.png"/>
+                    <pic:cNvPicPr/>
+                  </pic:nvPicPr>
+                  <pic:blipFill>
+                    <a:blip r:embed="rId14"/>
+                    <a:stretch>
+                      <a:fillRect/>
+                    </a:stretch>
+                  </pic:blipFill>
+                  <pic:spPr>
+                    <a:xfrm>
+                      <a:off x="0" y="0"/>
+                      <a:ext cx="1828800" cy="1168562"/>
+                    </a:xfrm>
+                    <a:prstGeom prst="rect"/>
+                  </pic:spPr>
+                </pic:pic>
+              </a:graphicData>
+            </a:graphic>
+          </wp:inline>
+        </w:drawing>
+      </w:r>
+    </w:p>
+    <w:p>
+      <w:r>
+        <w:t>URL da Imagem: http://www.setdig.ms.gov.br/wp-content/uploads/2023/10/ABERTURA-1.png</w:t>
+      </w:r>
+    </w:p>
+    <w:p>
+      <w:r>
+        <w:t>--------------------------------------------------</w:t>
+      </w:r>
+    </w:p>
+    <w:p>
+      <w:r>
+        <w:t>IMAGEM ANEXADA</w:t>
+      </w:r>
+    </w:p>
+    <w:p>
+      <w:r>
+        <w:drawing>
+          <wp:inline xmlns:a="http://schemas.openxmlformats.org/drawingml/2006/main" xmlns:pic="http://schemas.openxmlformats.org/drawingml/2006/picture">
+            <wp:extent cx="1828800" cy="1162719"/>
+            <wp:docPr id="77" name="Picture 77"/>
+            <wp:cNvGraphicFramePr>
+              <a:graphicFrameLocks noChangeAspect="1"/>
+            </wp:cNvGraphicFramePr>
+            <a:graphic>
+              <a:graphicData uri="http://schemas.openxmlformats.org/drawingml/2006/picture">
+                <pic:pic>
+                  <pic:nvPicPr>
+                    <pic:cNvPr id="0" name="Atendimento.png"/>
+                    <pic:cNvPicPr/>
+                  </pic:nvPicPr>
+                  <pic:blipFill>
+                    <a:blip r:embed="rId15"/>
+                    <a:stretch>
+                      <a:fillRect/>
+                    </a:stretch>
+                  </pic:blipFill>
+                  <pic:spPr>
+                    <a:xfrm>
+                      <a:off x="0" y="0"/>
+                      <a:ext cx="1828800" cy="1162719"/>
+                    </a:xfrm>
+                    <a:prstGeom prst="rect"/>
+                  </pic:spPr>
+                </pic:pic>
+              </a:graphicData>
+            </a:graphic>
+          </wp:inline>
+        </w:drawing>
+      </w:r>
+    </w:p>
+    <w:p>
+      <w:r>
+        <w:t>URL da Imagem: http://www.setdig.ms.gov.br/wp-content/uploads/2023/10/Atendimento.png</w:t>
+      </w:r>
+    </w:p>
+    <w:p>
+      <w:r>
+        <w:t>--------------------------------------------------</w:t>
+      </w:r>
+    </w:p>
+    <w:p>
+      <w:r>
+        <w:t>IMAGEM ANEXADA</w:t>
+      </w:r>
+    </w:p>
+    <w:p>
+      <w:r>
+        <w:drawing>
+          <wp:inline xmlns:a="http://schemas.openxmlformats.org/drawingml/2006/main" xmlns:pic="http://schemas.openxmlformats.org/drawingml/2006/picture">
+            <wp:extent cx="1828800" cy="1162719"/>
+            <wp:docPr id="78" name="Picture 78"/>
+            <wp:cNvGraphicFramePr>
+              <a:graphicFrameLocks noChangeAspect="1"/>
+            </wp:cNvGraphicFramePr>
+            <a:graphic>
+              <a:graphicData uri="http://schemas.openxmlformats.org/drawingml/2006/picture">
+                <pic:pic>
+                  <pic:nvPicPr>
+                    <pic:cNvPr id="0" name="Atendimento-whatsapp.png"/>
+                    <pic:cNvPicPr/>
+                  </pic:nvPicPr>
+                  <pic:blipFill>
+                    <a:blip r:embed="rId16"/>
+                    <a:stretch>
+                      <a:fillRect/>
+                    </a:stretch>
+                  </pic:blipFill>
+                  <pic:spPr>
+                    <a:xfrm>
+                      <a:off x="0" y="0"/>
+                      <a:ext cx="1828800" cy="1162719"/>
+                    </a:xfrm>
+                    <a:prstGeom prst="rect"/>
+                  </pic:spPr>
+                </pic:pic>
+              </a:graphicData>
+            </a:graphic>
+          </wp:inline>
+        </w:drawing>
+      </w:r>
+    </w:p>
+    <w:p>
+      <w:r>
+        <w:t>URL da Imagem: http://www.setdig.ms.gov.br/wp-content/uploads/2023/10/Atendimento-whatsapp.png</w:t>
+      </w:r>
+    </w:p>
+    <w:p>
+      <w:r>
+        <w:t>--------------------------------------------------</w:t>
+      </w:r>
+    </w:p>
+    <w:p>
+      <w:r>
+        <w:t>IMAGEM ANEXADA</w:t>
+      </w:r>
+    </w:p>
+    <w:p>
+      <w:r>
+        <w:drawing>
+          <wp:inline xmlns:a="http://schemas.openxmlformats.org/drawingml/2006/main" xmlns:pic="http://schemas.openxmlformats.org/drawingml/2006/picture">
+            <wp:extent cx="1828800" cy="1162719"/>
+            <wp:docPr id="79" name="Picture 79"/>
+            <wp:cNvGraphicFramePr>
+              <a:graphicFrameLocks noChangeAspect="1"/>
+            </wp:cNvGraphicFramePr>
+            <a:graphic>
+              <a:graphicData uri="http://schemas.openxmlformats.org/drawingml/2006/picture">
+                <pic:pic>
+                  <pic:nvPicPr>
+                    <pic:cNvPr id="0" name="Webmail.png"/>
+                    <pic:cNvPicPr/>
+                  </pic:nvPicPr>
+                  <pic:blipFill>
+                    <a:blip r:embed="rId17"/>
+                    <a:stretch>
+                      <a:fillRect/>
+                    </a:stretch>
+                  </pic:blipFill>
+                  <pic:spPr>
+                    <a:xfrm>
+                      <a:off x="0" y="0"/>
+                      <a:ext cx="1828800" cy="1162719"/>
+                    </a:xfrm>
+                    <a:prstGeom prst="rect"/>
+                  </pic:spPr>
+                </pic:pic>
+              </a:graphicData>
+            </a:graphic>
+          </wp:inline>
+        </w:drawing>
+      </w:r>
+    </w:p>
+    <w:p>
+      <w:r>
+        <w:t>URL da Imagem: http://www.setdig.ms.gov.br/wp-content/uploads/2023/10/Webmail.png</w:t>
+      </w:r>
+    </w:p>
+    <w:p>
+      <w:r>
+        <w:t>--------------------------------------------------</w:t>
+      </w:r>
+    </w:p>
+    <w:p>
+      <w:r>
+        <w:t>IMAGEM ANEXADA</w:t>
+      </w:r>
+    </w:p>
+    <w:p>
+      <w:r>
+        <w:drawing>
+          <wp:inline xmlns:a="http://schemas.openxmlformats.org/drawingml/2006/main" xmlns:pic="http://schemas.openxmlformats.org/drawingml/2006/picture">
+            <wp:extent cx="1828800" cy="1828800"/>
+            <wp:docPr id="80" name="Picture 80"/>
+            <wp:cNvGraphicFramePr>
+              <a:graphicFrameLocks noChangeAspect="1"/>
+            </wp:cNvGraphicFramePr>
+            <a:graphic>
+              <a:graphicData uri="http://schemas.openxmlformats.org/drawingml/2006/picture">
+                <pic:pic>
+                  <pic:nvPicPr>
+                    <pic:cNvPr id="0" name="icone-email.png"/>
+                    <pic:cNvPicPr/>
+                  </pic:nvPicPr>
+                  <pic:blipFill>
+                    <a:blip r:embed="rId18"/>
+                    <a:stretch>
+                      <a:fillRect/>
+                    </a:stretch>
+                  </pic:blipFill>
+                  <pic:spPr>
+                    <a:xfrm>
+                      <a:off x="0" y="0"/>
+                      <a:ext cx="1828800" cy="1828800"/>
+                    </a:xfrm>
+                    <a:prstGeom prst="rect"/>
+                  </pic:spPr>
+                </pic:pic>
+              </a:graphicData>
+            </a:graphic>
+          </wp:inline>
+        </w:drawing>
+      </w:r>
+    </w:p>
+    <w:p>
+      <w:r>
+        <w:t>URL da Imagem: https://www.setdig.ms.gov.br/wp-content/uploads/2024/08/icone-email.png</w:t>
+      </w:r>
+    </w:p>
+    <w:p>
+      <w:r>
+        <w:t>--------------------------------------------------</w:t>
+      </w:r>
+    </w:p>
+    <w:p>
+      <w:r>
+        <w:t>IMAGEM ANEXADA</w:t>
+      </w:r>
+    </w:p>
+    <w:p>
+      <w:r>
+        <w:drawing>
+          <wp:inline xmlns:a="http://schemas.openxmlformats.org/drawingml/2006/main" xmlns:pic="http://schemas.openxmlformats.org/drawingml/2006/picture">
+            <wp:extent cx="1828800" cy="1828800"/>
+            <wp:docPr id="81" name="Picture 81"/>
+            <wp:cNvGraphicFramePr>
+              <a:graphicFrameLocks noChangeAspect="1"/>
+            </wp:cNvGraphicFramePr>
+            <a:graphic>
+              <a:graphicData uri="http://schemas.openxmlformats.org/drawingml/2006/picture">
+                <pic:pic>
+                  <pic:nvPicPr>
+                    <pic:cNvPr id="0" name="icone-wordpress.png"/>
+                    <pic:cNvPicPr/>
+                  </pic:nvPicPr>
+                  <pic:blipFill>
+                    <a:blip r:embed="rId19"/>
+                    <a:stretch>
+                      <a:fillRect/>
+                    </a:stretch>
+                  </pic:blipFill>
+                  <pic:spPr>
+                    <a:xfrm>
+                      <a:off x="0" y="0"/>
+                      <a:ext cx="1828800" cy="1828800"/>
+                    </a:xfrm>
+                    <a:prstGeom prst="rect"/>
+                  </pic:spPr>
+                </pic:pic>
+              </a:graphicData>
+            </a:graphic>
+          </wp:inline>
+        </w:drawing>
+      </w:r>
+    </w:p>
+    <w:p>
+      <w:r>
+        <w:t>URL da Imagem: https://www.setdig.ms.gov.br/wp-content/uploads/2024/08/icone-wordpress.png</w:t>
+      </w:r>
+    </w:p>
+    <w:p>
+      <w:r>
+        <w:t>--------------------------------------------------</w:t>
+      </w:r>
+    </w:p>
+    <w:p>
+      <w:r>
+        <w:t>IMAGEM ANEXADA</w:t>
+      </w:r>
+    </w:p>
+    <w:p>
+      <w:r>
+        <w:drawing>
+          <wp:inline xmlns:a="http://schemas.openxmlformats.org/drawingml/2006/main" xmlns:pic="http://schemas.openxmlformats.org/drawingml/2006/picture">
+            <wp:extent cx="1828800" cy="1097280"/>
+            <wp:docPr id="82" name="Picture 82"/>
+            <wp:cNvGraphicFramePr>
+              <a:graphicFrameLocks noChangeAspect="1"/>
+            </wp:cNvGraphicFramePr>
+            <a:graphic>
+              <a:graphicData uri="http://schemas.openxmlformats.org/drawingml/2006/picture">
+                <pic:pic>
+                  <pic:nvPicPr>
+                    <pic:cNvPr id="0" name="Legislacao.png"/>
+                    <pic:cNvPicPr/>
+                  </pic:nvPicPr>
+                  <pic:blipFill>
+                    <a:blip r:embed="rId20"/>
+                    <a:stretch>
+                      <a:fillRect/>
+                    </a:stretch>
+                  </pic:blipFill>
+                  <pic:spPr>
+                    <a:xfrm>
+                      <a:off x="0" y="0"/>
+                      <a:ext cx="1828800" cy="1097280"/>
+                    </a:xfrm>
+                    <a:prstGeom prst="rect"/>
+                  </pic:spPr>
+                </pic:pic>
+              </a:graphicData>
+            </a:graphic>
+          </wp:inline>
+        </w:drawing>
+      </w:r>
+    </w:p>
+    <w:p>
+      <w:r>
+        <w:t>URL da Imagem: http://www.setdig.ms.gov.br/wp-content/uploads/2023/10/Legislacao.png</w:t>
+      </w:r>
+    </w:p>
+    <w:p>
+      <w:r>
+        <w:t>--------------------------------------------------</w:t>
+      </w:r>
+    </w:p>
+    <w:p>
+      <w:r>
+        <w:t>IMAGEM ANEXADA</w:t>
+      </w:r>
+    </w:p>
+    <w:p>
+      <w:r>
+        <w:drawing>
+          <wp:inline xmlns:a="http://schemas.openxmlformats.org/drawingml/2006/main" xmlns:pic="http://schemas.openxmlformats.org/drawingml/2006/picture">
+            <wp:extent cx="1828800" cy="1097280"/>
+            <wp:docPr id="83" name="Picture 83"/>
+            <wp:cNvGraphicFramePr>
+              <a:graphicFrameLocks noChangeAspect="1"/>
+            </wp:cNvGraphicFramePr>
+            <a:graphic>
+              <a:graphicData uri="http://schemas.openxmlformats.org/drawingml/2006/picture">
+                <pic:pic>
+                  <pic:nvPicPr>
+                    <pic:cNvPr id="0" name="Ouvidoria.png"/>
+                    <pic:cNvPicPr/>
+                  </pic:nvPicPr>
+                  <pic:blipFill>
+                    <a:blip r:embed="rId21"/>
+                    <a:stretch>
+                      <a:fillRect/>
+                    </a:stretch>
+                  </pic:blipFill>
+                  <pic:spPr>
+                    <a:xfrm>
+                      <a:off x="0" y="0"/>
+                      <a:ext cx="1828800" cy="1097280"/>
+                    </a:xfrm>
+                    <a:prstGeom prst="rect"/>
+                  </pic:spPr>
+                </pic:pic>
+              </a:graphicData>
+            </a:graphic>
+          </wp:inline>
+        </w:drawing>
+      </w:r>
+    </w:p>
+    <w:p>
+      <w:r>
+        <w:t>URL da Imagem: http://www.setdig.ms.gov.br/wp-content/uploads/2023/10/Ouvidoria.png</w:t>
+      </w:r>
+    </w:p>
+    <w:p>
+      <w:r>
+        <w:t>--------------------------------------------------</w:t>
+      </w:r>
+    </w:p>
+    <w:p>
+      <w:r>
+        <w:t>IMAGEM ANEXADA</w:t>
+      </w:r>
+    </w:p>
+    <w:p>
+      <w:r>
+        <w:drawing>
+          <wp:inline xmlns:a="http://schemas.openxmlformats.org/drawingml/2006/main" xmlns:pic="http://schemas.openxmlformats.org/drawingml/2006/picture">
+            <wp:extent cx="1828800" cy="1097280"/>
+            <wp:docPr id="84" name="Picture 84"/>
+            <wp:cNvGraphicFramePr>
+              <a:graphicFrameLocks noChangeAspect="1"/>
+            </wp:cNvGraphicFramePr>
+            <a:graphic>
+              <a:graphicData uri="http://schemas.openxmlformats.org/drawingml/2006/picture">
+                <pic:pic>
+                  <pic:nvPicPr>
+                    <pic:cNvPr id="0" name="catalogo-sti.png"/>
+                    <pic:cNvPicPr/>
+                  </pic:nvPicPr>
+                  <pic:blipFill>
+                    <a:blip r:embed="rId22"/>
+                    <a:stretch>
+                      <a:fillRect/>
+                    </a:stretch>
+                  </pic:blipFill>
+                  <pic:spPr>
+                    <a:xfrm>
+                      <a:off x="0" y="0"/>
+                      <a:ext cx="1828800" cy="1097280"/>
+                    </a:xfrm>
+                    <a:prstGeom prst="rect"/>
+                  </pic:spPr>
+                </pic:pic>
+              </a:graphicData>
+            </a:graphic>
+          </wp:inline>
+        </w:drawing>
+      </w:r>
+    </w:p>
+    <w:p>
+      <w:r>
+        <w:t>URL da Imagem: https://www.setdig.ms.gov.br/wp-content/uploads/2023/11/catalogo-sti.png</w:t>
+      </w:r>
+    </w:p>
+    <w:p>
+      <w:r>
+        <w:t>--------------------------------------------------</w:t>
+      </w:r>
+    </w:p>
+    <w:p>
+      <w:r>
+        <w:t>IMAGEM ANEXADA</w:t>
+      </w:r>
+    </w:p>
+    <w:p>
+      <w:r>
+        <w:drawing>
+          <wp:inline xmlns:a="http://schemas.openxmlformats.org/drawingml/2006/main" xmlns:pic="http://schemas.openxmlformats.org/drawingml/2006/picture">
+            <wp:extent cx="1828800" cy="1097280"/>
+            <wp:docPr id="85" name="Picture 85"/>
+            <wp:cNvGraphicFramePr>
+              <a:graphicFrameLocks noChangeAspect="1"/>
+            </wp:cNvGraphicFramePr>
+            <a:graphic>
+              <a:graphicData uri="http://schemas.openxmlformats.org/drawingml/2006/picture">
+                <pic:pic>
+                  <pic:nvPicPr>
+                    <pic:cNvPr id="0" name="Alterar-senha.png"/>
+                    <pic:cNvPicPr/>
+                  </pic:nvPicPr>
+                  <pic:blipFill>
+                    <a:blip r:embed="rId23"/>
+                    <a:stretch>
+                      <a:fillRect/>
+                    </a:stretch>
+                  </pic:blipFill>
+                  <pic:spPr>
+                    <a:xfrm>
+                      <a:off x="0" y="0"/>
+                      <a:ext cx="1828800" cy="1097280"/>
+                    </a:xfrm>
+                    <a:prstGeom prst="rect"/>
+                  </pic:spPr>
+                </pic:pic>
+              </a:graphicData>
+            </a:graphic>
+          </wp:inline>
+        </w:drawing>
+      </w:r>
+    </w:p>
+    <w:p>
+      <w:r>
+        <w:t>URL da Imagem: http://www.setdig.ms.gov.br/wp-content/uploads/2023/10/Alterar-senha.png</w:t>
+      </w:r>
+    </w:p>
+    <w:p>
+      <w:r>
+        <w:t>--------------------------------------------------</w:t>
+      </w:r>
+    </w:p>
+    <w:p>
+      <w:r>
+        <w:t>IMAGEM ANEXADA</w:t>
+      </w:r>
+    </w:p>
+    <w:p>
+      <w:r>
+        <w:drawing>
+          <wp:inline xmlns:a="http://schemas.openxmlformats.org/drawingml/2006/main" xmlns:pic="http://schemas.openxmlformats.org/drawingml/2006/picture">
+            <wp:extent cx="1828800" cy="1097280"/>
+            <wp:docPr id="86" name="Picture 86"/>
+            <wp:cNvGraphicFramePr>
+              <a:graphicFrameLocks noChangeAspect="1"/>
+            </wp:cNvGraphicFramePr>
+            <a:graphic>
+              <a:graphicData uri="http://schemas.openxmlformats.org/drawingml/2006/picture">
+                <pic:pic>
+                  <pic:nvPicPr>
+                    <pic:cNvPr id="0" name="VPN.png"/>
+                    <pic:cNvPicPr/>
+                  </pic:nvPicPr>
+                  <pic:blipFill>
+                    <a:blip r:embed="rId24"/>
+                    <a:stretch>
+                      <a:fillRect/>
+                    </a:stretch>
+                  </pic:blipFill>
+                  <pic:spPr>
+                    <a:xfrm>
+                      <a:off x="0" y="0"/>
+                      <a:ext cx="1828800" cy="1097280"/>
+                    </a:xfrm>
+                    <a:prstGeom prst="rect"/>
+                  </pic:spPr>
+                </pic:pic>
+              </a:graphicData>
+            </a:graphic>
+          </wp:inline>
+        </w:drawing>
+      </w:r>
+    </w:p>
+    <w:p>
+      <w:r>
+        <w:t>URL da Imagem: http://www.setdig.ms.gov.br/wp-content/uploads/2023/10/VPN.png</w:t>
+      </w:r>
+    </w:p>
+    <w:p>
+      <w:r>
+        <w:t>--------------------------------------------------</w:t>
+      </w:r>
+    </w:p>
+    <w:p>
+      <w:r>
+        <w:t>IMAGEM ANEXADA</w:t>
+      </w:r>
+    </w:p>
+    <w:p>
+      <w:r>
+        <w:drawing>
+          <wp:inline xmlns:a="http://schemas.openxmlformats.org/drawingml/2006/main" xmlns:pic="http://schemas.openxmlformats.org/drawingml/2006/picture">
+            <wp:extent cx="1828800" cy="1097280"/>
+            <wp:docPr id="87" name="Picture 87"/>
+            <wp:cNvGraphicFramePr>
+              <a:graphicFrameLocks noChangeAspect="1"/>
+            </wp:cNvGraphicFramePr>
+            <a:graphic>
+              <a:graphicData uri="http://schemas.openxmlformats.org/drawingml/2006/picture">
+                <pic:pic>
+                  <pic:nvPicPr>
+                    <pic:cNvPr id="0" name="Resetar-Senha.png"/>
+                    <pic:cNvPicPr/>
+                  </pic:nvPicPr>
+                  <pic:blipFill>
+                    <a:blip r:embed="rId25"/>
+                    <a:stretch>
+                      <a:fillRect/>
+                    </a:stretch>
+                  </pic:blipFill>
+                  <pic:spPr>
+                    <a:xfrm>
+                      <a:off x="0" y="0"/>
+                      <a:ext cx="1828800" cy="1097280"/>
+                    </a:xfrm>
+                    <a:prstGeom prst="rect"/>
+                  </pic:spPr>
+                </pic:pic>
+              </a:graphicData>
+            </a:graphic>
+          </wp:inline>
+        </w:drawing>
+      </w:r>
+    </w:p>
+    <w:p>
+      <w:r>
+        <w:t>URL da Imagem: http://www.setdig.ms.gov.br/wp-content/uploads/2023/10/Resetar-Senha.png</w:t>
+      </w:r>
+    </w:p>
+    <w:p>
+      <w:r>
+        <w:t>--------------------------------------------------</w:t>
+      </w:r>
+    </w:p>
+    <w:p>
+      <w:r>
+        <w:t>IMAGEM ANEXADA</w:t>
+      </w:r>
+    </w:p>
+    <w:p>
+      <w:r>
+        <w:drawing>
+          <wp:inline xmlns:a="http://schemas.openxmlformats.org/drawingml/2006/main" xmlns:pic="http://schemas.openxmlformats.org/drawingml/2006/picture">
+            <wp:extent cx="1828800" cy="1097280"/>
+            <wp:docPr id="88" name="Picture 88"/>
+            <wp:cNvGraphicFramePr>
+              <a:graphicFrameLocks noChangeAspect="1"/>
+            </wp:cNvGraphicFramePr>
+            <a:graphic>
+              <a:graphicData uri="http://schemas.openxmlformats.org/drawingml/2006/picture">
+                <pic:pic>
+                  <pic:nvPicPr>
+                    <pic:cNvPr id="0" name="MS-Indicadores.png"/>
+                    <pic:cNvPicPr/>
+                  </pic:nvPicPr>
+                  <pic:blipFill>
+                    <a:blip r:embed="rId26"/>
+                    <a:stretch>
+                      <a:fillRect/>
+                    </a:stretch>
+                  </pic:blipFill>
+                  <pic:spPr>
+                    <a:xfrm>
+                      <a:off x="0" y="0"/>
+                      <a:ext cx="1828800" cy="1097280"/>
+                    </a:xfrm>
+                    <a:prstGeom prst="rect"/>
+                  </pic:spPr>
+                </pic:pic>
+              </a:graphicData>
+            </a:graphic>
+          </wp:inline>
+        </w:drawing>
+      </w:r>
+    </w:p>
+    <w:p>
+      <w:r>
+        <w:t>URL da Imagem: http://www.setdig.ms.gov.br/wp-content/uploads/2023/10/MS-Indicadores.png</w:t>
+      </w:r>
+    </w:p>
+    <w:p>
+      <w:r>
+        <w:t>--------------------------------------------------</w:t>
+      </w:r>
+    </w:p>
+    <w:p>
+      <w:r>
+        <w:t>IMAGEM ANEXADA</w:t>
+      </w:r>
+    </w:p>
+    <w:p>
+      <w:r>
+        <w:drawing>
+          <wp:inline xmlns:a="http://schemas.openxmlformats.org/drawingml/2006/main" xmlns:pic="http://schemas.openxmlformats.org/drawingml/2006/picture">
+            <wp:extent cx="1828800" cy="1097280"/>
+            <wp:docPr id="89" name="Picture 89"/>
+            <wp:cNvGraphicFramePr>
+              <a:graphicFrameLocks noChangeAspect="1"/>
+            </wp:cNvGraphicFramePr>
+            <a:graphic>
+              <a:graphicData uri="http://schemas.openxmlformats.org/drawingml/2006/picture">
+                <pic:pic>
+                  <pic:nvPicPr>
+                    <pic:cNvPr id="0" name="catalogosti.png"/>
+                    <pic:cNvPicPr/>
+                  </pic:nvPicPr>
+                  <pic:blipFill>
+                    <a:blip r:embed="rId27"/>
+                    <a:stretch>
+                      <a:fillRect/>
+                    </a:stretch>
+                  </pic:blipFill>
+                  <pic:spPr>
+                    <a:xfrm>
+                      <a:off x="0" y="0"/>
+                      <a:ext cx="1828800" cy="1097280"/>
+                    </a:xfrm>
+                    <a:prstGeom prst="rect"/>
+                  </pic:spPr>
+                </pic:pic>
+              </a:graphicData>
+            </a:graphic>
+          </wp:inline>
+        </w:drawing>
+      </w:r>
+    </w:p>
+    <w:p>
+      <w:r>
+        <w:t>URL da Imagem: http://www.setdig.ms.gov.br/wp-content/uploads/2023/11/catalogosti.png</w:t>
+      </w:r>
+    </w:p>
+    <w:p>
+      <w:r>
+        <w:t>--------------------------------------------------</w:t>
+      </w:r>
+    </w:p>
+    <w:p>
+      <w:r>
+        <w:t>IMAGEM ANEXADA</w:t>
+      </w:r>
+    </w:p>
+    <w:p>
+      <w:r>
+        <w:drawing>
+          <wp:inline xmlns:a="http://schemas.openxmlformats.org/drawingml/2006/main" xmlns:pic="http://schemas.openxmlformats.org/drawingml/2006/picture">
+            <wp:extent cx="1828800" cy="1097280"/>
+            <wp:docPr id="90" name="Picture 90"/>
+            <wp:cNvGraphicFramePr>
+              <a:graphicFrameLocks noChangeAspect="1"/>
+            </wp:cNvGraphicFramePr>
+            <a:graphic>
+              <a:graphicData uri="http://schemas.openxmlformats.org/drawingml/2006/picture">
+                <pic:pic>
+                  <pic:nvPicPr>
+                    <pic:cNvPr id="0" name="Acesso-aos-Sistemas.png"/>
+                    <pic:cNvPicPr/>
+                  </pic:nvPicPr>
+                  <pic:blipFill>
+                    <a:blip r:embed="rId28"/>
+                    <a:stretch>
+                      <a:fillRect/>
+                    </a:stretch>
+                  </pic:blipFill>
+                  <pic:spPr>
+                    <a:xfrm>
+                      <a:off x="0" y="0"/>
+                      <a:ext cx="1828800" cy="1097280"/>
+                    </a:xfrm>
+                    <a:prstGeom prst="rect"/>
+                  </pic:spPr>
+                </pic:pic>
+              </a:graphicData>
+            </a:graphic>
+          </wp:inline>
+        </w:drawing>
+      </w:r>
+    </w:p>
+    <w:p>
+      <w:r>
+        <w:t>URL da Imagem: http://www.setdig.ms.gov.br/wp-content/uploads/2023/10/Acesso-aos-Sistemas.png</w:t>
+      </w:r>
+    </w:p>
+    <w:p>
+      <w:r>
+        <w:t>--------------------------------------------------</w:t>
+      </w:r>
+    </w:p>
+    <w:p>
+      <w:r>
+        <w:t>IMAGEM ANEXADA</w:t>
+      </w:r>
+    </w:p>
+    <w:p>
+      <w:r>
+        <w:drawing>
+          <wp:inline xmlns:a="http://schemas.openxmlformats.org/drawingml/2006/main" xmlns:pic="http://schemas.openxmlformats.org/drawingml/2006/picture">
+            <wp:extent cx="1828800" cy="1097280"/>
+            <wp:docPr id="91" name="Picture 91"/>
+            <wp:cNvGraphicFramePr>
+              <a:graphicFrameLocks noChangeAspect="1"/>
+            </wp:cNvGraphicFramePr>
+            <a:graphic>
+              <a:graphicData uri="http://schemas.openxmlformats.org/drawingml/2006/picture">
+                <pic:pic>
+                  <pic:nvPicPr>
+                    <pic:cNvPr id="0" name="Consulta-Processos.png"/>
+                    <pic:cNvPicPr/>
+                  </pic:nvPicPr>
+                  <pic:blipFill>
+                    <a:blip r:embed="rId29"/>
+                    <a:stretch>
+                      <a:fillRect/>
+                    </a:stretch>
+                  </pic:blipFill>
+                  <pic:spPr>
+                    <a:xfrm>
+                      <a:off x="0" y="0"/>
+                      <a:ext cx="1828800" cy="1097280"/>
+                    </a:xfrm>
+                    <a:prstGeom prst="rect"/>
+                  </pic:spPr>
+                </pic:pic>
+              </a:graphicData>
+            </a:graphic>
+          </wp:inline>
+        </w:drawing>
+      </w:r>
+    </w:p>
+    <w:p>
+      <w:r>
+        <w:t>URL da Imagem: http://www.setdig.ms.gov.br/wp-content/uploads/2023/10/Consulta-Processos.png</w:t>
+      </w:r>
+    </w:p>
+    <w:p>
+      <w:r>
+        <w:t>--------------------------------------------------</w:t>
+      </w:r>
+    </w:p>
+    <w:p>
+      <w:r>
+        <w:t>IMAGEM ANEXADA</w:t>
+      </w:r>
+    </w:p>
+    <w:p>
+      <w:r>
+        <w:drawing>
+          <wp:inline xmlns:a="http://schemas.openxmlformats.org/drawingml/2006/main" xmlns:pic="http://schemas.openxmlformats.org/drawingml/2006/picture">
+            <wp:extent cx="1828800" cy="1097280"/>
+            <wp:docPr id="92" name="Picture 92"/>
+            <wp:cNvGraphicFramePr>
+              <a:graphicFrameLocks noChangeAspect="1"/>
+            </wp:cNvGraphicFramePr>
+            <a:graphic>
+              <a:graphicData uri="http://schemas.openxmlformats.org/drawingml/2006/picture">
+                <pic:pic>
+                  <pic:nvPicPr>
+                    <pic:cNvPr id="0" name="Portal-de-Sistemas.png"/>
+                    <pic:cNvPicPr/>
+                  </pic:nvPicPr>
+                  <pic:blipFill>
+                    <a:blip r:embed="rId30"/>
+                    <a:stretch>
+                      <a:fillRect/>
+                    </a:stretch>
+                  </pic:blipFill>
+                  <pic:spPr>
+                    <a:xfrm>
+                      <a:off x="0" y="0"/>
+                      <a:ext cx="1828800" cy="1097280"/>
+                    </a:xfrm>
+                    <a:prstGeom prst="rect"/>
+                  </pic:spPr>
+                </pic:pic>
+              </a:graphicData>
+            </a:graphic>
+          </wp:inline>
+        </w:drawing>
+      </w:r>
+    </w:p>
+    <w:p>
+      <w:r>
+        <w:t>URL da Imagem: http://www.setdig.ms.gov.br/wp-content/uploads/2023/10/Portal-de-Sistemas.png</w:t>
+      </w:r>
+    </w:p>
+    <w:p>
+      <w:r>
+        <w:t>--------------------------------------------------</w:t>
+      </w:r>
+    </w:p>
+    <w:p>
+      <w:r>
+        <w:t>IMAGEM ANEXADA</w:t>
+      </w:r>
+    </w:p>
+    <w:p>
+      <w:r>
+        <w:drawing>
+          <wp:inline xmlns:a="http://schemas.openxmlformats.org/drawingml/2006/main" xmlns:pic="http://schemas.openxmlformats.org/drawingml/2006/picture">
+            <wp:extent cx="1828800" cy="311474"/>
+            <wp:docPr id="93" name="Picture 93"/>
+            <wp:cNvGraphicFramePr>
+              <a:graphicFrameLocks noChangeAspect="1"/>
+            </wp:cNvGraphicFramePr>
+            <a:graphic>
+              <a:graphicData uri="http://schemas.openxmlformats.org/drawingml/2006/picture">
+                <pic:pic>
+                  <pic:nvPicPr>
+                    <pic:cNvPr id="0" name="LOGO-RODAPE.png"/>
+                    <pic:cNvPicPr/>
+                  </pic:nvPicPr>
+                  <pic:blipFill>
+                    <a:blip r:embed="rId9"/>
+                    <a:stretch>
+                      <a:fillRect/>
+                    </a:stretch>
+                  </pic:blipFill>
+                  <pic:spPr>
+                    <a:xfrm>
+                      <a:off x="0" y="0"/>
+                      <a:ext cx="1828800" cy="311474"/>
+                    </a:xfrm>
+                    <a:prstGeom prst="rect"/>
+                  </pic:spPr>
+                </pic:pic>
+              </a:graphicData>
+            </a:graphic>
+          </wp:inline>
+        </w:drawing>
+      </w:r>
+    </w:p>
+    <w:p>
+      <w:r>
+        <w:t>URL da Imagem: http://www.setdig.ms.gov.br/wp-content/uploads/2023/11/LOGO-RODAPE.png</w:t>
       </w:r>
     </w:p>
     <w:p>
@@ -578,19 +6441,126 @@
         <w:t>URL Analisada: https://www.setdig.ms.gov.br/sgi-participa-em-vitoria-es-do-secop-2021-o-mais-importante-evento-de-tic-para-a-gestao-publica-do-brasil/</w:t>
       </w:r>
     </w:p>
-    <w:p>
-      <w:r>
-        <w:t>Total de Imagens: 6</w:t>
-      </w:r>
-    </w:p>
-    <w:p>
-      <w:r>
-        <w:t>Imagens com 'alt': 5</w:t>
-      </w:r>
-    </w:p>
-    <w:p>
-      <w:r>
-        <w:t>Imagens sem 'alt': 1</w:t>
+    <w:tbl>
+      <w:tblPr>
+        <w:tblW w:type="auto" w:w="0"/>
+        <w:tblLook w:firstColumn="1" w:firstRow="1" w:lastColumn="0" w:lastRow="0" w:noHBand="0" w:noVBand="1" w:val="04A0"/>
+      </w:tblPr>
+      <w:tblGrid>
+        <w:gridCol w:w="2880"/>
+        <w:gridCol w:w="2880"/>
+        <w:gridCol w:w="2880"/>
+      </w:tblGrid>
+      <w:tr>
+        <w:tc>
+          <w:tcPr>
+            <w:tcW w:type="dxa" w:w="2880"/>
+          </w:tcPr>
+          <w:p>
+            <w:r>
+              <w:t>Total de Imagens</w:t>
+            </w:r>
+          </w:p>
+        </w:tc>
+        <w:tc>
+          <w:tcPr>
+            <w:tcW w:type="dxa" w:w="2880"/>
+          </w:tcPr>
+          <w:p>
+            <w:r>
+              <w:t>Imagens com "alt"</w:t>
+            </w:r>
+          </w:p>
+        </w:tc>
+        <w:tc>
+          <w:tcPr>
+            <w:tcW w:type="dxa" w:w="2880"/>
+          </w:tcPr>
+          <w:p>
+            <w:r>
+              <w:t>Imagens sem "alt"</w:t>
+            </w:r>
+          </w:p>
+        </w:tc>
+      </w:tr>
+      <w:tr>
+        <w:tc>
+          <w:tcPr>
+            <w:tcW w:type="dxa" w:w="2880"/>
+          </w:tcPr>
+          <w:p>
+            <w:r>
+              <w:t>6</w:t>
+            </w:r>
+          </w:p>
+        </w:tc>
+        <w:tc>
+          <w:tcPr>
+            <w:tcW w:type="dxa" w:w="2880"/>
+          </w:tcPr>
+          <w:p>
+            <w:r>
+              <w:t>5</w:t>
+            </w:r>
+          </w:p>
+        </w:tc>
+        <w:tc>
+          <w:tcPr>
+            <w:tcW w:type="dxa" w:w="2880"/>
+          </w:tcPr>
+          <w:p>
+            <w:r>
+              <w:t>1</w:t>
+            </w:r>
+          </w:p>
+        </w:tc>
+      </w:tr>
+    </w:tbl>
+    <w:p/>
+    <w:p>
+      <w:r>
+        <w:t>IMAGEM ANEXADA</w:t>
+      </w:r>
+    </w:p>
+    <w:p>
+      <w:r>
+        <w:drawing>
+          <wp:inline xmlns:a="http://schemas.openxmlformats.org/drawingml/2006/main" xmlns:pic="http://schemas.openxmlformats.org/drawingml/2006/picture">
+            <wp:extent cx="1828800" cy="311474"/>
+            <wp:docPr id="94" name="Picture 94"/>
+            <wp:cNvGraphicFramePr>
+              <a:graphicFrameLocks noChangeAspect="1"/>
+            </wp:cNvGraphicFramePr>
+            <a:graphic>
+              <a:graphicData uri="http://schemas.openxmlformats.org/drawingml/2006/picture">
+                <pic:pic>
+                  <pic:nvPicPr>
+                    <pic:cNvPr id="0" name="LOGO-RODAPE.png"/>
+                    <pic:cNvPicPr/>
+                  </pic:nvPicPr>
+                  <pic:blipFill>
+                    <a:blip r:embed="rId9"/>
+                    <a:stretch>
+                      <a:fillRect/>
+                    </a:stretch>
+                  </pic:blipFill>
+                  <pic:spPr>
+                    <a:xfrm>
+                      <a:off x="0" y="0"/>
+                      <a:ext cx="1828800" cy="311474"/>
+                    </a:xfrm>
+                    <a:prstGeom prst="rect"/>
+                  </pic:spPr>
+                </pic:pic>
+              </a:graphicData>
+            </a:graphic>
+          </wp:inline>
+        </w:drawing>
+      </w:r>
+    </w:p>
+    <w:p>
+      <w:r>
+        <w:t>URL da Imagem: http://www.setdig.ms.gov.br/wp-content/uploads/2023/11/LOGO-RODAPE.png</w:t>
       </w:r>
     </w:p>
     <w:p>
